--- a/Word/Word.docx
+++ b/Word/Word.docx
@@ -7,61 +7,7 @@
         <w:pStyle w:val="Titre"/>
       </w:pPr>
       <w:r>
-        <w:t xml:space="preserve">A</w:t>
-      </w:r>
-      <w:r>
-        <w:t xml:space="preserve"> </w:t>
-      </w:r>
-      <w:r>
-        <w:t xml:space="preserve">transfer</w:t>
-      </w:r>
-      <w:r>
-        <w:t xml:space="preserve"> </w:t>
-      </w:r>
-      <w:r>
-        <w:t xml:space="preserve">to</w:t>
-      </w:r>
-      <w:r>
-        <w:t xml:space="preserve"> </w:t>
-      </w:r>
-      <w:r>
-        <w:t xml:space="preserve">utility</w:t>
-      </w:r>
-      <w:r>
-        <w:t xml:space="preserve"> </w:t>
-      </w:r>
-      <w:r>
-        <w:t xml:space="preserve">study</w:t>
-      </w:r>
-      <w:r>
-        <w:t xml:space="preserve"> </w:t>
-      </w:r>
-      <w:r>
-        <w:t xml:space="preserve">using</w:t>
-      </w:r>
-      <w:r>
-        <w:t xml:space="preserve"> </w:t>
-      </w:r>
-      <w:r>
-        <w:t xml:space="preserve">the</w:t>
-      </w:r>
-      <w:r>
-        <w:t xml:space="preserve"> </w:t>
-      </w:r>
-      <w:r>
-        <w:t xml:space="preserve">R</w:t>
-      </w:r>
-      <w:r>
-        <w:t xml:space="preserve"> </w:t>
-      </w:r>
-      <w:r>
-        <w:t xml:space="preserve">package</w:t>
-      </w:r>
-      <w:r>
-        <w:t xml:space="preserve"> </w:t>
-      </w:r>
-      <w:r>
-        <w:t xml:space="preserve">TTU</w:t>
+        <w:t xml:space="preserve">MS_Tables_TTU_Tmpl</w:t>
       </w:r>
     </w:p>
     <w:p>
@@ -69,52 +15,39 @@
         <w:pStyle w:val="Author"/>
       </w:pPr>
       <w:r>
-        <w:t xml:space="preserve">Alejandra Scienceace</w:t>
-      </w:r>
-      <w:r>
-        <w:rPr>
-          <w:vertAlign w:val="superscript"/>
-        </w:rPr>
-        <w:t xml:space="preserve">1</w:t>
-      </w:r>
-      <w:r>
-        <w:rPr>
-          <w:vertAlign w:val="superscript"/>
-        </w:rPr>
-        <w:t xml:space="preserve">,</w:t>
-      </w:r>
-      <w:r>
-        <w:rPr>
-          <w:vertAlign w:val="superscript"/>
-        </w:rPr>
-        <w:t xml:space="preserve">✉</w:t>
-      </w:r>
-      <w:r>
-        <w:t xml:space="preserve">,</w:t>
+        <w:t xml:space="preserve">Matthew</w:t>
       </w:r>
       <w:r>
         <w:t xml:space="preserve"> </w:t>
       </w:r>
       <w:r>
-        <w:t xml:space="preserve">and</w:t>
+        <w:t xml:space="preserve">Hamilton</w:t>
       </w:r>
       <w:r>
         <w:t xml:space="preserve"> </w:t>
       </w:r>
       <w:r>
-        <w:t xml:space="preserve">Fionn</w:t>
+        <w:t xml:space="preserve">&amp;</w:t>
       </w:r>
       <w:r>
         <w:t xml:space="preserve"> </w:t>
       </w:r>
       <w:r>
-        <w:t xml:space="preserve">Researchchamp</w:t>
-      </w:r>
-      <w:r>
-        <w:rPr>
-          <w:vertAlign w:val="superscript"/>
-        </w:rPr>
-        <w:t xml:space="preserve">2</w:t>
+        <w:t xml:space="preserve">Caroline</w:t>
+      </w:r>
+      <w:r>
+        <w:t xml:space="preserve"> </w:t>
+      </w:r>
+      <w:r>
+        <w:t xml:space="preserve">Gao</w:t>
+      </w:r>
+    </w:p>
+    <w:p>
+      <w:pPr>
+        <w:pStyle w:val="Date"/>
+      </w:pPr>
+      <w:r>
+        <w:t xml:space="preserve">26/07/2021</w:t>
       </w:r>
     </w:p>
     <w:p>
@@ -154,55 +87,26 @@
         <w:pStyle w:val="Corpsdetexte"/>
       </w:pPr>
       <w:r>
-        <w:rPr>
-          <w:vertAlign w:val="superscript"/>
-        </w:rPr>
-        <w:t xml:space="preserve">✉</w:t>
-      </w:r>
-      <w:r>
-        <w:t xml:space="preserve"> </w:t>
-      </w:r>
-      <w:r>
-        <w:t xml:space="preserve">Correspondence:</w:t>
-      </w:r>
-      <w:r>
-        <w:t xml:space="preserve"> </w:t>
-      </w:r>
-      <w:hyperlink r:id="rId20">
-        <w:r>
-          <w:rPr>
-            <w:rStyle w:val="Lienhypertexte"/>
-          </w:rPr>
-          <w:t xml:space="preserve">Alejandra Scienceace &lt;</w:t>
-        </w:r>
-        <w:hyperlink r:id="rId20">
-          <w:r>
-            <w:rPr>
-              <w:rStyle w:val="Lienhypertexte"/>
-              <w:rStyle w:val="Lienhypertexte"/>
-            </w:rPr>
-            <w:t xml:space="preserve">fake@email.com</w:t>
-          </w:r>
-        </w:hyperlink>
-        <w:r>
-          <w:rPr>
-            <w:rStyle w:val="Lienhypertexte"/>
-          </w:rPr>
-          <w:t xml:space="preserve">&gt;</w:t>
-        </w:r>
-      </w:hyperlink>
+        <w:t xml:space="preserve">The study was funded by Generous Benefactor.</w:t>
+      </w:r>
+    </w:p>
+    <w:p>
+      <w:r>
+        <w:br w:type="page"/>
+      </w:r>
     </w:p>
     <w:p>
       <w:pPr>
         <w:pStyle w:val="Corpsdetexte"/>
       </w:pPr>
       <w:r>
-        <w:t xml:space="preserve">The study was funded by Generous Benefactor.</w:t>
-      </w:r>
-    </w:p>
-    <w:p>
-      <w:r>
-        <w:br w:type="page"/>
+        <w:rPr>
+          <w:b/>
+        </w:rPr>
+        <w:t xml:space="preserve">Abstract</w:t>
+      </w:r>
+      <w:r>
+        <w:br/>
       </w:r>
     </w:p>
     <w:p>
@@ -213,10 +117,19 @@
         <w:rPr>
           <w:b/>
         </w:rPr>
-        <w:t xml:space="preserve">Abstract</w:t>
-      </w:r>
-      <w:r>
-        <w:br/>
+        <w:t xml:space="preserve">Background:</w:t>
+      </w:r>
+      <w:r>
+        <w:rPr>
+          <w:b/>
+        </w:rPr>
+        <w:t xml:space="preserve"> </w:t>
+      </w:r>
+      <w:r>
+        <w:t xml:space="preserve"> </w:t>
+      </w:r>
+      <w:r>
+        <w:t xml:space="preserve">Background text.</w:t>
       </w:r>
     </w:p>
     <w:p>
@@ -227,7 +140,7 @@
         <w:rPr>
           <w:b/>
         </w:rPr>
-        <w:t xml:space="preserve">Background:</w:t>
+        <w:t xml:space="preserve">Objectives:</w:t>
       </w:r>
       <w:r>
         <w:rPr>
@@ -239,7 +152,7 @@
         <w:t xml:space="preserve"> </w:t>
       </w:r>
       <w:r>
-        <w:t xml:space="preserve">Background text.</w:t>
+        <w:t xml:space="preserve">We aimed to: Add study objectives here.</w:t>
       </w:r>
     </w:p>
     <w:p>
@@ -250,7 +163,7 @@
         <w:rPr>
           <w:b/>
         </w:rPr>
-        <w:t xml:space="preserve">Objectives:</w:t>
+        <w:t xml:space="preserve">Methods:</w:t>
       </w:r>
       <w:r>
         <w:rPr>
@@ -262,7 +175,7 @@
         <w:t xml:space="preserve"> </w:t>
       </w:r>
       <w:r>
-        <w:t xml:space="preserve">We aimed to: Add study objectives here.</w:t>
+        <w:t xml:space="preserve">Add abstract here.</w:t>
       </w:r>
     </w:p>
     <w:p>
@@ -273,7 +186,7 @@
         <w:rPr>
           <w:b/>
         </w:rPr>
-        <w:t xml:space="preserve">Methods:</w:t>
+        <w:t xml:space="preserve">Results:</w:t>
       </w:r>
       <w:r>
         <w:rPr>
@@ -285,7 +198,7 @@
         <w:t xml:space="preserve"> </w:t>
       </w:r>
       <w:r>
-        <w:t xml:space="preserve">Add abstract here.</w:t>
+        <w:t xml:space="preserve">Add results here.</w:t>
       </w:r>
     </w:p>
     <w:p>
@@ -296,7 +209,7 @@
         <w:rPr>
           <w:b/>
         </w:rPr>
-        <w:t xml:space="preserve">Results:</w:t>
+        <w:t xml:space="preserve">Conclusions:</w:t>
       </w:r>
       <w:r>
         <w:rPr>
@@ -308,7 +221,39 @@
         <w:t xml:space="preserve"> </w:t>
       </w:r>
       <w:r>
-        <w:t xml:space="preserve">Add results here.</w:t>
+        <w:t xml:space="preserve">Add conclusion here</w:t>
+      </w:r>
+    </w:p>
+    <w:p>
+      <w:r>
+        <w:br w:type="page"/>
+      </w:r>
+    </w:p>
+    <w:p>
+      <w:pPr>
+        <w:pStyle w:val="Titre1"/>
+      </w:pPr>
+      <w:bookmarkStart w:id="20" w:name="introduction"/>
+      <w:r>
+        <w:t xml:space="preserve">Introduction</w:t>
+      </w:r>
+      <w:bookmarkEnd w:id="20"/>
+    </w:p>
+    <w:p>
+      <w:pPr>
+        <w:pStyle w:val="FirstParagraph"/>
+      </w:pPr>
+      <w:r>
+        <w:t xml:space="preserve">This article is an automatically generated scientific summary of a study that the authors implemented using the R package TTU</w:t>
+      </w:r>
+      <w:r>
+        <w:t xml:space="preserve"> </w:t>
+      </w:r>
+      <w:r>
+        <w:t xml:space="preserve">[1]</w:t>
+      </w:r>
+      <w:r>
+        <w:t xml:space="preserve">. Our study is entirely fictional and has been created to illustrate TTU package functionality.</w:t>
       </w:r>
     </w:p>
     <w:p>
@@ -316,81 +261,44 @@
         <w:pStyle w:val="Corpsdetexte"/>
       </w:pPr>
       <w:r>
-        <w:rPr>
-          <w:b/>
-        </w:rPr>
-        <w:t xml:space="preserve">Conclusions:</w:t>
-      </w:r>
-      <w:r>
-        <w:rPr>
-          <w:b/>
-        </w:rPr>
-        <w:t xml:space="preserve"> </w:t>
-      </w:r>
-      <w:r>
-        <w:t xml:space="preserve"> </w:t>
-      </w:r>
-      <w:r>
-        <w:t xml:space="preserve">Add conclusion here</w:t>
-      </w:r>
-    </w:p>
-    <w:p>
-      <w:r>
-        <w:br w:type="page"/>
+        <w:t xml:space="preserve">The objective of the study was to identify the best TTU regression models to predict Assessment of Quality of Life - Six Dimension (AQoL-6D) utility and evaluate the predictive ability of two candidate measures of depression and psychological distress.</w:t>
       </w:r>
     </w:p>
     <w:p>
       <w:pPr>
         <w:pStyle w:val="Titre1"/>
       </w:pPr>
-      <w:bookmarkStart w:id="21" w:name="introduction"/>
-      <w:r>
-        <w:t xml:space="preserve">Introduction</w:t>
+      <w:bookmarkStart w:id="21" w:name="methods"/>
+      <w:r>
+        <w:t xml:space="preserve">Methods</w:t>
       </w:r>
       <w:bookmarkEnd w:id="21"/>
+    </w:p>
+    <w:p>
+      <w:pPr>
+        <w:pStyle w:val="Titre2"/>
+      </w:pPr>
+      <w:bookmarkStart w:id="22" w:name="sample-and-setting"/>
+      <w:r>
+        <w:t xml:space="preserve">Sample and setting</w:t>
+      </w:r>
+      <w:bookmarkEnd w:id="22"/>
     </w:p>
     <w:p>
       <w:pPr>
         <w:pStyle w:val="FirstParagraph"/>
       </w:pPr>
       <w:r>
-        <w:t xml:space="preserve">This article is an automatically generated scientific summary of a study that the authors implemented using the R package TTU</w:t>
-      </w:r>
-      <w:r>
-        <w:t xml:space="preserve"> </w:t>
-      </w:r>
-      <w:r>
-        <w:t xml:space="preserve">[1]</w:t>
-      </w:r>
-      <w:r>
-        <w:t xml:space="preserve">. Our study is entirely fictional and has been created to illustrate TTU package functionality.</w:t>
-      </w:r>
-    </w:p>
-    <w:p>
-      <w:pPr>
-        <w:pStyle w:val="Corpsdetexte"/>
-      </w:pPr>
-      <w:r>
-        <w:t xml:space="preserve">The objective of the study was to identify the best TTU regression models to predict Assessment of Quality of Life - Six Dimension (AQoL-6D) utility and evaluate the predictive ability of two candidate measures of depression and psychological distress.</w:t>
-      </w:r>
-    </w:p>
-    <w:p>
-      <w:pPr>
-        <w:pStyle w:val="Titre1"/>
-      </w:pPr>
-      <w:bookmarkStart w:id="22" w:name="methods"/>
-      <w:r>
-        <w:t xml:space="preserve">Methods</w:t>
-      </w:r>
-      <w:bookmarkEnd w:id="22"/>
+        <w:t xml:space="preserve">The study sample is fake data that pretends to be young people aged 12 to 25 years who attended Australian primary care services for mental health related needs between November 2019 to August 2020.</w:t>
+      </w:r>
     </w:p>
     <w:p>
       <w:pPr>
         <w:pStyle w:val="Titre2"/>
       </w:pPr>
-      <w:bookmarkStart w:id="23" w:name="sample-and-setting"/>
-      <w:r>
-        <w:t xml:space="preserve">Sample and setting</w:t>
+      <w:bookmarkStart w:id="23" w:name="measures"/>
+      <w:r>
+        <w:t xml:space="preserve">Measures</w:t>
       </w:r>
       <w:bookmarkEnd w:id="23"/>
     </w:p>
@@ -399,16 +307,16 @@
         <w:pStyle w:val="FirstParagraph"/>
       </w:pPr>
       <w:r>
-        <w:t xml:space="preserve">The study sample is fake data that pretends to be young people aged 12 to 25 years who attended Australian primary care services for mental health related needs between November 2019 to August 2020.</w:t>
+        <w:t xml:space="preserve">Data was collected on utility weights, two candidate predictors of utility weights and descriptive population characteristics.</w:t>
       </w:r>
     </w:p>
     <w:p>
       <w:pPr>
-        <w:pStyle w:val="Titre2"/>
+        <w:pStyle w:val="Titre3"/>
       </w:pPr>
-      <w:bookmarkStart w:id="24" w:name="measures"/>
-      <w:r>
-        <w:t xml:space="preserve">Measures</w:t>
+      <w:bookmarkStart w:id="24" w:name="utility-weights"/>
+      <w:r>
+        <w:t xml:space="preserve">Utility weights</w:t>
       </w:r>
       <w:bookmarkEnd w:id="24"/>
     </w:p>
@@ -417,16 +325,16 @@
         <w:pStyle w:val="FirstParagraph"/>
       </w:pPr>
       <w:r>
-        <w:t xml:space="preserve">Data was collected on utility weights, two candidate predictors of utility weights and descriptive population characteristics.</w:t>
+        <w:t xml:space="preserve">Utility weights were assessed using the AQoL-6D multi-attribute utility instrument.</w:t>
       </w:r>
     </w:p>
     <w:p>
       <w:pPr>
         <w:pStyle w:val="Titre3"/>
       </w:pPr>
-      <w:bookmarkStart w:id="25" w:name="utility-weights"/>
-      <w:r>
-        <w:t xml:space="preserve">Utility weights</w:t>
+      <w:bookmarkStart w:id="25" w:name="candidate-predictors"/>
+      <w:r>
+        <w:t xml:space="preserve">Candidate predictors</w:t>
       </w:r>
       <w:bookmarkEnd w:id="25"/>
     </w:p>
@@ -435,16 +343,24 @@
         <w:pStyle w:val="FirstParagraph"/>
       </w:pPr>
       <w:r>
-        <w:t xml:space="preserve">Utility weights were assessed using the AQoL-6D multi-attribute utility instrument.</w:t>
+        <w:t xml:space="preserve">Two measures of depression (one measure) and psychological distress (one measure) were used as candidate predictors to construct TTU models.</w:t>
+      </w:r>
+    </w:p>
+    <w:p>
+      <w:pPr>
+        <w:pStyle w:val="Corpsdetexte"/>
+      </w:pPr>
+      <w:r>
+        <w:t xml:space="preserve">Depression was measured by Patient Health Questionnaire (PHQ-9 - measured on a scale of 0-27). Psychological distress was measured by Kessler Psychological Distress Scale (6 Dimension) (K6 - measured on a scale of 0-24).</w:t>
       </w:r>
     </w:p>
     <w:p>
       <w:pPr>
         <w:pStyle w:val="Titre3"/>
       </w:pPr>
-      <w:bookmarkStart w:id="26" w:name="candidate-predictors"/>
-      <w:r>
-        <w:t xml:space="preserve">Candidate predictors</w:t>
+      <w:bookmarkStart w:id="26" w:name="population-characteristics"/>
+      <w:r>
+        <w:t xml:space="preserve">Population characteristics</w:t>
       </w:r>
       <w:bookmarkEnd w:id="26"/>
     </w:p>
@@ -453,24 +369,16 @@
         <w:pStyle w:val="FirstParagraph"/>
       </w:pPr>
       <w:r>
-        <w:t xml:space="preserve">Two measures of depression (one measure) and psychological distress (one measure) were used as candidate predictors to construct TTU models.</w:t>
+        <w:t xml:space="preserve">Population characteristic data were age, relationship status, education and employment status, primary diagnosis and clinical stage.</w:t>
       </w:r>
     </w:p>
     <w:p>
       <w:pPr>
-        <w:pStyle w:val="Corpsdetexte"/>
+        <w:pStyle w:val="Titre2"/>
       </w:pPr>
-      <w:r>
-        <w:t xml:space="preserve">Depression was measured by Patient Health Questionnaire (PHQ-9 - measured on a scale of 0-27). Psychological distress was measured by Kessler Psychological Distress Scale (6 Dimension) (K6 - measured on a scale of 0-24).</w:t>
-      </w:r>
-    </w:p>
-    <w:p>
-      <w:pPr>
-        <w:pStyle w:val="Titre3"/>
-      </w:pPr>
-      <w:bookmarkStart w:id="27" w:name="population-characteristics"/>
-      <w:r>
-        <w:t xml:space="preserve">Population characteristics</w:t>
+      <w:bookmarkStart w:id="27" w:name="statistical-analysis"/>
+      <w:r>
+        <w:t xml:space="preserve">Statistical analysis</w:t>
       </w:r>
       <w:bookmarkEnd w:id="27"/>
     </w:p>
@@ -479,16 +387,25 @@
         <w:pStyle w:val="FirstParagraph"/>
       </w:pPr>
       <w:r>
-        <w:t xml:space="preserve">Population characteristic data were age, relationship status, education and employment status, primary diagnosis and clinical stage.</w:t>
+        <w:t xml:space="preserve">We implemented the generalised form of the study analysis algorithm developed by Hamilton, Gao and colleagues</w:t>
+      </w:r>
+      <w:r>
+        <w:t xml:space="preserve"> </w:t>
+      </w:r>
+      <w:r>
+        <w:t xml:space="preserve">[2]</w:t>
+      </w:r>
+      <w:r>
+        <w:t xml:space="preserve">, the key steps of which are summarised as follows.</w:t>
       </w:r>
     </w:p>
     <w:p>
       <w:pPr>
-        <w:pStyle w:val="Titre2"/>
+        <w:pStyle w:val="Titre3"/>
       </w:pPr>
-      <w:bookmarkStart w:id="28" w:name="statistical-analysis"/>
-      <w:r>
-        <w:t xml:space="preserve">Statistical analysis</w:t>
+      <w:bookmarkStart w:id="28" w:name="descriptive-statistics"/>
+      <w:r>
+        <w:t xml:space="preserve">Descriptive statistics</w:t>
       </w:r>
       <w:bookmarkEnd w:id="28"/>
     </w:p>
@@ -497,25 +414,25 @@
         <w:pStyle w:val="FirstParagraph"/>
       </w:pPr>
       <w:r>
-        <w:t xml:space="preserve">We implemented the generalised form of the study analysis algorithm developed by Hamilton, Gao and colleagues</w:t>
-      </w:r>
-      <w:r>
-        <w:t xml:space="preserve"> </w:t>
-      </w:r>
-      <w:r>
-        <w:t xml:space="preserve">[2]</w:t>
-      </w:r>
-      <w:r>
-        <w:t xml:space="preserve">, the key steps of which are summarised as follows.</w:t>
+        <w:t xml:space="preserve">Basic descriptive statistics were used to characterise the cohort in terms of baseline population variables. Pearson’s Product Moment Correlations (</w:t>
+      </w:r>
+      <w:r>
+        <w:rPr>
+          <w:i/>
+        </w:rPr>
+        <w:t xml:space="preserve">r</w:t>
+      </w:r>
+      <w:r>
+        <w:t xml:space="preserve">) were used to determine the relationships between candidate predictors and the AQoL-6D utility score.</w:t>
       </w:r>
     </w:p>
     <w:p>
       <w:pPr>
         <w:pStyle w:val="Titre3"/>
       </w:pPr>
-      <w:bookmarkStart w:id="29" w:name="descriptive-statistics"/>
-      <w:r>
-        <w:t xml:space="preserve">Descriptive statistics</w:t>
+      <w:bookmarkStart w:id="29" w:name="ttu-regression-models"/>
+      <w:r>
+        <w:t xml:space="preserve">TTU regression models</w:t>
       </w:r>
       <w:bookmarkEnd w:id="29"/>
     </w:p>
@@ -524,25 +441,42 @@
         <w:pStyle w:val="FirstParagraph"/>
       </w:pPr>
       <w:r>
-        <w:t xml:space="preserve">Basic descriptive statistics were used to characterise the cohort in terms of baseline population variables. Pearson’s Product Moment Correlations (</w:t>
+        <w:t xml:space="preserve">We compared predictive performance of a range of models predicting AQoL-6D utility scores using the candidate predictor that had the highest Pearson correlation coefficient with utility scores. The models compared include ordinary least squares (OLS) regression models and generalised linear models (GLMs). OLS regression models used no transformation, complementary log log transformation, logit transformation, log log transformation and log transformation. GLMs used gaussian distribution and log link, beta distribution and complementary log log link and beta distribution and logit link. Ten-fold cross-validation was used to compare model fitting with training datasets and predictive ability with testing datasets using three indicators including R</w:t>
       </w:r>
       <w:r>
         <w:rPr>
-          <w:i/>
+          <w:vertAlign w:val="superscript"/>
         </w:rPr>
-        <w:t xml:space="preserve">r</w:t>
-      </w:r>
-      <w:r>
-        <w:t xml:space="preserve">) were used to determine the relationships between candidate predictors and the AQoL-6D utility score.</w:t>
+        <w:t xml:space="preserve">2</w:t>
+      </w:r>
+      <w:r>
+        <w:t xml:space="preserve">, root mean square error (RMSE) and mean absolute error (MAE)</w:t>
+      </w:r>
+      <w:r>
+        <w:t xml:space="preserve"> </w:t>
+      </w:r>
+      <w:r>
+        <w:t xml:space="preserve">[3,4]</w:t>
+      </w:r>
+      <w:r>
+        <w:t xml:space="preserve">.</w:t>
+      </w:r>
+    </w:p>
+    <w:p>
+      <w:pPr>
+        <w:pStyle w:val="Corpsdetexte"/>
+      </w:pPr>
+      <w:r>
+        <w:t xml:space="preserve">To evaluate whether candidate predictors could independently predict utility scores, we established multivariate prediction models using baseline data with the candidate predictor and demographic, functioning and clinical covariates. Demographic covariates were age, relationship status and education and employment status. The functioning covariate was social and occupational functioning assessment scale. Clinical covariates were clinical stage and primary diagnosis.</w:t>
       </w:r>
     </w:p>
     <w:p>
       <w:pPr>
         <w:pStyle w:val="Titre3"/>
       </w:pPr>
-      <w:bookmarkStart w:id="30" w:name="ttu-regression-models"/>
-      <w:r>
-        <w:t xml:space="preserve">TTU regression models</w:t>
+      <w:bookmarkStart w:id="30" w:name="candidate-predictor-comparison"/>
+      <w:r>
+        <w:t xml:space="preserve">Candidate predictor comparison</w:t>
       </w:r>
       <w:bookmarkEnd w:id="30"/>
     </w:p>
@@ -551,42 +485,16 @@
         <w:pStyle w:val="FirstParagraph"/>
       </w:pPr>
       <w:r>
-        <w:t xml:space="preserve">We compared predictive performance of a range of models predicting AQoL-6D utility scores using the candidate predictor that had the highest Pearson correlation coefficient with utility scores. The models compared include ordinary least squares (OLS) regression models and generalised linear models (GLMs). OLS regression models used no transformation, complementary log log transformation, logit transformation, log log transformation and log transformation. GLMs used gaussian distribution and log link, beta distribution and complementary log log link and beta distribution and logit link. Ten-fold cross-validation was used to compare model fitting with training datasets and predictive ability with testing datasets using three indicators including R</w:t>
-      </w:r>
-      <w:r>
-        <w:rPr>
-          <w:vertAlign w:val="superscript"/>
-        </w:rPr>
-        <w:t xml:space="preserve">2</w:t>
-      </w:r>
-      <w:r>
-        <w:t xml:space="preserve">, root mean square error (RMSE) and mean absolute error (MAE)</w:t>
-      </w:r>
-      <w:r>
-        <w:t xml:space="preserve"> </w:t>
-      </w:r>
-      <w:r>
-        <w:t xml:space="preserve">[3,4]</w:t>
-      </w:r>
-      <w:r>
-        <w:t xml:space="preserve">.</w:t>
-      </w:r>
-    </w:p>
-    <w:p>
-      <w:pPr>
-        <w:pStyle w:val="Corpsdetexte"/>
-      </w:pPr>
-      <w:r>
-        <w:t xml:space="preserve">To evaluate whether candidate predictors could independently predict utility scores, we established multivariate prediction models using baseline data with the candidate predictor and demographic, functioning and clinical covariates. Demographic covariates were age, relationship status and education and employment status. The functioning covariate was social and occupational functioning assessment scale. Clinical covariates were clinical stage and primary diagnosis.</w:t>
+        <w:t xml:space="preserve">We compared the usefulness of the candidate predictors by using a random forest model including both candidate predictors and by evaluating the independent predictive ability of different candidate predictors using 10-fold cross-validation.</w:t>
       </w:r>
     </w:p>
     <w:p>
       <w:pPr>
         <w:pStyle w:val="Titre3"/>
       </w:pPr>
-      <w:bookmarkStart w:id="31" w:name="candidate-predictor-comparison"/>
-      <w:r>
-        <w:t xml:space="preserve">Candidate predictor comparison</w:t>
+      <w:bookmarkStart w:id="31" w:name="longitudinal-transfer-to-utility-models"/>
+      <w:r>
+        <w:t xml:space="preserve">Longitudinal transfer to utility models</w:t>
       </w:r>
       <w:bookmarkEnd w:id="31"/>
     </w:p>
@@ -595,51 +503,33 @@
         <w:pStyle w:val="FirstParagraph"/>
       </w:pPr>
       <w:r>
-        <w:t xml:space="preserve">We compared the usefulness of the candidate predictors by using a random forest model including both candidate predictors and by evaluating the independent predictive ability of different candidate predictors using 10-fold cross-validation.</w:t>
+        <w:t xml:space="preserve">We next established longitudinal models using linear mixed effect models (LMMs) and generalised linear mixed effect models (GLMMs) that included both the baseline and follow-up data. Model fitting was evaluated using Bayesian R</w:t>
+      </w:r>
+      <w:r>
+        <w:rPr>
+          <w:vertAlign w:val="superscript"/>
+        </w:rPr>
+        <w:t xml:space="preserve">2</w:t>
+      </w:r>
+      <w:r>
+        <w:t xml:space="preserve"> </w:t>
+      </w:r>
+      <w:r>
+        <w:t xml:space="preserve">[5]</w:t>
+      </w:r>
+      <w:r>
+        <w:t xml:space="preserve">.</w:t>
       </w:r>
     </w:p>
     <w:p>
       <w:pPr>
         <w:pStyle w:val="Titre3"/>
       </w:pPr>
-      <w:bookmarkStart w:id="32" w:name="longitudinal-transfer-to-utility-models"/>
-      <w:r>
-        <w:t xml:space="preserve">Longitudinal transfer to utility models</w:t>
+      <w:bookmarkStart w:id="32" w:name="X2c8a7dfdc9e4454aa5132ea332287c6ca25dfce"/>
+      <w:r>
+        <w:t xml:space="preserve">Assessing ability of baseline measures to predict change</w:t>
       </w:r>
       <w:bookmarkEnd w:id="32"/>
-    </w:p>
-    <w:p>
-      <w:pPr>
-        <w:pStyle w:val="FirstParagraph"/>
-      </w:pPr>
-      <w:r>
-        <w:t xml:space="preserve">We next established longitudinal models using linear mixed effect models (LMMs) and generalised linear mixed effect models (GLMMs) that included both the baseline and follow-up data. Model fitting was evaluated using Bayesian R</w:t>
-      </w:r>
-      <w:r>
-        <w:rPr>
-          <w:vertAlign w:val="superscript"/>
-        </w:rPr>
-        <w:t xml:space="preserve">2</w:t>
-      </w:r>
-      <w:r>
-        <w:t xml:space="preserve"> </w:t>
-      </w:r>
-      <w:r>
-        <w:t xml:space="preserve">[5]</w:t>
-      </w:r>
-      <w:r>
-        <w:t xml:space="preserve">.</w:t>
-      </w:r>
-    </w:p>
-    <w:p>
-      <w:pPr>
-        <w:pStyle w:val="Titre3"/>
-      </w:pPr>
-      <w:bookmarkStart w:id="33" w:name="X2c8a7dfdc9e4454aa5132ea332287c6ca25dfce"/>
-      <w:r>
-        <w:t xml:space="preserve">Assessing ability of baseline measures to predict change</w:t>
-      </w:r>
-      <w:bookmarkEnd w:id="33"/>
     </w:p>
     <w:p>
       <w:pPr>
@@ -818,9 +708,27 @@
       <w:pPr>
         <w:pStyle w:val="Titre3"/>
       </w:pPr>
-      <w:bookmarkStart w:id="34" w:name="secondary-analyses"/>
+      <w:bookmarkStart w:id="33" w:name="secondary-analyses"/>
       <w:r>
         <w:t xml:space="preserve">Secondary analyses</w:t>
+      </w:r>
+      <w:bookmarkEnd w:id="33"/>
+    </w:p>
+    <w:p>
+      <w:pPr>
+        <w:pStyle w:val="FirstParagraph"/>
+      </w:pPr>
+      <w:r>
+        <w:t xml:space="preserve">One secondary analysis was undertaken. The secondary analysis used Social and Occupational Functioning Assessment Scale as a predictor.</w:t>
+      </w:r>
+    </w:p>
+    <w:p>
+      <w:pPr>
+        <w:pStyle w:val="Titre3"/>
+      </w:pPr>
+      <w:bookmarkStart w:id="34" w:name="software"/>
+      <w:r>
+        <w:t xml:space="preserve">Software</w:t>
       </w:r>
       <w:bookmarkEnd w:id="34"/>
     </w:p>
@@ -829,24 +737,6 @@
         <w:pStyle w:val="FirstParagraph"/>
       </w:pPr>
       <w:r>
-        <w:t xml:space="preserve">One secondary analysis was undertaken. The secondary analysis used Social and Occupational Functioning Assessment Scale as a predictor.</w:t>
-      </w:r>
-    </w:p>
-    <w:p>
-      <w:pPr>
-        <w:pStyle w:val="Titre3"/>
-      </w:pPr>
-      <w:bookmarkStart w:id="35" w:name="software"/>
-      <w:r>
-        <w:t xml:space="preserve">Software</w:t>
-      </w:r>
-      <w:bookmarkEnd w:id="35"/>
-    </w:p>
-    <w:p>
-      <w:pPr>
-        <w:pStyle w:val="FirstParagraph"/>
-      </w:pPr>
-      <w:r>
         <w:t xml:space="preserve">We undertook all our analyses using</w:t>
       </w:r>
       <w:r>
@@ -891,21 +781,21 @@
       <w:pPr>
         <w:pStyle w:val="Titre1"/>
       </w:pPr>
-      <w:bookmarkStart w:id="36" w:name="results"/>
+      <w:bookmarkStart w:id="35" w:name="results"/>
       <w:r>
         <w:t xml:space="preserve">Results</w:t>
       </w:r>
-      <w:bookmarkEnd w:id="36"/>
+      <w:bookmarkEnd w:id="35"/>
     </w:p>
     <w:p>
       <w:pPr>
         <w:pStyle w:val="Titre2"/>
       </w:pPr>
-      <w:bookmarkStart w:id="37" w:name="cohort-characteristics"/>
+      <w:bookmarkStart w:id="36" w:name="cohort-characteristics"/>
       <w:r>
         <w:t xml:space="preserve">Cohort characteristics</w:t>
       </w:r>
-      <w:bookmarkEnd w:id="37"/>
+      <w:bookmarkEnd w:id="36"/>
     </w:p>
     <w:p>
       <w:pPr>
@@ -953,11 +843,11 @@
       <w:pPr>
         <w:pStyle w:val="Titre2"/>
       </w:pPr>
-      <w:bookmarkStart w:id="38" w:name="aqol-6d-and-candidate-predictors"/>
+      <w:bookmarkStart w:id="37" w:name="aqol-6d-and-candidate-predictors"/>
       <w:r>
         <w:t xml:space="preserve">AQoL-6D and candidate predictors</w:t>
       </w:r>
-      <w:bookmarkEnd w:id="38"/>
+      <w:bookmarkEnd w:id="37"/>
     </w:p>
     <w:p>
       <w:pPr>
@@ -1017,11 +907,11 @@
       <w:pPr>
         <w:pStyle w:val="Titre2"/>
       </w:pPr>
-      <w:bookmarkStart w:id="39" w:name="ttu-regression-model-performance"/>
+      <w:bookmarkStart w:id="38" w:name="ttu-regression-model-performance"/>
       <w:r>
         <w:t xml:space="preserve">TTU regression model performance</w:t>
       </w:r>
-      <w:bookmarkEnd w:id="39"/>
+      <w:bookmarkEnd w:id="38"/>
     </w:p>
     <w:p>
       <w:pPr>
@@ -1144,11 +1034,11 @@
       <w:pPr>
         <w:pStyle w:val="Titre2"/>
       </w:pPr>
-      <w:bookmarkStart w:id="40" w:name="longitudinal-ttu-regression-models"/>
+      <w:bookmarkStart w:id="39" w:name="longitudinal-ttu-regression-models"/>
       <w:r>
         <w:t xml:space="preserve">Longitudinal TTU regression models</w:t>
       </w:r>
-      <w:bookmarkEnd w:id="40"/>
+      <w:bookmarkEnd w:id="39"/>
     </w:p>
     <w:p>
       <w:pPr>
@@ -1160,14 +1050,14 @@
       <w:r>
         <w:t xml:space="preserve"> </w:t>
       </w:r>
-      <w:hyperlink w:anchor="cfscl">
+      <w:hyperlink w:anchor="cfscl1">
         <w:r xmlns:w="http://schemas.openxmlformats.org/wordprocessingml/2006/main" xmlns:wp="http://schemas.openxmlformats.org/drawingml/2006/wordprocessingDrawing" xmlns:r="http://schemas.openxmlformats.org/officeDocument/2006/relationships" xmlns:w14="http://schemas.microsoft.com/office/word/2010/wordml">
           <w:rPr/>
           <w:fldChar w:fldCharType="begin" w:dirty="true"/>
         </w:r>
         <w:r xmlns:w="http://schemas.openxmlformats.org/wordprocessingml/2006/main" xmlns:wp="http://schemas.openxmlformats.org/drawingml/2006/wordprocessingDrawing" xmlns:r="http://schemas.openxmlformats.org/officeDocument/2006/relationships" xmlns:w14="http://schemas.microsoft.com/office/word/2010/wordml">
           <w:rPr/>
-          <w:instrText xml:space="preserve" w:dirty="true"> REF cfscl \h</w:instrText>
+          <w:instrText xml:space="preserve" w:dirty="true"> REF cfscl1 \h</w:instrText>
         </w:r>
         <w:r xmlns:w="http://schemas.openxmlformats.org/wordprocessingml/2006/main" xmlns:wp="http://schemas.openxmlformats.org/drawingml/2006/wordprocessingDrawing" xmlns:r="http://schemas.openxmlformats.org/officeDocument/2006/relationships" xmlns:w14="http://schemas.microsoft.com/office/word/2010/wordml">
           <w:rPr/>
@@ -1225,19 +1115,19 @@
         <w:pStyle w:val="Corpsdetexte"/>
       </w:pPr>
       <w:r>
-        <w:t xml:space="preserve">(Insert</w:t>
+        <w:t xml:space="preserve">Distribution of observed and predicted utility scores and their association from GLMM (Gaussian distribution and log link) and LLM (complementary log log transformation) using PHQ-9 are plotted in Figure</w:t>
       </w:r>
       <w:r>
         <w:t xml:space="preserve"> </w:t>
       </w:r>
-      <w:hyperlink w:anchor="cfscl">
+      <w:hyperlink w:anchor="fig2">
         <w:r xmlns:w="http://schemas.openxmlformats.org/wordprocessingml/2006/main" xmlns:wp="http://schemas.openxmlformats.org/drawingml/2006/wordprocessingDrawing" xmlns:r="http://schemas.openxmlformats.org/officeDocument/2006/relationships" xmlns:w14="http://schemas.microsoft.com/office/word/2010/wordml">
           <w:rPr/>
           <w:fldChar w:fldCharType="begin" w:dirty="true"/>
         </w:r>
         <w:r xmlns:w="http://schemas.openxmlformats.org/wordprocessingml/2006/main" xmlns:wp="http://schemas.openxmlformats.org/drawingml/2006/wordprocessingDrawing" xmlns:r="http://schemas.openxmlformats.org/officeDocument/2006/relationships" xmlns:w14="http://schemas.microsoft.com/office/word/2010/wordml">
           <w:rPr/>
-          <w:instrText xml:space="preserve" w:dirty="true"> REF cfscl \h</w:instrText>
+          <w:instrText xml:space="preserve" w:dirty="true"> REF fig2 \h</w:instrText>
         </w:r>
         <w:r xmlns:w="http://schemas.openxmlformats.org/wordprocessingml/2006/main" xmlns:wp="http://schemas.openxmlformats.org/drawingml/2006/wordprocessingDrawing" xmlns:r="http://schemas.openxmlformats.org/officeDocument/2006/relationships" xmlns:w14="http://schemas.microsoft.com/office/word/2010/wordml">
           <w:rPr/>
@@ -1245,15 +1135,142 @@
         </w:r>
       </w:hyperlink>
       <w:r>
+        <w:t xml:space="preserve">.</w:t>
+      </w:r>
+      <w:r>
         <w:t xml:space="preserve"> </w:t>
-      </w:r>
-      <w:r>
-        <w:t xml:space="preserve">about here)</w:t>
       </w:r>
     </w:p>
     <w:p>
       <w:pPr>
         <w:pStyle w:val="Corpsdetexte"/>
+      </w:pPr>
+      <w:r>
+        <w:t xml:space="preserve">We also evaluated models with SOFAS at baseline and SOFAS change from baseline added to depression, psychological distress and functioning predictors</w:t>
+      </w:r>
+      <w:r>
+        <w:t xml:space="preserve"> </w:t>
+      </w:r>
+      <w:r>
+        <w:t xml:space="preserve">(see</w:t>
+      </w:r>
+      <w:r>
+        <w:t xml:space="preserve"> </w:t>
+      </w:r>
+      <w:hyperlink w:anchor="coefscovarstype1">
+        <w:r xmlns:w="http://schemas.openxmlformats.org/wordprocessingml/2006/main" xmlns:wp="http://schemas.openxmlformats.org/drawingml/2006/wordprocessingDrawing" xmlns:r="http://schemas.openxmlformats.org/officeDocument/2006/relationships" xmlns:w14="http://schemas.microsoft.com/office/word/2010/wordml">
+          <w:rPr/>
+          <w:fldChar w:fldCharType="begin" w:dirty="true"/>
+        </w:r>
+        <w:r xmlns:w="http://schemas.openxmlformats.org/wordprocessingml/2006/main" xmlns:wp="http://schemas.openxmlformats.org/drawingml/2006/wordprocessingDrawing" xmlns:r="http://schemas.openxmlformats.org/officeDocument/2006/relationships" xmlns:w14="http://schemas.microsoft.com/office/word/2010/wordml">
+          <w:rPr/>
+          <w:instrText xml:space="preserve" w:dirty="true"> REF coefscovarstype1 \h</w:instrText>
+        </w:r>
+        <w:r xmlns:w="http://schemas.openxmlformats.org/wordprocessingml/2006/main" xmlns:wp="http://schemas.openxmlformats.org/drawingml/2006/wordprocessingDrawing" xmlns:r="http://schemas.openxmlformats.org/officeDocument/2006/relationships" xmlns:w14="http://schemas.microsoft.com/office/word/2010/wordml">
+          <w:rPr/>
+          <w:fldChar w:fldCharType="end" w:dirty="true"/>
+        </w:r>
+      </w:hyperlink>
+      <w:r>
+        <w:t xml:space="preserve"> </w:t>
+      </w:r>
+      <w:r>
+        <w:t xml:space="preserve">and</w:t>
+      </w:r>
+      <w:r>
+        <w:t xml:space="preserve"> </w:t>
+      </w:r>
+      <w:hyperlink w:anchor="coefscovarstype2">
+        <w:r xmlns:w="http://schemas.openxmlformats.org/wordprocessingml/2006/main" xmlns:wp="http://schemas.openxmlformats.org/drawingml/2006/wordprocessingDrawing" xmlns:r="http://schemas.openxmlformats.org/officeDocument/2006/relationships" xmlns:w14="http://schemas.microsoft.com/office/word/2010/wordml">
+          <w:rPr/>
+          <w:fldChar w:fldCharType="begin" w:dirty="true"/>
+        </w:r>
+        <w:r xmlns:w="http://schemas.openxmlformats.org/wordprocessingml/2006/main" xmlns:wp="http://schemas.openxmlformats.org/drawingml/2006/wordprocessingDrawing" xmlns:r="http://schemas.openxmlformats.org/officeDocument/2006/relationships" xmlns:w14="http://schemas.microsoft.com/office/word/2010/wordml">
+          <w:rPr/>
+          <w:instrText xml:space="preserve" w:dirty="true"> REF coefscovarstype2 \h</w:instrText>
+        </w:r>
+        <w:r xmlns:w="http://schemas.openxmlformats.org/wordprocessingml/2006/main" xmlns:wp="http://schemas.openxmlformats.org/drawingml/2006/wordprocessingDrawing" xmlns:r="http://schemas.openxmlformats.org/officeDocument/2006/relationships" xmlns:w14="http://schemas.microsoft.com/office/word/2010/wordml">
+          <w:rPr/>
+          <w:fldChar w:fldCharType="end" w:dirty="true"/>
+        </w:r>
+      </w:hyperlink>
+      <w:r>
+        <w:t xml:space="preserve">)</w:t>
+      </w:r>
+      <w:r>
+        <w:t xml:space="preserve">.</w:t>
+      </w:r>
+    </w:p>
+    <w:p>
+      <w:pPr>
+        <w:pStyle w:val="Corpsdetexte"/>
+      </w:pPr>
+      <w:r>
+        <w:t xml:space="preserve">Detailed summaries of all models , including all results from the secondary analysis, are available in the online data repository (see</w:t>
+      </w:r>
+      <w:r>
+        <w:t xml:space="preserve"> </w:t>
+      </w:r>
+      <w:r>
+        <w:t xml:space="preserve">“</w:t>
+      </w:r>
+      <w:r>
+        <w:t xml:space="preserve">Availability of data and materials</w:t>
+      </w:r>
+      <w:r>
+        <w:t xml:space="preserve">”</w:t>
+      </w:r>
+      <w:r>
+        <w:t xml:space="preserve">).</w:t>
+      </w:r>
+      <w:r>
+        <w:t xml:space="preserve"> </w:t>
+      </w:r>
+    </w:p>
+    <w:p>
+      <w:pPr>
+        <w:pStyle w:val="Corpsdetexte"/>
+      </w:pPr>
+      <w:r>
+        <w:t xml:space="preserve">(Insert Figure</w:t>
+      </w:r>
+      <w:r>
+        <w:t xml:space="preserve"> </w:t>
+      </w:r>
+      <w:hyperlink w:anchor="fig2">
+        <w:r xmlns:w="http://schemas.openxmlformats.org/wordprocessingml/2006/main" xmlns:wp="http://schemas.openxmlformats.org/drawingml/2006/wordprocessingDrawing" xmlns:r="http://schemas.openxmlformats.org/officeDocument/2006/relationships" xmlns:w14="http://schemas.microsoft.com/office/word/2010/wordml">
+          <w:rPr/>
+          <w:fldChar w:fldCharType="begin" w:dirty="true"/>
+        </w:r>
+        <w:r xmlns:w="http://schemas.openxmlformats.org/wordprocessingml/2006/main" xmlns:wp="http://schemas.openxmlformats.org/drawingml/2006/wordprocessingDrawing" xmlns:r="http://schemas.openxmlformats.org/officeDocument/2006/relationships" xmlns:w14="http://schemas.microsoft.com/office/word/2010/wordml">
+          <w:rPr/>
+          <w:instrText xml:space="preserve" w:dirty="true"> REF fig2 \h</w:instrText>
+        </w:r>
+        <w:r xmlns:w="http://schemas.openxmlformats.org/wordprocessingml/2006/main" xmlns:wp="http://schemas.openxmlformats.org/drawingml/2006/wordprocessingDrawing" xmlns:r="http://schemas.openxmlformats.org/officeDocument/2006/relationships" xmlns:w14="http://schemas.microsoft.com/office/word/2010/wordml">
+          <w:rPr/>
+          <w:fldChar w:fldCharType="end" w:dirty="true"/>
+        </w:r>
+      </w:hyperlink>
+      <w:r>
+        <w:t xml:space="preserve"> </w:t>
+      </w:r>
+      <w:r>
+        <w:t xml:space="preserve">about here)</w:t>
+      </w:r>
+    </w:p>
+    <w:p>
+      <w:pPr>
+        <w:pStyle w:val="Titre2"/>
+      </w:pPr>
+      <w:bookmarkStart w:id="40" w:name="X4413ba0e28672c79f770bf067b4ceda082dc619"/>
+      <w:r>
+        <w:t xml:space="preserve">Within-person to between-person coefficient ratios</w:t>
+      </w:r>
+      <w:bookmarkEnd w:id="40"/>
+    </w:p>
+    <w:p>
+      <w:pPr>
+        <w:pStyle w:val="FirstParagraph"/>
       </w:pPr>
       <w:r>
         <w:t xml:space="preserve">The mean ratio between the within-person and between-person associated coefficients (</w:t>
@@ -1329,154 +1346,6 @@
     </w:p>
     <w:p>
       <w:pPr>
-        <w:pStyle w:val="Corpsdetexte"/>
-      </w:pPr>
-      <w:r>
-        <w:t xml:space="preserve">Distribution of observed and predicted utility scores and their association from GLMM (Gaussian distribution and log link) and LLM (complementary log log transformation) using PHQ-9 are plotted in Figure</w:t>
-      </w:r>
-      <w:r>
-        <w:t xml:space="preserve"> </w:t>
-      </w:r>
-      <w:hyperlink w:anchor="fig2">
-        <w:r xmlns:w="http://schemas.openxmlformats.org/wordprocessingml/2006/main" xmlns:wp="http://schemas.openxmlformats.org/drawingml/2006/wordprocessingDrawing" xmlns:r="http://schemas.openxmlformats.org/officeDocument/2006/relationships" xmlns:w14="http://schemas.microsoft.com/office/word/2010/wordml">
-          <w:rPr/>
-          <w:fldChar w:fldCharType="begin" w:dirty="true"/>
-        </w:r>
-        <w:r xmlns:w="http://schemas.openxmlformats.org/wordprocessingml/2006/main" xmlns:wp="http://schemas.openxmlformats.org/drawingml/2006/wordprocessingDrawing" xmlns:r="http://schemas.openxmlformats.org/officeDocument/2006/relationships" xmlns:w14="http://schemas.microsoft.com/office/word/2010/wordml">
-          <w:rPr/>
-          <w:instrText xml:space="preserve" w:dirty="true"> REF fig2 \h</w:instrText>
-        </w:r>
-        <w:r xmlns:w="http://schemas.openxmlformats.org/wordprocessingml/2006/main" xmlns:wp="http://schemas.openxmlformats.org/drawingml/2006/wordprocessingDrawing" xmlns:r="http://schemas.openxmlformats.org/officeDocument/2006/relationships" xmlns:w14="http://schemas.microsoft.com/office/word/2010/wordml">
-          <w:rPr/>
-          <w:fldChar w:fldCharType="end" w:dirty="true"/>
-        </w:r>
-      </w:hyperlink>
-      <w:r>
-        <w:t xml:space="preserve">.</w:t>
-      </w:r>
-      <w:r>
-        <w:t xml:space="preserve"> </w:t>
-      </w:r>
-    </w:p>
-    <w:p>
-      <w:pPr>
-        <w:pStyle w:val="Corpsdetexte"/>
-      </w:pPr>
-      <w:r>
-        <w:t xml:space="preserve">We also evaluated models with SOFAS at baseline and SOFAS change from baseline added to depression, psychological distress and functioning predictors</w:t>
-      </w:r>
-      <w:r>
-        <w:t xml:space="preserve"> </w:t>
-      </w:r>
-      <w:r>
-        <w:t xml:space="preserve">(see</w:t>
-      </w:r>
-      <w:r>
-        <w:t xml:space="preserve"> </w:t>
-      </w:r>
-      <w:hyperlink w:anchor="coefscovarstype1">
-        <w:r xmlns:w="http://schemas.openxmlformats.org/wordprocessingml/2006/main" xmlns:wp="http://schemas.openxmlformats.org/drawingml/2006/wordprocessingDrawing" xmlns:r="http://schemas.openxmlformats.org/officeDocument/2006/relationships" xmlns:w14="http://schemas.microsoft.com/office/word/2010/wordml">
-          <w:rPr/>
-          <w:fldChar w:fldCharType="begin" w:dirty="true"/>
-        </w:r>
-        <w:r xmlns:w="http://schemas.openxmlformats.org/wordprocessingml/2006/main" xmlns:wp="http://schemas.openxmlformats.org/drawingml/2006/wordprocessingDrawing" xmlns:r="http://schemas.openxmlformats.org/officeDocument/2006/relationships" xmlns:w14="http://schemas.microsoft.com/office/word/2010/wordml">
-          <w:rPr/>
-          <w:instrText xml:space="preserve" w:dirty="true"> REF coefscovarstype1 \h</w:instrText>
-        </w:r>
-        <w:r xmlns:w="http://schemas.openxmlformats.org/wordprocessingml/2006/main" xmlns:wp="http://schemas.openxmlformats.org/drawingml/2006/wordprocessingDrawing" xmlns:r="http://schemas.openxmlformats.org/officeDocument/2006/relationships" xmlns:w14="http://schemas.microsoft.com/office/word/2010/wordml">
-          <w:rPr/>
-          <w:fldChar w:fldCharType="end" w:dirty="true"/>
-        </w:r>
-      </w:hyperlink>
-      <w:r>
-        <w:t xml:space="preserve"> </w:t>
-      </w:r>
-      <w:r>
-        <w:t xml:space="preserve">and</w:t>
-      </w:r>
-      <w:r>
-        <w:t xml:space="preserve"> </w:t>
-      </w:r>
-      <w:hyperlink w:anchor="coefscovarstype2">
-        <w:r xmlns:w="http://schemas.openxmlformats.org/wordprocessingml/2006/main" xmlns:wp="http://schemas.openxmlformats.org/drawingml/2006/wordprocessingDrawing" xmlns:r="http://schemas.openxmlformats.org/officeDocument/2006/relationships" xmlns:w14="http://schemas.microsoft.com/office/word/2010/wordml">
-          <w:rPr/>
-          <w:fldChar w:fldCharType="begin" w:dirty="true"/>
-        </w:r>
-        <w:r xmlns:w="http://schemas.openxmlformats.org/wordprocessingml/2006/main" xmlns:wp="http://schemas.openxmlformats.org/drawingml/2006/wordprocessingDrawing" xmlns:r="http://schemas.openxmlformats.org/officeDocument/2006/relationships" xmlns:w14="http://schemas.microsoft.com/office/word/2010/wordml">
-          <w:rPr/>
-          <w:instrText xml:space="preserve" w:dirty="true"> REF coefscovarstype2 \h</w:instrText>
-        </w:r>
-        <w:r xmlns:w="http://schemas.openxmlformats.org/wordprocessingml/2006/main" xmlns:wp="http://schemas.openxmlformats.org/drawingml/2006/wordprocessingDrawing" xmlns:r="http://schemas.openxmlformats.org/officeDocument/2006/relationships" xmlns:w14="http://schemas.microsoft.com/office/word/2010/wordml">
-          <w:rPr/>
-          <w:fldChar w:fldCharType="end" w:dirty="true"/>
-        </w:r>
-      </w:hyperlink>
-      <w:r>
-        <w:t xml:space="preserve">)</w:t>
-      </w:r>
-      <w:r>
-        <w:t xml:space="preserve">.</w:t>
-      </w:r>
-    </w:p>
-    <w:p>
-      <w:pPr>
-        <w:pStyle w:val="Corpsdetexte"/>
-      </w:pPr>
-      <w:r>
-        <w:t xml:space="preserve">Detailed summaries of all models are available in the online data repository (see</w:t>
-      </w:r>
-      <w:r>
-        <w:t xml:space="preserve"> </w:t>
-      </w:r>
-      <w:r>
-        <w:t xml:space="preserve">“</w:t>
-      </w:r>
-      <w:r>
-        <w:t xml:space="preserve">Availability of data and materials</w:t>
-      </w:r>
-      <w:r>
-        <w:t xml:space="preserve">”</w:t>
-      </w:r>
-      <w:r>
-        <w:t xml:space="preserve">).</w:t>
-      </w:r>
-      <w:r>
-        <w:t xml:space="preserve"> </w:t>
-      </w:r>
-    </w:p>
-    <w:p>
-      <w:pPr>
-        <w:pStyle w:val="Corpsdetexte"/>
-      </w:pPr>
-      <w:r>
-        <w:t xml:space="preserve">(Insert Figure</w:t>
-      </w:r>
-      <w:r>
-        <w:t xml:space="preserve"> </w:t>
-      </w:r>
-      <w:hyperlink w:anchor="fig2">
-        <w:r xmlns:w="http://schemas.openxmlformats.org/wordprocessingml/2006/main" xmlns:wp="http://schemas.openxmlformats.org/drawingml/2006/wordprocessingDrawing" xmlns:r="http://schemas.openxmlformats.org/officeDocument/2006/relationships" xmlns:w14="http://schemas.microsoft.com/office/word/2010/wordml">
-          <w:rPr/>
-          <w:fldChar w:fldCharType="begin" w:dirty="true"/>
-        </w:r>
-        <w:r xmlns:w="http://schemas.openxmlformats.org/wordprocessingml/2006/main" xmlns:wp="http://schemas.openxmlformats.org/drawingml/2006/wordprocessingDrawing" xmlns:r="http://schemas.openxmlformats.org/officeDocument/2006/relationships" xmlns:w14="http://schemas.microsoft.com/office/word/2010/wordml">
-          <w:rPr/>
-          <w:instrText xml:space="preserve" w:dirty="true"> REF fig2 \h</w:instrText>
-        </w:r>
-        <w:r xmlns:w="http://schemas.openxmlformats.org/wordprocessingml/2006/main" xmlns:wp="http://schemas.openxmlformats.org/drawingml/2006/wordprocessingDrawing" xmlns:r="http://schemas.openxmlformats.org/officeDocument/2006/relationships" xmlns:w14="http://schemas.microsoft.com/office/word/2010/wordml">
-          <w:rPr/>
-          <w:fldChar w:fldCharType="end" w:dirty="true"/>
-        </w:r>
-      </w:hyperlink>
-      <w:r>
-        <w:t xml:space="preserve"> </w:t>
-      </w:r>
-      <w:r>
-        <w:t xml:space="preserve">about here)</w:t>
-      </w:r>
-    </w:p>
-    <w:p>
-      <w:pPr>
         <w:pStyle w:val="Titre1"/>
       </w:pPr>
       <w:bookmarkStart w:id="41" w:name="conclusions"/>
@@ -1710,7 +1579,7 @@
         <w:pStyle w:val="TableCaption"/>
         <w:pStyle w:val="TableCaption"/>
       </w:pPr>
-      <w:bookmarkStart w:id="a5c53574-ccf3-4def-aa35-767f0f9ec69c" w:name="participantstb"/>
+      <w:bookmarkStart w:id="1025c203-6304-4499-acc5-aec7adce671e" w:name="participantstb"/>
       <w:r>
         <w:rPr/>
         <w:t xml:space="preserve">Table </w:t>
@@ -1727,16 +1596,16 @@
         <w:rPr/>
         <w:fldChar w:fldCharType="end" w:dirty="true"/>
       </w:r>
-      <w:bookmarkEnd w:id="a5c53574-ccf3-4def-aa35-767f0f9ec69c"/>
+      <w:bookmarkEnd w:id="1025c203-6304-4499-acc5-aec7adce671e"/>
       <w:r>
         <w:rPr/>
         <w:t xml:space="preserve">: </w:t>
       </w:r>
-      <w:bookmarkStart w:id="f7d44421-b4a2-44ee-8537-45de07ded309" w:name="tab:participantstb"/>
+      <w:bookmarkStart w:id="6cfb3eff-6e9d-4cd8-895c-42a9d8f491db" w:name="tab:participantstb"/>
       <w:r>
         <w:t xml:space="preserve">Participant characteristics</w:t>
       </w:r>
-      <w:bookmarkEnd w:id="f7d44421-b4a2-44ee-8537-45de07ded309"/>
+      <w:bookmarkEnd w:id="6cfb3eff-6e9d-4cd8-895c-42a9d8f491db"/>
     </w:p>
     <w:tbl xmlns:w="http://schemas.openxmlformats.org/wordprocessingml/2006/main" xmlns:r="http://schemas.openxmlformats.org/officeDocument/2006/relationships" xmlns:w14="http://schemas.microsoft.com/office/word/2010/wordml" xmlns:wp="http://schemas.openxmlformats.org/drawingml/2006/wordprocessingDrawing" xmlns:a="http://schemas.openxmlformats.org/drawingml/2006/main" xmlns:pic="http://schemas.openxmlformats.org/drawingml/2006/picture">
       <w:tblPr>
@@ -5756,7 +5625,7 @@
         <w:pStyle w:val="TableCaption"/>
         <w:pStyle w:val="TableCaption"/>
       </w:pPr>
-      <w:bookmarkStart w:id="46023556-2451-41c0-82a0-044411935149" w:name="predrscors"/>
+      <w:bookmarkStart w:id="cf9b4d0b-aa69-41ab-b29f-8822645707b6" w:name="predrscors"/>
       <w:r>
         <w:rPr/>
         <w:t xml:space="preserve">Table </w:t>
@@ -5773,16 +5642,16 @@
         <w:rPr/>
         <w:fldChar w:fldCharType="end" w:dirty="true"/>
       </w:r>
-      <w:bookmarkEnd w:id="46023556-2451-41c0-82a0-044411935149"/>
+      <w:bookmarkEnd w:id="cf9b4d0b-aa69-41ab-b29f-8822645707b6"/>
       <w:r>
         <w:rPr/>
         <w:t xml:space="preserve">: </w:t>
       </w:r>
-      <w:bookmarkStart w:id="31b7027d-5a69-4139-8def-09591d3e01ae" w:name="tab:predrscors"/>
+      <w:bookmarkStart w:id="34ccc42e-dd2c-4aef-b741-dbbb47839368" w:name="tab:predrscors"/>
       <w:r>
         <w:t xml:space="preserve">Candidate predictors distribution parameters and correlations with AQoL-6D utility</w:t>
       </w:r>
-      <w:bookmarkEnd w:id="31b7027d-5a69-4139-8def-09591d3e01ae"/>
+      <w:bookmarkEnd w:id="34ccc42e-dd2c-4aef-b741-dbbb47839368"/>
     </w:p>
     <w:tbl xmlns:w="http://schemas.openxmlformats.org/wordprocessingml/2006/main" xmlns:r="http://schemas.openxmlformats.org/officeDocument/2006/relationships" xmlns:w14="http://schemas.microsoft.com/office/word/2010/wordml" xmlns:wp="http://schemas.openxmlformats.org/drawingml/2006/wordprocessingDrawing" xmlns:a="http://schemas.openxmlformats.org/drawingml/2006/main" xmlns:pic="http://schemas.openxmlformats.org/drawingml/2006/picture">
       <w:tblPr>
@@ -7302,21 +7171,11 @@
     </w:tbl>
     <w:p>
       <w:pPr>
-        <w:sectPr>
-          <w:type w:val="continuous"/>
-          <w:cols/>
-          <w:pgSz xmlns:w="http://schemas.openxmlformats.org/wordprocessingml/2006/main" w:h="16848" w:w="11952" w:orient="portrait"/>
-          <w:pgMar xmlns:w="http://schemas.openxmlformats.org/wordprocessingml/2006/main" w:header="720" w:bottom="1800" w:top="1800" w:right="720" w:left="720" w:footer="720" w:gutter="720"/>
-        </w:sectPr>
-      </w:pPr>
-    </w:p>
-    <w:p>
-      <w:pPr>
         <w:pStyle w:val="Compact"/>
         <w:pStyle w:val="TableCaption"/>
         <w:pStyle w:val="TableCaption"/>
       </w:pPr>
-      <w:bookmarkStart w:id="46d5618c-7ddb-42f9-960e-2f0ab97da45f" w:name="cfscl"/>
+      <w:bookmarkStart w:id="2096ddee-87ce-4f6f-95a4-de6c875d878f" w:name="cfscl1"/>
       <w:r>
         <w:rPr/>
         <w:t xml:space="preserve">Table </w:t>
@@ -7333,16 +7192,16 @@
         <w:rPr/>
         <w:fldChar w:fldCharType="end" w:dirty="true"/>
       </w:r>
-      <w:bookmarkEnd w:id="46d5618c-7ddb-42f9-960e-2f0ab97da45f"/>
+      <w:bookmarkEnd w:id="2096ddee-87ce-4f6f-95a4-de6c875d878f"/>
       <w:r>
         <w:rPr/>
         <w:t xml:space="preserve">: </w:t>
       </w:r>
-      <w:bookmarkStart w:id="b2aa9e35-8648-4d0b-bfc0-ea70ebbf1fa3" w:name="tab:cfscl"/>
-      <w:r>
-        <w:t xml:space="preserve">Estimated coefficients from longitudinal TTU models</w:t>
-      </w:r>
-      <w:bookmarkEnd w:id="b2aa9e35-8648-4d0b-bfc0-ea70ebbf1fa3"/>
+      <w:bookmarkStart w:id="8fc59f8f-1452-479a-b93c-34600da65686" w:name="tab:cfscl1"/>
+      <w:r>
+        <w:t xml:space="preserve">Estimated coefficients for single predictor longitudinal TTU models using GLMM (Gaussian distribution and log link)</w:t>
+      </w:r>
+      <w:bookmarkEnd w:id="8fc59f8f-1452-479a-b93c-34600da65686"/>
     </w:p>
     <w:tbl xmlns:w="http://schemas.openxmlformats.org/wordprocessingml/2006/main" xmlns:r="http://schemas.openxmlformats.org/officeDocument/2006/relationships" xmlns:w14="http://schemas.microsoft.com/office/word/2010/wordml" xmlns:wp="http://schemas.openxmlformats.org/drawingml/2006/wordprocessingDrawing" xmlns:a="http://schemas.openxmlformats.org/drawingml/2006/main" xmlns:pic="http://schemas.openxmlformats.org/drawingml/2006/picture">
       <w:tblPr>
@@ -7353,16 +7212,11 @@
       </w:tblPr>
       <w:tblGrid>
         <w:gridCol w:w="1746"/>
-        <w:gridCol w:w="2908"/>
-        <w:gridCol w:w="2345"/>
-        <w:gridCol w:w="2272"/>
-        <w:gridCol w:w="2333"/>
-        <w:gridCol w:w="2675"/>
-        <w:gridCol w:w="2211"/>
-        <w:gridCol w:w="1649"/>
-        <w:gridCol w:w="1575"/>
-        <w:gridCol w:w="1636"/>
-        <w:gridCol w:w="1979"/>
+        <w:gridCol w:w="1122"/>
+        <w:gridCol w:w="695"/>
+        <w:gridCol w:w="1392"/>
+        <w:gridCol w:w="756"/>
+        <w:gridCol w:w="890"/>
       </w:tblGrid>
       <w:tr>
         <w:trPr>
@@ -7430,7 +7284,7 @@
                 <w:szCs w:val="22"/>
                 <w:color w:val="000000"/>
               </w:rPr>
-              <w:t xml:space="preserve">Estimate_GLM_GSN_LOG</w:t>
+              <w:t xml:space="preserve">Estimate</w:t>
             </w:r>
           </w:p>
         </w:tc>
@@ -7462,7 +7316,7 @@
                 <w:szCs w:val="22"/>
                 <w:color w:val="000000"/>
               </w:rPr>
-              <w:t xml:space="preserve">SE_GLM_GSN_LOG</w:t>
+              <w:t xml:space="preserve">SE</w:t>
             </w:r>
           </w:p>
         </w:tc>
@@ -7494,7 +7348,7 @@
                 <w:szCs w:val="22"/>
                 <w:color w:val="000000"/>
               </w:rPr>
-              <w:t xml:space="preserve">CI_GLM_GSN_LOG</w:t>
+              <w:t xml:space="preserve">CI</w:t>
             </w:r>
           </w:p>
         </w:tc>
@@ -7526,7 +7380,7 @@
                 <w:szCs w:val="22"/>
                 <w:color w:val="000000"/>
               </w:rPr>
-              <w:t xml:space="preserve">R2_GLM_GSN_LOG</w:t>
+              <w:t xml:space="preserve">R2</w:t>
             </w:r>
           </w:p>
         </w:tc>
@@ -7558,167 +7412,7 @@
                 <w:szCs w:val="22"/>
                 <w:color w:val="000000"/>
               </w:rPr>
-              <w:t xml:space="preserve">Sigma_GLM_GSN_LOG</w:t>
-            </w:r>
-          </w:p>
-        </w:tc>
-        <w:tc>
-          <w:tcPr>
-            <w:tcBorders>
-              <w:bottom w:val="single" w:sz="16" w:space="0" w:color="666666"/>
-              <w:top w:val="single" w:sz="16" w:space="0" w:color="666666"/>
-            </w:tcBorders>
-            <w:shd w:val="clear" w:color="auto" w:fill="FFFFFF"/>
-            <w:tcMar>
-              <w:top w:w="0" w:type="dxa"/>
-              <w:bottom w:w="0" w:type="dxa"/>
-              <w:left w:w="0" w:type="dxa"/>
-              <w:right w:w="0" w:type="dxa"/>
-            </w:tcMar>
-            <w:vAlign w:val="center"/>
-          </w:tcPr>
-          <w:p>
-            <w:pPr>
-              <w:jc w:val="left"/>
-              <w:spacing w:after="100" w:before="100" w:line="240"/>
-              <w:ind w:firstLine="0" w:left="100" w:right="100"/>
-            </w:pPr>
-            <w:r xmlns:w="http://schemas.openxmlformats.org/wordprocessingml/2006/main" xmlns:wp="http://schemas.openxmlformats.org/drawingml/2006/wordprocessingDrawing" xmlns:r="http://schemas.openxmlformats.org/officeDocument/2006/relationships" xmlns:w14="http://schemas.microsoft.com/office/word/2010/wordml">
-              <w:rPr>
-                <w:rFonts w:ascii="Arial" w:hAnsi="Arial" w:eastAsia="Arial" w:cs="Arial"/>
-                <w:sz w:val="22"/>
-                <w:szCs w:val="22"/>
-                <w:color w:val="000000"/>
-              </w:rPr>
-              <w:t xml:space="preserve">Estimate_OLS_CLL</w:t>
-            </w:r>
-          </w:p>
-        </w:tc>
-        <w:tc>
-          <w:tcPr>
-            <w:tcBorders>
-              <w:bottom w:val="single" w:sz="16" w:space="0" w:color="666666"/>
-              <w:top w:val="single" w:sz="16" w:space="0" w:color="666666"/>
-            </w:tcBorders>
-            <w:shd w:val="clear" w:color="auto" w:fill="FFFFFF"/>
-            <w:tcMar>
-              <w:top w:w="0" w:type="dxa"/>
-              <w:bottom w:w="0" w:type="dxa"/>
-              <w:left w:w="0" w:type="dxa"/>
-              <w:right w:w="0" w:type="dxa"/>
-            </w:tcMar>
-            <w:vAlign w:val="center"/>
-          </w:tcPr>
-          <w:p>
-            <w:pPr>
-              <w:jc w:val="left"/>
-              <w:spacing w:after="100" w:before="100" w:line="240"/>
-              <w:ind w:firstLine="0" w:left="100" w:right="100"/>
-            </w:pPr>
-            <w:r xmlns:w="http://schemas.openxmlformats.org/wordprocessingml/2006/main" xmlns:wp="http://schemas.openxmlformats.org/drawingml/2006/wordprocessingDrawing" xmlns:r="http://schemas.openxmlformats.org/officeDocument/2006/relationships" xmlns:w14="http://schemas.microsoft.com/office/word/2010/wordml">
-              <w:rPr>
-                <w:rFonts w:ascii="Arial" w:hAnsi="Arial" w:eastAsia="Arial" w:cs="Arial"/>
-                <w:sz w:val="22"/>
-                <w:szCs w:val="22"/>
-                <w:color w:val="000000"/>
-              </w:rPr>
-              <w:t xml:space="preserve">SE_OLS_CLL</w:t>
-            </w:r>
-          </w:p>
-        </w:tc>
-        <w:tc>
-          <w:tcPr>
-            <w:tcBorders>
-              <w:bottom w:val="single" w:sz="16" w:space="0" w:color="666666"/>
-              <w:top w:val="single" w:sz="16" w:space="0" w:color="666666"/>
-            </w:tcBorders>
-            <w:shd w:val="clear" w:color="auto" w:fill="FFFFFF"/>
-            <w:tcMar>
-              <w:top w:w="0" w:type="dxa"/>
-              <w:bottom w:w="0" w:type="dxa"/>
-              <w:left w:w="0" w:type="dxa"/>
-              <w:right w:w="0" w:type="dxa"/>
-            </w:tcMar>
-            <w:vAlign w:val="center"/>
-          </w:tcPr>
-          <w:p>
-            <w:pPr>
-              <w:jc w:val="left"/>
-              <w:spacing w:after="100" w:before="100" w:line="240"/>
-              <w:ind w:firstLine="0" w:left="100" w:right="100"/>
-            </w:pPr>
-            <w:r xmlns:w="http://schemas.openxmlformats.org/wordprocessingml/2006/main" xmlns:wp="http://schemas.openxmlformats.org/drawingml/2006/wordprocessingDrawing" xmlns:r="http://schemas.openxmlformats.org/officeDocument/2006/relationships" xmlns:w14="http://schemas.microsoft.com/office/word/2010/wordml">
-              <w:rPr>
-                <w:rFonts w:ascii="Arial" w:hAnsi="Arial" w:eastAsia="Arial" w:cs="Arial"/>
-                <w:sz w:val="22"/>
-                <w:szCs w:val="22"/>
-                <w:color w:val="000000"/>
-              </w:rPr>
-              <w:t xml:space="preserve">CI_OLS_CLL</w:t>
-            </w:r>
-          </w:p>
-        </w:tc>
-        <w:tc>
-          <w:tcPr>
-            <w:tcBorders>
-              <w:bottom w:val="single" w:sz="16" w:space="0" w:color="666666"/>
-              <w:top w:val="single" w:sz="16" w:space="0" w:color="666666"/>
-            </w:tcBorders>
-            <w:shd w:val="clear" w:color="auto" w:fill="FFFFFF"/>
-            <w:tcMar>
-              <w:top w:w="0" w:type="dxa"/>
-              <w:bottom w:w="0" w:type="dxa"/>
-              <w:left w:w="0" w:type="dxa"/>
-              <w:right w:w="0" w:type="dxa"/>
-            </w:tcMar>
-            <w:vAlign w:val="center"/>
-          </w:tcPr>
-          <w:p>
-            <w:pPr>
-              <w:jc w:val="left"/>
-              <w:spacing w:after="100" w:before="100" w:line="240"/>
-              <w:ind w:firstLine="0" w:left="100" w:right="100"/>
-            </w:pPr>
-            <w:r xmlns:w="http://schemas.openxmlformats.org/wordprocessingml/2006/main" xmlns:wp="http://schemas.openxmlformats.org/drawingml/2006/wordprocessingDrawing" xmlns:r="http://schemas.openxmlformats.org/officeDocument/2006/relationships" xmlns:w14="http://schemas.microsoft.com/office/word/2010/wordml">
-              <w:rPr>
-                <w:rFonts w:ascii="Arial" w:hAnsi="Arial" w:eastAsia="Arial" w:cs="Arial"/>
-                <w:sz w:val="22"/>
-                <w:szCs w:val="22"/>
-                <w:color w:val="000000"/>
-              </w:rPr>
-              <w:t xml:space="preserve">R2_OLS_CLL</w:t>
-            </w:r>
-          </w:p>
-        </w:tc>
-        <w:tc>
-          <w:tcPr>
-            <w:tcBorders>
-              <w:bottom w:val="single" w:sz="16" w:space="0" w:color="666666"/>
-              <w:top w:val="single" w:sz="16" w:space="0" w:color="666666"/>
-            </w:tcBorders>
-            <w:shd w:val="clear" w:color="auto" w:fill="FFFFFF"/>
-            <w:tcMar>
-              <w:top w:w="0" w:type="dxa"/>
-              <w:bottom w:w="0" w:type="dxa"/>
-              <w:left w:w="0" w:type="dxa"/>
-              <w:right w:w="0" w:type="dxa"/>
-            </w:tcMar>
-            <w:vAlign w:val="center"/>
-          </w:tcPr>
-          <w:p>
-            <w:pPr>
-              <w:jc w:val="left"/>
-              <w:spacing w:after="100" w:before="100" w:line="240"/>
-              <w:ind w:firstLine="0" w:left="100" w:right="100"/>
-            </w:pPr>
-            <w:r xmlns:w="http://schemas.openxmlformats.org/wordprocessingml/2006/main" xmlns:wp="http://schemas.openxmlformats.org/drawingml/2006/wordprocessingDrawing" xmlns:r="http://schemas.openxmlformats.org/officeDocument/2006/relationships" xmlns:w14="http://schemas.microsoft.com/office/word/2010/wordml">
-              <w:rPr>
-                <w:rFonts w:ascii="Arial" w:hAnsi="Arial" w:eastAsia="Arial" w:cs="Arial"/>
-                <w:sz w:val="22"/>
-                <w:szCs w:val="22"/>
-                <w:color w:val="000000"/>
-              </w:rPr>
-              <w:t xml:space="preserve">Sigma_OLS_CLL</w:t>
+              <w:t xml:space="preserve">Sigma</w:t>
             </w:r>
           </w:p>
         </w:tc>
@@ -7902,151 +7596,6 @@
             </w:r>
           </w:p>
         </w:tc>
-        <w:tc>
-          <w:tcPr>
-            <w:tcBorders/>
-            <w:shd w:val="clear" w:color="auto" w:fill="FFFFFF"/>
-            <w:tcMar>
-              <w:top w:w="0" w:type="dxa"/>
-              <w:bottom w:w="0" w:type="dxa"/>
-              <w:left w:w="0" w:type="dxa"/>
-              <w:right w:w="0" w:type="dxa"/>
-            </w:tcMar>
-            <w:vAlign w:val="center"/>
-          </w:tcPr>
-          <w:p>
-            <w:pPr>
-              <w:jc w:val="left"/>
-              <w:spacing w:after="100" w:before="100" w:line="240"/>
-              <w:ind w:firstLine="0" w:left="100" w:right="100"/>
-            </w:pPr>
-            <w:r xmlns:w="http://schemas.openxmlformats.org/wordprocessingml/2006/main" xmlns:wp="http://schemas.openxmlformats.org/drawingml/2006/wordprocessingDrawing" xmlns:r="http://schemas.openxmlformats.org/officeDocument/2006/relationships" xmlns:w14="http://schemas.microsoft.com/office/word/2010/wordml">
-              <w:rPr>
-                <w:rFonts w:ascii="Arial" w:hAnsi="Arial" w:eastAsia="Arial" w:cs="Arial"/>
-                <w:sz w:val="22"/>
-                <w:szCs w:val="22"/>
-                <w:color w:val="000000"/>
-              </w:rPr>
-              <w:t xml:space="preserve"/>
-            </w:r>
-          </w:p>
-        </w:tc>
-        <w:tc>
-          <w:tcPr>
-            <w:tcBorders/>
-            <w:shd w:val="clear" w:color="auto" w:fill="FFFFFF"/>
-            <w:tcMar>
-              <w:top w:w="0" w:type="dxa"/>
-              <w:bottom w:w="0" w:type="dxa"/>
-              <w:left w:w="0" w:type="dxa"/>
-              <w:right w:w="0" w:type="dxa"/>
-            </w:tcMar>
-            <w:vAlign w:val="center"/>
-          </w:tcPr>
-          <w:p>
-            <w:pPr>
-              <w:jc w:val="left"/>
-              <w:spacing w:after="100" w:before="100" w:line="240"/>
-              <w:ind w:firstLine="0" w:left="100" w:right="100"/>
-            </w:pPr>
-            <w:r xmlns:w="http://schemas.openxmlformats.org/wordprocessingml/2006/main" xmlns:wp="http://schemas.openxmlformats.org/drawingml/2006/wordprocessingDrawing" xmlns:r="http://schemas.openxmlformats.org/officeDocument/2006/relationships" xmlns:w14="http://schemas.microsoft.com/office/word/2010/wordml">
-              <w:rPr>
-                <w:rFonts w:ascii="Arial" w:hAnsi="Arial" w:eastAsia="Arial" w:cs="Arial"/>
-                <w:sz w:val="22"/>
-                <w:szCs w:val="22"/>
-                <w:color w:val="000000"/>
-              </w:rPr>
-              <w:t xml:space="preserve"/>
-            </w:r>
-          </w:p>
-        </w:tc>
-        <w:tc>
-          <w:tcPr>
-            <w:tcBorders/>
-            <w:shd w:val="clear" w:color="auto" w:fill="FFFFFF"/>
-            <w:tcMar>
-              <w:top w:w="0" w:type="dxa"/>
-              <w:bottom w:w="0" w:type="dxa"/>
-              <w:left w:w="0" w:type="dxa"/>
-              <w:right w:w="0" w:type="dxa"/>
-            </w:tcMar>
-            <w:vAlign w:val="center"/>
-          </w:tcPr>
-          <w:p>
-            <w:pPr>
-              <w:jc w:val="left"/>
-              <w:spacing w:after="100" w:before="100" w:line="240"/>
-              <w:ind w:firstLine="0" w:left="100" w:right="100"/>
-            </w:pPr>
-            <w:r xmlns:w="http://schemas.openxmlformats.org/wordprocessingml/2006/main" xmlns:wp="http://schemas.openxmlformats.org/drawingml/2006/wordprocessingDrawing" xmlns:r="http://schemas.openxmlformats.org/officeDocument/2006/relationships" xmlns:w14="http://schemas.microsoft.com/office/word/2010/wordml">
-              <w:rPr>
-                <w:rFonts w:ascii="Arial" w:hAnsi="Arial" w:eastAsia="Arial" w:cs="Arial"/>
-                <w:sz w:val="22"/>
-                <w:szCs w:val="22"/>
-                <w:color w:val="000000"/>
-              </w:rPr>
-              <w:t xml:space="preserve"/>
-            </w:r>
-          </w:p>
-        </w:tc>
-        <w:tc>
-          <w:tcPr>
-            <w:tcBorders/>
-            <w:shd w:val="clear" w:color="auto" w:fill="FFFFFF"/>
-            <w:tcMar>
-              <w:top w:w="0" w:type="dxa"/>
-              <w:bottom w:w="0" w:type="dxa"/>
-              <w:left w:w="0" w:type="dxa"/>
-              <w:right w:w="0" w:type="dxa"/>
-            </w:tcMar>
-            <w:vAlign w:val="center"/>
-          </w:tcPr>
-          <w:p>
-            <w:pPr>
-              <w:jc w:val="left"/>
-              <w:spacing w:after="100" w:before="100" w:line="240"/>
-              <w:ind w:firstLine="0" w:left="100" w:right="100"/>
-            </w:pPr>
-            <w:r xmlns:w="http://schemas.openxmlformats.org/wordprocessingml/2006/main" xmlns:wp="http://schemas.openxmlformats.org/drawingml/2006/wordprocessingDrawing" xmlns:r="http://schemas.openxmlformats.org/officeDocument/2006/relationships" xmlns:w14="http://schemas.microsoft.com/office/word/2010/wordml">
-              <w:rPr>
-                <w:rFonts w:ascii="Arial" w:hAnsi="Arial" w:eastAsia="Arial" w:cs="Arial"/>
-                <w:sz w:val="22"/>
-                <w:szCs w:val="22"/>
-                <w:color w:val="000000"/>
-              </w:rPr>
-              <w:t xml:space="preserve"> 0.82</w:t>
-            </w:r>
-          </w:p>
-        </w:tc>
-        <w:tc>
-          <w:tcPr>
-            <w:tcBorders/>
-            <w:shd w:val="clear" w:color="auto" w:fill="FFFFFF"/>
-            <w:tcMar>
-              <w:top w:w="0" w:type="dxa"/>
-              <w:bottom w:w="0" w:type="dxa"/>
-              <w:left w:w="0" w:type="dxa"/>
-              <w:right w:w="0" w:type="dxa"/>
-            </w:tcMar>
-            <w:vAlign w:val="center"/>
-          </w:tcPr>
-          <w:p>
-            <w:pPr>
-              <w:jc w:val="left"/>
-              <w:spacing w:after="100" w:before="100" w:line="240"/>
-              <w:ind w:firstLine="0" w:left="100" w:right="100"/>
-            </w:pPr>
-            <w:r xmlns:w="http://schemas.openxmlformats.org/wordprocessingml/2006/main" xmlns:wp="http://schemas.openxmlformats.org/drawingml/2006/wordprocessingDrawing" xmlns:r="http://schemas.openxmlformats.org/officeDocument/2006/relationships" xmlns:w14="http://schemas.microsoft.com/office/word/2010/wordml">
-              <w:rPr>
-                <w:rFonts w:ascii="Arial" w:hAnsi="Arial" w:eastAsia="Arial" w:cs="Arial"/>
-                <w:sz w:val="22"/>
-                <w:szCs w:val="22"/>
-                <w:color w:val="000000"/>
-              </w:rPr>
-              <w:t xml:space="preserve"> 0.26</w:t>
-            </w:r>
-          </w:p>
-        </w:tc>
       </w:tr>
       <w:tr>
         <w:trPr>
@@ -8227,151 +7776,6 @@
             </w:r>
           </w:p>
         </w:tc>
-        <w:tc>
-          <w:tcPr>
-            <w:tcBorders/>
-            <w:shd w:val="clear" w:color="auto" w:fill="FFFFFF"/>
-            <w:tcMar>
-              <w:top w:w="0" w:type="dxa"/>
-              <w:bottom w:w="0" w:type="dxa"/>
-              <w:left w:w="0" w:type="dxa"/>
-              <w:right w:w="0" w:type="dxa"/>
-            </w:tcMar>
-            <w:vAlign w:val="center"/>
-          </w:tcPr>
-          <w:p>
-            <w:pPr>
-              <w:jc w:val="left"/>
-              <w:spacing w:after="100" w:before="100" w:line="240"/>
-              <w:ind w:firstLine="0" w:left="100" w:right="100"/>
-            </w:pPr>
-            <w:r xmlns:w="http://schemas.openxmlformats.org/wordprocessingml/2006/main" xmlns:wp="http://schemas.openxmlformats.org/drawingml/2006/wordprocessingDrawing" xmlns:r="http://schemas.openxmlformats.org/officeDocument/2006/relationships" xmlns:w14="http://schemas.microsoft.com/office/word/2010/wordml">
-              <w:rPr>
-                <w:rFonts w:ascii="Arial" w:hAnsi="Arial" w:eastAsia="Arial" w:cs="Arial"/>
-                <w:sz w:val="22"/>
-                <w:szCs w:val="22"/>
-                <w:color w:val="000000"/>
-              </w:rPr>
-              <w:t xml:space="preserve"> 0.26</w:t>
-            </w:r>
-          </w:p>
-        </w:tc>
-        <w:tc>
-          <w:tcPr>
-            <w:tcBorders/>
-            <w:shd w:val="clear" w:color="auto" w:fill="FFFFFF"/>
-            <w:tcMar>
-              <w:top w:w="0" w:type="dxa"/>
-              <w:bottom w:w="0" w:type="dxa"/>
-              <w:left w:w="0" w:type="dxa"/>
-              <w:right w:w="0" w:type="dxa"/>
-            </w:tcMar>
-            <w:vAlign w:val="center"/>
-          </w:tcPr>
-          <w:p>
-            <w:pPr>
-              <w:jc w:val="left"/>
-              <w:spacing w:after="100" w:before="100" w:line="240"/>
-              <w:ind w:firstLine="0" w:left="100" w:right="100"/>
-            </w:pPr>
-            <w:r xmlns:w="http://schemas.openxmlformats.org/wordprocessingml/2006/main" xmlns:wp="http://schemas.openxmlformats.org/drawingml/2006/wordprocessingDrawing" xmlns:r="http://schemas.openxmlformats.org/officeDocument/2006/relationships" xmlns:w14="http://schemas.microsoft.com/office/word/2010/wordml">
-              <w:rPr>
-                <w:rFonts w:ascii="Arial" w:hAnsi="Arial" w:eastAsia="Arial" w:cs="Arial"/>
-                <w:sz w:val="22"/>
-                <w:szCs w:val="22"/>
-                <w:color w:val="000000"/>
-              </w:rPr>
-              <w:t xml:space="preserve">0.01</w:t>
-            </w:r>
-          </w:p>
-        </w:tc>
-        <w:tc>
-          <w:tcPr>
-            <w:tcBorders/>
-            <w:shd w:val="clear" w:color="auto" w:fill="FFFFFF"/>
-            <w:tcMar>
-              <w:top w:w="0" w:type="dxa"/>
-              <w:bottom w:w="0" w:type="dxa"/>
-              <w:left w:w="0" w:type="dxa"/>
-              <w:right w:w="0" w:type="dxa"/>
-            </w:tcMar>
-            <w:vAlign w:val="center"/>
-          </w:tcPr>
-          <w:p>
-            <w:pPr>
-              <w:jc w:val="left"/>
-              <w:spacing w:after="100" w:before="100" w:line="240"/>
-              <w:ind w:firstLine="0" w:left="100" w:right="100"/>
-            </w:pPr>
-            <w:r xmlns:w="http://schemas.openxmlformats.org/wordprocessingml/2006/main" xmlns:wp="http://schemas.openxmlformats.org/drawingml/2006/wordprocessingDrawing" xmlns:r="http://schemas.openxmlformats.org/officeDocument/2006/relationships" xmlns:w14="http://schemas.microsoft.com/office/word/2010/wordml">
-              <w:rPr>
-                <w:rFonts w:ascii="Arial" w:hAnsi="Arial" w:eastAsia="Arial" w:cs="Arial"/>
-                <w:sz w:val="22"/>
-                <w:szCs w:val="22"/>
-                <w:color w:val="000000"/>
-              </w:rPr>
-              <w:t xml:space="preserve">0.24, 0.28</w:t>
-            </w:r>
-          </w:p>
-        </w:tc>
-        <w:tc>
-          <w:tcPr>
-            <w:tcBorders/>
-            <w:shd w:val="clear" w:color="auto" w:fill="FFFFFF"/>
-            <w:tcMar>
-              <w:top w:w="0" w:type="dxa"/>
-              <w:bottom w:w="0" w:type="dxa"/>
-              <w:left w:w="0" w:type="dxa"/>
-              <w:right w:w="0" w:type="dxa"/>
-            </w:tcMar>
-            <w:vAlign w:val="center"/>
-          </w:tcPr>
-          <w:p>
-            <w:pPr>
-              <w:jc w:val="left"/>
-              <w:spacing w:after="100" w:before="100" w:line="240"/>
-              <w:ind w:firstLine="0" w:left="100" w:right="100"/>
-            </w:pPr>
-            <w:r xmlns:w="http://schemas.openxmlformats.org/wordprocessingml/2006/main" xmlns:wp="http://schemas.openxmlformats.org/drawingml/2006/wordprocessingDrawing" xmlns:r="http://schemas.openxmlformats.org/officeDocument/2006/relationships" xmlns:w14="http://schemas.microsoft.com/office/word/2010/wordml">
-              <w:rPr>
-                <w:rFonts w:ascii="Arial" w:hAnsi="Arial" w:eastAsia="Arial" w:cs="Arial"/>
-                <w:sz w:val="22"/>
-                <w:szCs w:val="22"/>
-                <w:color w:val="000000"/>
-              </w:rPr>
-              <w:t xml:space="preserve"/>
-            </w:r>
-          </w:p>
-        </w:tc>
-        <w:tc>
-          <w:tcPr>
-            <w:tcBorders/>
-            <w:shd w:val="clear" w:color="auto" w:fill="FFFFFF"/>
-            <w:tcMar>
-              <w:top w:w="0" w:type="dxa"/>
-              <w:bottom w:w="0" w:type="dxa"/>
-              <w:left w:w="0" w:type="dxa"/>
-              <w:right w:w="0" w:type="dxa"/>
-            </w:tcMar>
-            <w:vAlign w:val="center"/>
-          </w:tcPr>
-          <w:p>
-            <w:pPr>
-              <w:jc w:val="left"/>
-              <w:spacing w:after="100" w:before="100" w:line="240"/>
-              <w:ind w:firstLine="0" w:left="100" w:right="100"/>
-            </w:pPr>
-            <w:r xmlns:w="http://schemas.openxmlformats.org/wordprocessingml/2006/main" xmlns:wp="http://schemas.openxmlformats.org/drawingml/2006/wordprocessingDrawing" xmlns:r="http://schemas.openxmlformats.org/officeDocument/2006/relationships" xmlns:w14="http://schemas.microsoft.com/office/word/2010/wordml">
-              <w:rPr>
-                <w:rFonts w:ascii="Arial" w:hAnsi="Arial" w:eastAsia="Arial" w:cs="Arial"/>
-                <w:sz w:val="22"/>
-                <w:szCs w:val="22"/>
-                <w:color w:val="000000"/>
-              </w:rPr>
-              <w:t xml:space="preserve"/>
-            </w:r>
-          </w:p>
-        </w:tc>
       </w:tr>
       <w:tr>
         <w:trPr>
@@ -8552,151 +7956,6 @@
             </w:r>
           </w:p>
         </w:tc>
-        <w:tc>
-          <w:tcPr>
-            <w:tcBorders/>
-            <w:shd w:val="clear" w:color="auto" w:fill="FFFFFF"/>
-            <w:tcMar>
-              <w:top w:w="0" w:type="dxa"/>
-              <w:bottom w:w="0" w:type="dxa"/>
-              <w:left w:w="0" w:type="dxa"/>
-              <w:right w:w="0" w:type="dxa"/>
-            </w:tcMar>
-            <w:vAlign w:val="center"/>
-          </w:tcPr>
-          <w:p>
-            <w:pPr>
-              <w:jc w:val="left"/>
-              <w:spacing w:after="100" w:before="100" w:line="240"/>
-              <w:ind w:firstLine="0" w:left="100" w:right="100"/>
-            </w:pPr>
-            <w:r xmlns:w="http://schemas.openxmlformats.org/wordprocessingml/2006/main" xmlns:wp="http://schemas.openxmlformats.org/drawingml/2006/wordprocessingDrawing" xmlns:r="http://schemas.openxmlformats.org/officeDocument/2006/relationships" xmlns:w14="http://schemas.microsoft.com/office/word/2010/wordml">
-              <w:rPr>
-                <w:rFonts w:ascii="Arial" w:hAnsi="Arial" w:eastAsia="Arial" w:cs="Arial"/>
-                <w:sz w:val="22"/>
-                <w:szCs w:val="22"/>
-                <w:color w:val="000000"/>
-              </w:rPr>
-              <w:t xml:space="preserve"> 0.94</w:t>
-            </w:r>
-          </w:p>
-        </w:tc>
-        <w:tc>
-          <w:tcPr>
-            <w:tcBorders/>
-            <w:shd w:val="clear" w:color="auto" w:fill="FFFFFF"/>
-            <w:tcMar>
-              <w:top w:w="0" w:type="dxa"/>
-              <w:bottom w:w="0" w:type="dxa"/>
-              <w:left w:w="0" w:type="dxa"/>
-              <w:right w:w="0" w:type="dxa"/>
-            </w:tcMar>
-            <w:vAlign w:val="center"/>
-          </w:tcPr>
-          <w:p>
-            <w:pPr>
-              <w:jc w:val="left"/>
-              <w:spacing w:after="100" w:before="100" w:line="240"/>
-              <w:ind w:firstLine="0" w:left="100" w:right="100"/>
-            </w:pPr>
-            <w:r xmlns:w="http://schemas.openxmlformats.org/wordprocessingml/2006/main" xmlns:wp="http://schemas.openxmlformats.org/drawingml/2006/wordprocessingDrawing" xmlns:r="http://schemas.openxmlformats.org/officeDocument/2006/relationships" xmlns:w14="http://schemas.microsoft.com/office/word/2010/wordml">
-              <w:rPr>
-                <w:rFonts w:ascii="Arial" w:hAnsi="Arial" w:eastAsia="Arial" w:cs="Arial"/>
-                <w:sz w:val="22"/>
-                <w:szCs w:val="22"/>
-                <w:color w:val="000000"/>
-              </w:rPr>
-              <w:t xml:space="preserve">0.02</w:t>
-            </w:r>
-          </w:p>
-        </w:tc>
-        <w:tc>
-          <w:tcPr>
-            <w:tcBorders/>
-            <w:shd w:val="clear" w:color="auto" w:fill="FFFFFF"/>
-            <w:tcMar>
-              <w:top w:w="0" w:type="dxa"/>
-              <w:bottom w:w="0" w:type="dxa"/>
-              <w:left w:w="0" w:type="dxa"/>
-              <w:right w:w="0" w:type="dxa"/>
-            </w:tcMar>
-            <w:vAlign w:val="center"/>
-          </w:tcPr>
-          <w:p>
-            <w:pPr>
-              <w:jc w:val="left"/>
-              <w:spacing w:after="100" w:before="100" w:line="240"/>
-              <w:ind w:firstLine="0" w:left="100" w:right="100"/>
-            </w:pPr>
-            <w:r xmlns:w="http://schemas.openxmlformats.org/wordprocessingml/2006/main" xmlns:wp="http://schemas.openxmlformats.org/drawingml/2006/wordprocessingDrawing" xmlns:r="http://schemas.openxmlformats.org/officeDocument/2006/relationships" xmlns:w14="http://schemas.microsoft.com/office/word/2010/wordml">
-              <w:rPr>
-                <w:rFonts w:ascii="Arial" w:hAnsi="Arial" w:eastAsia="Arial" w:cs="Arial"/>
-                <w:sz w:val="22"/>
-                <w:szCs w:val="22"/>
-                <w:color w:val="000000"/>
-              </w:rPr>
-              <w:t xml:space="preserve">0.89, 0.98</w:t>
-            </w:r>
-          </w:p>
-        </w:tc>
-        <w:tc>
-          <w:tcPr>
-            <w:tcBorders/>
-            <w:shd w:val="clear" w:color="auto" w:fill="FFFFFF"/>
-            <w:tcMar>
-              <w:top w:w="0" w:type="dxa"/>
-              <w:bottom w:w="0" w:type="dxa"/>
-              <w:left w:w="0" w:type="dxa"/>
-              <w:right w:w="0" w:type="dxa"/>
-            </w:tcMar>
-            <w:vAlign w:val="center"/>
-          </w:tcPr>
-          <w:p>
-            <w:pPr>
-              <w:jc w:val="left"/>
-              <w:spacing w:after="100" w:before="100" w:line="240"/>
-              <w:ind w:firstLine="0" w:left="100" w:right="100"/>
-            </w:pPr>
-            <w:r xmlns:w="http://schemas.openxmlformats.org/wordprocessingml/2006/main" xmlns:wp="http://schemas.openxmlformats.org/drawingml/2006/wordprocessingDrawing" xmlns:r="http://schemas.openxmlformats.org/officeDocument/2006/relationships" xmlns:w14="http://schemas.microsoft.com/office/word/2010/wordml">
-              <w:rPr>
-                <w:rFonts w:ascii="Arial" w:hAnsi="Arial" w:eastAsia="Arial" w:cs="Arial"/>
-                <w:sz w:val="22"/>
-                <w:szCs w:val="22"/>
-                <w:color w:val="000000"/>
-              </w:rPr>
-              <w:t xml:space="preserve"/>
-            </w:r>
-          </w:p>
-        </w:tc>
-        <w:tc>
-          <w:tcPr>
-            <w:tcBorders/>
-            <w:shd w:val="clear" w:color="auto" w:fill="FFFFFF"/>
-            <w:tcMar>
-              <w:top w:w="0" w:type="dxa"/>
-              <w:bottom w:w="0" w:type="dxa"/>
-              <w:left w:w="0" w:type="dxa"/>
-              <w:right w:w="0" w:type="dxa"/>
-            </w:tcMar>
-            <w:vAlign w:val="center"/>
-          </w:tcPr>
-          <w:p>
-            <w:pPr>
-              <w:jc w:val="left"/>
-              <w:spacing w:after="100" w:before="100" w:line="240"/>
-              <w:ind w:firstLine="0" w:left="100" w:right="100"/>
-            </w:pPr>
-            <w:r xmlns:w="http://schemas.openxmlformats.org/wordprocessingml/2006/main" xmlns:wp="http://schemas.openxmlformats.org/drawingml/2006/wordprocessingDrawing" xmlns:r="http://schemas.openxmlformats.org/officeDocument/2006/relationships" xmlns:w14="http://schemas.microsoft.com/office/word/2010/wordml">
-              <w:rPr>
-                <w:rFonts w:ascii="Arial" w:hAnsi="Arial" w:eastAsia="Arial" w:cs="Arial"/>
-                <w:sz w:val="22"/>
-                <w:szCs w:val="22"/>
-                <w:color w:val="000000"/>
-              </w:rPr>
-              <w:t xml:space="preserve"/>
-            </w:r>
-          </w:p>
-        </w:tc>
       </w:tr>
       <w:tr>
         <w:trPr>
@@ -8877,151 +8136,6 @@
             </w:r>
           </w:p>
         </w:tc>
-        <w:tc>
-          <w:tcPr>
-            <w:tcBorders/>
-            <w:shd w:val="clear" w:color="auto" w:fill="FFFFFF"/>
-            <w:tcMar>
-              <w:top w:w="0" w:type="dxa"/>
-              <w:bottom w:w="0" w:type="dxa"/>
-              <w:left w:w="0" w:type="dxa"/>
-              <w:right w:w="0" w:type="dxa"/>
-            </w:tcMar>
-            <w:vAlign w:val="center"/>
-          </w:tcPr>
-          <w:p>
-            <w:pPr>
-              <w:jc w:val="left"/>
-              <w:spacing w:after="100" w:before="100" w:line="240"/>
-              <w:ind w:firstLine="0" w:left="100" w:right="100"/>
-            </w:pPr>
-            <w:r xmlns:w="http://schemas.openxmlformats.org/wordprocessingml/2006/main" xmlns:wp="http://schemas.openxmlformats.org/drawingml/2006/wordprocessingDrawing" xmlns:r="http://schemas.openxmlformats.org/officeDocument/2006/relationships" xmlns:w14="http://schemas.microsoft.com/office/word/2010/wordml">
-              <w:rPr>
-                <w:rFonts w:ascii="Arial" w:hAnsi="Arial" w:eastAsia="Arial" w:cs="Arial"/>
-                <w:sz w:val="22"/>
-                <w:szCs w:val="22"/>
-                <w:color w:val="000000"/>
-              </w:rPr>
-              <w:t xml:space="preserve">-7.65</w:t>
-            </w:r>
-          </w:p>
-        </w:tc>
-        <w:tc>
-          <w:tcPr>
-            <w:tcBorders/>
-            <w:shd w:val="clear" w:color="auto" w:fill="FFFFFF"/>
-            <w:tcMar>
-              <w:top w:w="0" w:type="dxa"/>
-              <w:bottom w:w="0" w:type="dxa"/>
-              <w:left w:w="0" w:type="dxa"/>
-              <w:right w:w="0" w:type="dxa"/>
-            </w:tcMar>
-            <w:vAlign w:val="center"/>
-          </w:tcPr>
-          <w:p>
-            <w:pPr>
-              <w:jc w:val="left"/>
-              <w:spacing w:after="100" w:before="100" w:line="240"/>
-              <w:ind w:firstLine="0" w:left="100" w:right="100"/>
-            </w:pPr>
-            <w:r xmlns:w="http://schemas.openxmlformats.org/wordprocessingml/2006/main" xmlns:wp="http://schemas.openxmlformats.org/drawingml/2006/wordprocessingDrawing" xmlns:r="http://schemas.openxmlformats.org/officeDocument/2006/relationships" xmlns:w14="http://schemas.microsoft.com/office/word/2010/wordml">
-              <w:rPr>
-                <w:rFonts w:ascii="Arial" w:hAnsi="Arial" w:eastAsia="Arial" w:cs="Arial"/>
-                <w:sz w:val="22"/>
-                <w:szCs w:val="22"/>
-                <w:color w:val="000000"/>
-              </w:rPr>
-              <w:t xml:space="preserve">0.17</w:t>
-            </w:r>
-          </w:p>
-        </w:tc>
-        <w:tc>
-          <w:tcPr>
-            <w:tcBorders/>
-            <w:shd w:val="clear" w:color="auto" w:fill="FFFFFF"/>
-            <w:tcMar>
-              <w:top w:w="0" w:type="dxa"/>
-              <w:bottom w:w="0" w:type="dxa"/>
-              <w:left w:w="0" w:type="dxa"/>
-              <w:right w:w="0" w:type="dxa"/>
-            </w:tcMar>
-            <w:vAlign w:val="center"/>
-          </w:tcPr>
-          <w:p>
-            <w:pPr>
-              <w:jc w:val="left"/>
-              <w:spacing w:after="100" w:before="100" w:line="240"/>
-              <w:ind w:firstLine="0" w:left="100" w:right="100"/>
-            </w:pPr>
-            <w:r xmlns:w="http://schemas.openxmlformats.org/wordprocessingml/2006/main" xmlns:wp="http://schemas.openxmlformats.org/drawingml/2006/wordprocessingDrawing" xmlns:r="http://schemas.openxmlformats.org/officeDocument/2006/relationships" xmlns:w14="http://schemas.microsoft.com/office/word/2010/wordml">
-              <w:rPr>
-                <w:rFonts w:ascii="Arial" w:hAnsi="Arial" w:eastAsia="Arial" w:cs="Arial"/>
-                <w:sz w:val="22"/>
-                <w:szCs w:val="22"/>
-                <w:color w:val="000000"/>
-              </w:rPr>
-              <w:t xml:space="preserve">-7.98, -7.32</w:t>
-            </w:r>
-          </w:p>
-        </w:tc>
-        <w:tc>
-          <w:tcPr>
-            <w:tcBorders/>
-            <w:shd w:val="clear" w:color="auto" w:fill="FFFFFF"/>
-            <w:tcMar>
-              <w:top w:w="0" w:type="dxa"/>
-              <w:bottom w:w="0" w:type="dxa"/>
-              <w:left w:w="0" w:type="dxa"/>
-              <w:right w:w="0" w:type="dxa"/>
-            </w:tcMar>
-            <w:vAlign w:val="center"/>
-          </w:tcPr>
-          <w:p>
-            <w:pPr>
-              <w:jc w:val="left"/>
-              <w:spacing w:after="100" w:before="100" w:line="240"/>
-              <w:ind w:firstLine="0" w:left="100" w:right="100"/>
-            </w:pPr>
-            <w:r xmlns:w="http://schemas.openxmlformats.org/wordprocessingml/2006/main" xmlns:wp="http://schemas.openxmlformats.org/drawingml/2006/wordprocessingDrawing" xmlns:r="http://schemas.openxmlformats.org/officeDocument/2006/relationships" xmlns:w14="http://schemas.microsoft.com/office/word/2010/wordml">
-              <w:rPr>
-                <w:rFonts w:ascii="Arial" w:hAnsi="Arial" w:eastAsia="Arial" w:cs="Arial"/>
-                <w:sz w:val="22"/>
-                <w:szCs w:val="22"/>
-                <w:color w:val="000000"/>
-              </w:rPr>
-              <w:t xml:space="preserve"/>
-            </w:r>
-          </w:p>
-        </w:tc>
-        <w:tc>
-          <w:tcPr>
-            <w:tcBorders/>
-            <w:shd w:val="clear" w:color="auto" w:fill="FFFFFF"/>
-            <w:tcMar>
-              <w:top w:w="0" w:type="dxa"/>
-              <w:bottom w:w="0" w:type="dxa"/>
-              <w:left w:w="0" w:type="dxa"/>
-              <w:right w:w="0" w:type="dxa"/>
-            </w:tcMar>
-            <w:vAlign w:val="center"/>
-          </w:tcPr>
-          <w:p>
-            <w:pPr>
-              <w:jc w:val="left"/>
-              <w:spacing w:after="100" w:before="100" w:line="240"/>
-              <w:ind w:firstLine="0" w:left="100" w:right="100"/>
-            </w:pPr>
-            <w:r xmlns:w="http://schemas.openxmlformats.org/wordprocessingml/2006/main" xmlns:wp="http://schemas.openxmlformats.org/drawingml/2006/wordprocessingDrawing" xmlns:r="http://schemas.openxmlformats.org/officeDocument/2006/relationships" xmlns:w14="http://schemas.microsoft.com/office/word/2010/wordml">
-              <w:rPr>
-                <w:rFonts w:ascii="Arial" w:hAnsi="Arial" w:eastAsia="Arial" w:cs="Arial"/>
-                <w:sz w:val="22"/>
-                <w:szCs w:val="22"/>
-                <w:color w:val="000000"/>
-              </w:rPr>
-              <w:t xml:space="preserve"/>
-            </w:r>
-          </w:p>
-        </w:tc>
       </w:tr>
       <w:tr>
         <w:trPr>
@@ -9202,151 +8316,6 @@
             </w:r>
           </w:p>
         </w:tc>
-        <w:tc>
-          <w:tcPr>
-            <w:tcBorders/>
-            <w:shd w:val="clear" w:color="auto" w:fill="FFFFFF"/>
-            <w:tcMar>
-              <w:top w:w="0" w:type="dxa"/>
-              <w:bottom w:w="0" w:type="dxa"/>
-              <w:left w:w="0" w:type="dxa"/>
-              <w:right w:w="0" w:type="dxa"/>
-            </w:tcMar>
-            <w:vAlign w:val="center"/>
-          </w:tcPr>
-          <w:p>
-            <w:pPr>
-              <w:jc w:val="left"/>
-              <w:spacing w:after="100" w:before="100" w:line="240"/>
-              <w:ind w:firstLine="0" w:left="100" w:right="100"/>
-            </w:pPr>
-            <w:r xmlns:w="http://schemas.openxmlformats.org/wordprocessingml/2006/main" xmlns:wp="http://schemas.openxmlformats.org/drawingml/2006/wordprocessingDrawing" xmlns:r="http://schemas.openxmlformats.org/officeDocument/2006/relationships" xmlns:w14="http://schemas.microsoft.com/office/word/2010/wordml">
-              <w:rPr>
-                <w:rFonts w:ascii="Arial" w:hAnsi="Arial" w:eastAsia="Arial" w:cs="Arial"/>
-                <w:sz w:val="22"/>
-                <w:szCs w:val="22"/>
-                <w:color w:val="000000"/>
-              </w:rPr>
-              <w:t xml:space="preserve">-4.74</w:t>
-            </w:r>
-          </w:p>
-        </w:tc>
-        <w:tc>
-          <w:tcPr>
-            <w:tcBorders/>
-            <w:shd w:val="clear" w:color="auto" w:fill="FFFFFF"/>
-            <w:tcMar>
-              <w:top w:w="0" w:type="dxa"/>
-              <w:bottom w:w="0" w:type="dxa"/>
-              <w:left w:w="0" w:type="dxa"/>
-              <w:right w:w="0" w:type="dxa"/>
-            </w:tcMar>
-            <w:vAlign w:val="center"/>
-          </w:tcPr>
-          <w:p>
-            <w:pPr>
-              <w:jc w:val="left"/>
-              <w:spacing w:after="100" w:before="100" w:line="240"/>
-              <w:ind w:firstLine="0" w:left="100" w:right="100"/>
-            </w:pPr>
-            <w:r xmlns:w="http://schemas.openxmlformats.org/wordprocessingml/2006/main" xmlns:wp="http://schemas.openxmlformats.org/drawingml/2006/wordprocessingDrawing" xmlns:r="http://schemas.openxmlformats.org/officeDocument/2006/relationships" xmlns:w14="http://schemas.microsoft.com/office/word/2010/wordml">
-              <w:rPr>
-                <w:rFonts w:ascii="Arial" w:hAnsi="Arial" w:eastAsia="Arial" w:cs="Arial"/>
-                <w:sz w:val="22"/>
-                <w:szCs w:val="22"/>
-                <w:color w:val="000000"/>
-              </w:rPr>
-              <w:t xml:space="preserve">0.21</w:t>
-            </w:r>
-          </w:p>
-        </w:tc>
-        <w:tc>
-          <w:tcPr>
-            <w:tcBorders/>
-            <w:shd w:val="clear" w:color="auto" w:fill="FFFFFF"/>
-            <w:tcMar>
-              <w:top w:w="0" w:type="dxa"/>
-              <w:bottom w:w="0" w:type="dxa"/>
-              <w:left w:w="0" w:type="dxa"/>
-              <w:right w:w="0" w:type="dxa"/>
-            </w:tcMar>
-            <w:vAlign w:val="center"/>
-          </w:tcPr>
-          <w:p>
-            <w:pPr>
-              <w:jc w:val="left"/>
-              <w:spacing w:after="100" w:before="100" w:line="240"/>
-              <w:ind w:firstLine="0" w:left="100" w:right="100"/>
-            </w:pPr>
-            <w:r xmlns:w="http://schemas.openxmlformats.org/wordprocessingml/2006/main" xmlns:wp="http://schemas.openxmlformats.org/drawingml/2006/wordprocessingDrawing" xmlns:r="http://schemas.openxmlformats.org/officeDocument/2006/relationships" xmlns:w14="http://schemas.microsoft.com/office/word/2010/wordml">
-              <w:rPr>
-                <w:rFonts w:ascii="Arial" w:hAnsi="Arial" w:eastAsia="Arial" w:cs="Arial"/>
-                <w:sz w:val="22"/>
-                <w:szCs w:val="22"/>
-                <w:color w:val="000000"/>
-              </w:rPr>
-              <w:t xml:space="preserve">-5.16, -4.32</w:t>
-            </w:r>
-          </w:p>
-        </w:tc>
-        <w:tc>
-          <w:tcPr>
-            <w:tcBorders/>
-            <w:shd w:val="clear" w:color="auto" w:fill="FFFFFF"/>
-            <w:tcMar>
-              <w:top w:w="0" w:type="dxa"/>
-              <w:bottom w:w="0" w:type="dxa"/>
-              <w:left w:w="0" w:type="dxa"/>
-              <w:right w:w="0" w:type="dxa"/>
-            </w:tcMar>
-            <w:vAlign w:val="center"/>
-          </w:tcPr>
-          <w:p>
-            <w:pPr>
-              <w:jc w:val="left"/>
-              <w:spacing w:after="100" w:before="100" w:line="240"/>
-              <w:ind w:firstLine="0" w:left="100" w:right="100"/>
-            </w:pPr>
-            <w:r xmlns:w="http://schemas.openxmlformats.org/wordprocessingml/2006/main" xmlns:wp="http://schemas.openxmlformats.org/drawingml/2006/wordprocessingDrawing" xmlns:r="http://schemas.openxmlformats.org/officeDocument/2006/relationships" xmlns:w14="http://schemas.microsoft.com/office/word/2010/wordml">
-              <w:rPr>
-                <w:rFonts w:ascii="Arial" w:hAnsi="Arial" w:eastAsia="Arial" w:cs="Arial"/>
-                <w:sz w:val="22"/>
-                <w:szCs w:val="22"/>
-                <w:color w:val="000000"/>
-              </w:rPr>
-              <w:t xml:space="preserve"/>
-            </w:r>
-          </w:p>
-        </w:tc>
-        <w:tc>
-          <w:tcPr>
-            <w:tcBorders/>
-            <w:shd w:val="clear" w:color="auto" w:fill="FFFFFF"/>
-            <w:tcMar>
-              <w:top w:w="0" w:type="dxa"/>
-              <w:bottom w:w="0" w:type="dxa"/>
-              <w:left w:w="0" w:type="dxa"/>
-              <w:right w:w="0" w:type="dxa"/>
-            </w:tcMar>
-            <w:vAlign w:val="center"/>
-          </w:tcPr>
-          <w:p>
-            <w:pPr>
-              <w:jc w:val="left"/>
-              <w:spacing w:after="100" w:before="100" w:line="240"/>
-              <w:ind w:firstLine="0" w:left="100" w:right="100"/>
-            </w:pPr>
-            <w:r xmlns:w="http://schemas.openxmlformats.org/wordprocessingml/2006/main" xmlns:wp="http://schemas.openxmlformats.org/drawingml/2006/wordprocessingDrawing" xmlns:r="http://schemas.openxmlformats.org/officeDocument/2006/relationships" xmlns:w14="http://schemas.microsoft.com/office/word/2010/wordml">
-              <w:rPr>
-                <w:rFonts w:ascii="Arial" w:hAnsi="Arial" w:eastAsia="Arial" w:cs="Arial"/>
-                <w:sz w:val="22"/>
-                <w:szCs w:val="22"/>
-                <w:color w:val="000000"/>
-              </w:rPr>
-              <w:t xml:space="preserve"/>
-            </w:r>
-          </w:p>
-        </w:tc>
       </w:tr>
       <w:tr>
         <w:trPr>
@@ -9527,151 +8496,6 @@
             </w:r>
           </w:p>
         </w:tc>
-        <w:tc>
-          <w:tcPr>
-            <w:tcBorders/>
-            <w:shd w:val="clear" w:color="auto" w:fill="FFFFFF"/>
-            <w:tcMar>
-              <w:top w:w="0" w:type="dxa"/>
-              <w:bottom w:w="0" w:type="dxa"/>
-              <w:left w:w="0" w:type="dxa"/>
-              <w:right w:w="0" w:type="dxa"/>
-            </w:tcMar>
-            <w:vAlign w:val="center"/>
-          </w:tcPr>
-          <w:p>
-            <w:pPr>
-              <w:jc w:val="left"/>
-              <w:spacing w:after="100" w:before="100" w:line="240"/>
-              <w:ind w:firstLine="0" w:left="100" w:right="100"/>
-            </w:pPr>
-            <w:r xmlns:w="http://schemas.openxmlformats.org/wordprocessingml/2006/main" xmlns:wp="http://schemas.openxmlformats.org/drawingml/2006/wordprocessingDrawing" xmlns:r="http://schemas.openxmlformats.org/officeDocument/2006/relationships" xmlns:w14="http://schemas.microsoft.com/office/word/2010/wordml">
-              <w:rPr>
-                <w:rFonts w:ascii="Arial" w:hAnsi="Arial" w:eastAsia="Arial" w:cs="Arial"/>
-                <w:sz w:val="22"/>
-                <w:szCs w:val="22"/>
-                <w:color w:val="000000"/>
-              </w:rPr>
-              <w:t xml:space="preserve"/>
-            </w:r>
-          </w:p>
-        </w:tc>
-        <w:tc>
-          <w:tcPr>
-            <w:tcBorders/>
-            <w:shd w:val="clear" w:color="auto" w:fill="FFFFFF"/>
-            <w:tcMar>
-              <w:top w:w="0" w:type="dxa"/>
-              <w:bottom w:w="0" w:type="dxa"/>
-              <w:left w:w="0" w:type="dxa"/>
-              <w:right w:w="0" w:type="dxa"/>
-            </w:tcMar>
-            <w:vAlign w:val="center"/>
-          </w:tcPr>
-          <w:p>
-            <w:pPr>
-              <w:jc w:val="left"/>
-              <w:spacing w:after="100" w:before="100" w:line="240"/>
-              <w:ind w:firstLine="0" w:left="100" w:right="100"/>
-            </w:pPr>
-            <w:r xmlns:w="http://schemas.openxmlformats.org/wordprocessingml/2006/main" xmlns:wp="http://schemas.openxmlformats.org/drawingml/2006/wordprocessingDrawing" xmlns:r="http://schemas.openxmlformats.org/officeDocument/2006/relationships" xmlns:w14="http://schemas.microsoft.com/office/word/2010/wordml">
-              <w:rPr>
-                <w:rFonts w:ascii="Arial" w:hAnsi="Arial" w:eastAsia="Arial" w:cs="Arial"/>
-                <w:sz w:val="22"/>
-                <w:szCs w:val="22"/>
-                <w:color w:val="000000"/>
-              </w:rPr>
-              <w:t xml:space="preserve"/>
-            </w:r>
-          </w:p>
-        </w:tc>
-        <w:tc>
-          <w:tcPr>
-            <w:tcBorders/>
-            <w:shd w:val="clear" w:color="auto" w:fill="FFFFFF"/>
-            <w:tcMar>
-              <w:top w:w="0" w:type="dxa"/>
-              <w:bottom w:w="0" w:type="dxa"/>
-              <w:left w:w="0" w:type="dxa"/>
-              <w:right w:w="0" w:type="dxa"/>
-            </w:tcMar>
-            <w:vAlign w:val="center"/>
-          </w:tcPr>
-          <w:p>
-            <w:pPr>
-              <w:jc w:val="left"/>
-              <w:spacing w:after="100" w:before="100" w:line="240"/>
-              <w:ind w:firstLine="0" w:left="100" w:right="100"/>
-            </w:pPr>
-            <w:r xmlns:w="http://schemas.openxmlformats.org/wordprocessingml/2006/main" xmlns:wp="http://schemas.openxmlformats.org/drawingml/2006/wordprocessingDrawing" xmlns:r="http://schemas.openxmlformats.org/officeDocument/2006/relationships" xmlns:w14="http://schemas.microsoft.com/office/word/2010/wordml">
-              <w:rPr>
-                <w:rFonts w:ascii="Arial" w:hAnsi="Arial" w:eastAsia="Arial" w:cs="Arial"/>
-                <w:sz w:val="22"/>
-                <w:szCs w:val="22"/>
-                <w:color w:val="000000"/>
-              </w:rPr>
-              <w:t xml:space="preserve"/>
-            </w:r>
-          </w:p>
-        </w:tc>
-        <w:tc>
-          <w:tcPr>
-            <w:tcBorders/>
-            <w:shd w:val="clear" w:color="auto" w:fill="FFFFFF"/>
-            <w:tcMar>
-              <w:top w:w="0" w:type="dxa"/>
-              <w:bottom w:w="0" w:type="dxa"/>
-              <w:left w:w="0" w:type="dxa"/>
-              <w:right w:w="0" w:type="dxa"/>
-            </w:tcMar>
-            <w:vAlign w:val="center"/>
-          </w:tcPr>
-          <w:p>
-            <w:pPr>
-              <w:jc w:val="left"/>
-              <w:spacing w:after="100" w:before="100" w:line="240"/>
-              <w:ind w:firstLine="0" w:left="100" w:right="100"/>
-            </w:pPr>
-            <w:r xmlns:w="http://schemas.openxmlformats.org/wordprocessingml/2006/main" xmlns:wp="http://schemas.openxmlformats.org/drawingml/2006/wordprocessingDrawing" xmlns:r="http://schemas.openxmlformats.org/officeDocument/2006/relationships" xmlns:w14="http://schemas.microsoft.com/office/word/2010/wordml">
-              <w:rPr>
-                <w:rFonts w:ascii="Arial" w:hAnsi="Arial" w:eastAsia="Arial" w:cs="Arial"/>
-                <w:sz w:val="22"/>
-                <w:szCs w:val="22"/>
-                <w:color w:val="000000"/>
-              </w:rPr>
-              <w:t xml:space="preserve"> 0.79</w:t>
-            </w:r>
-          </w:p>
-        </w:tc>
-        <w:tc>
-          <w:tcPr>
-            <w:tcBorders/>
-            <w:shd w:val="clear" w:color="auto" w:fill="FFFFFF"/>
-            <w:tcMar>
-              <w:top w:w="0" w:type="dxa"/>
-              <w:bottom w:w="0" w:type="dxa"/>
-              <w:left w:w="0" w:type="dxa"/>
-              <w:right w:w="0" w:type="dxa"/>
-            </w:tcMar>
-            <w:vAlign w:val="center"/>
-          </w:tcPr>
-          <w:p>
-            <w:pPr>
-              <w:jc w:val="left"/>
-              <w:spacing w:after="100" w:before="100" w:line="240"/>
-              <w:ind w:firstLine="0" w:left="100" w:right="100"/>
-            </w:pPr>
-            <w:r xmlns:w="http://schemas.openxmlformats.org/wordprocessingml/2006/main" xmlns:wp="http://schemas.openxmlformats.org/drawingml/2006/wordprocessingDrawing" xmlns:r="http://schemas.openxmlformats.org/officeDocument/2006/relationships" xmlns:w14="http://schemas.microsoft.com/office/word/2010/wordml">
-              <w:rPr>
-                <w:rFonts w:ascii="Arial" w:hAnsi="Arial" w:eastAsia="Arial" w:cs="Arial"/>
-                <w:sz w:val="22"/>
-                <w:szCs w:val="22"/>
-                <w:color w:val="000000"/>
-              </w:rPr>
-              <w:t xml:space="preserve"> 0.28</w:t>
-            </w:r>
-          </w:p>
-        </w:tc>
       </w:tr>
       <w:tr>
         <w:trPr>
@@ -9852,151 +8676,6 @@
             </w:r>
           </w:p>
         </w:tc>
-        <w:tc>
-          <w:tcPr>
-            <w:tcBorders/>
-            <w:shd w:val="clear" w:color="auto" w:fill="FFFFFF"/>
-            <w:tcMar>
-              <w:top w:w="0" w:type="dxa"/>
-              <w:bottom w:w="0" w:type="dxa"/>
-              <w:left w:w="0" w:type="dxa"/>
-              <w:right w:w="0" w:type="dxa"/>
-            </w:tcMar>
-            <w:vAlign w:val="center"/>
-          </w:tcPr>
-          <w:p>
-            <w:pPr>
-              <w:jc w:val="left"/>
-              <w:spacing w:after="100" w:before="100" w:line="240"/>
-              <w:ind w:firstLine="0" w:left="100" w:right="100"/>
-            </w:pPr>
-            <w:r xmlns:w="http://schemas.openxmlformats.org/wordprocessingml/2006/main" xmlns:wp="http://schemas.openxmlformats.org/drawingml/2006/wordprocessingDrawing" xmlns:r="http://schemas.openxmlformats.org/officeDocument/2006/relationships" xmlns:w14="http://schemas.microsoft.com/office/word/2010/wordml">
-              <w:rPr>
-                <w:rFonts w:ascii="Arial" w:hAnsi="Arial" w:eastAsia="Arial" w:cs="Arial"/>
-                <w:sz w:val="22"/>
-                <w:szCs w:val="22"/>
-                <w:color w:val="000000"/>
-              </w:rPr>
-              <w:t xml:space="preserve"> 0.34</w:t>
-            </w:r>
-          </w:p>
-        </w:tc>
-        <w:tc>
-          <w:tcPr>
-            <w:tcBorders/>
-            <w:shd w:val="clear" w:color="auto" w:fill="FFFFFF"/>
-            <w:tcMar>
-              <w:top w:w="0" w:type="dxa"/>
-              <w:bottom w:w="0" w:type="dxa"/>
-              <w:left w:w="0" w:type="dxa"/>
-              <w:right w:w="0" w:type="dxa"/>
-            </w:tcMar>
-            <w:vAlign w:val="center"/>
-          </w:tcPr>
-          <w:p>
-            <w:pPr>
-              <w:jc w:val="left"/>
-              <w:spacing w:after="100" w:before="100" w:line="240"/>
-              <w:ind w:firstLine="0" w:left="100" w:right="100"/>
-            </w:pPr>
-            <w:r xmlns:w="http://schemas.openxmlformats.org/wordprocessingml/2006/main" xmlns:wp="http://schemas.openxmlformats.org/drawingml/2006/wordprocessingDrawing" xmlns:r="http://schemas.openxmlformats.org/officeDocument/2006/relationships" xmlns:w14="http://schemas.microsoft.com/office/word/2010/wordml">
-              <w:rPr>
-                <w:rFonts w:ascii="Arial" w:hAnsi="Arial" w:eastAsia="Arial" w:cs="Arial"/>
-                <w:sz w:val="22"/>
-                <w:szCs w:val="22"/>
-                <w:color w:val="000000"/>
-              </w:rPr>
-              <w:t xml:space="preserve">0.01</w:t>
-            </w:r>
-          </w:p>
-        </w:tc>
-        <w:tc>
-          <w:tcPr>
-            <w:tcBorders/>
-            <w:shd w:val="clear" w:color="auto" w:fill="FFFFFF"/>
-            <w:tcMar>
-              <w:top w:w="0" w:type="dxa"/>
-              <w:bottom w:w="0" w:type="dxa"/>
-              <w:left w:w="0" w:type="dxa"/>
-              <w:right w:w="0" w:type="dxa"/>
-            </w:tcMar>
-            <w:vAlign w:val="center"/>
-          </w:tcPr>
-          <w:p>
-            <w:pPr>
-              <w:jc w:val="left"/>
-              <w:spacing w:after="100" w:before="100" w:line="240"/>
-              <w:ind w:firstLine="0" w:left="100" w:right="100"/>
-            </w:pPr>
-            <w:r xmlns:w="http://schemas.openxmlformats.org/wordprocessingml/2006/main" xmlns:wp="http://schemas.openxmlformats.org/drawingml/2006/wordprocessingDrawing" xmlns:r="http://schemas.openxmlformats.org/officeDocument/2006/relationships" xmlns:w14="http://schemas.microsoft.com/office/word/2010/wordml">
-              <w:rPr>
-                <w:rFonts w:ascii="Arial" w:hAnsi="Arial" w:eastAsia="Arial" w:cs="Arial"/>
-                <w:sz w:val="22"/>
-                <w:szCs w:val="22"/>
-                <w:color w:val="000000"/>
-              </w:rPr>
-              <w:t xml:space="preserve">0.32, 0.36</w:t>
-            </w:r>
-          </w:p>
-        </w:tc>
-        <w:tc>
-          <w:tcPr>
-            <w:tcBorders/>
-            <w:shd w:val="clear" w:color="auto" w:fill="FFFFFF"/>
-            <w:tcMar>
-              <w:top w:w="0" w:type="dxa"/>
-              <w:bottom w:w="0" w:type="dxa"/>
-              <w:left w:w="0" w:type="dxa"/>
-              <w:right w:w="0" w:type="dxa"/>
-            </w:tcMar>
-            <w:vAlign w:val="center"/>
-          </w:tcPr>
-          <w:p>
-            <w:pPr>
-              <w:jc w:val="left"/>
-              <w:spacing w:after="100" w:before="100" w:line="240"/>
-              <w:ind w:firstLine="0" w:left="100" w:right="100"/>
-            </w:pPr>
-            <w:r xmlns:w="http://schemas.openxmlformats.org/wordprocessingml/2006/main" xmlns:wp="http://schemas.openxmlformats.org/drawingml/2006/wordprocessingDrawing" xmlns:r="http://schemas.openxmlformats.org/officeDocument/2006/relationships" xmlns:w14="http://schemas.microsoft.com/office/word/2010/wordml">
-              <w:rPr>
-                <w:rFonts w:ascii="Arial" w:hAnsi="Arial" w:eastAsia="Arial" w:cs="Arial"/>
-                <w:sz w:val="22"/>
-                <w:szCs w:val="22"/>
-                <w:color w:val="000000"/>
-              </w:rPr>
-              <w:t xml:space="preserve"/>
-            </w:r>
-          </w:p>
-        </w:tc>
-        <w:tc>
-          <w:tcPr>
-            <w:tcBorders/>
-            <w:shd w:val="clear" w:color="auto" w:fill="FFFFFF"/>
-            <w:tcMar>
-              <w:top w:w="0" w:type="dxa"/>
-              <w:bottom w:w="0" w:type="dxa"/>
-              <w:left w:w="0" w:type="dxa"/>
-              <w:right w:w="0" w:type="dxa"/>
-            </w:tcMar>
-            <w:vAlign w:val="center"/>
-          </w:tcPr>
-          <w:p>
-            <w:pPr>
-              <w:jc w:val="left"/>
-              <w:spacing w:after="100" w:before="100" w:line="240"/>
-              <w:ind w:firstLine="0" w:left="100" w:right="100"/>
-            </w:pPr>
-            <w:r xmlns:w="http://schemas.openxmlformats.org/wordprocessingml/2006/main" xmlns:wp="http://schemas.openxmlformats.org/drawingml/2006/wordprocessingDrawing" xmlns:r="http://schemas.openxmlformats.org/officeDocument/2006/relationships" xmlns:w14="http://schemas.microsoft.com/office/word/2010/wordml">
-              <w:rPr>
-                <w:rFonts w:ascii="Arial" w:hAnsi="Arial" w:eastAsia="Arial" w:cs="Arial"/>
-                <w:sz w:val="22"/>
-                <w:szCs w:val="22"/>
-                <w:color w:val="000000"/>
-              </w:rPr>
-              <w:t xml:space="preserve"/>
-            </w:r>
-          </w:p>
-        </w:tc>
       </w:tr>
       <w:tr>
         <w:trPr>
@@ -10177,151 +8856,6 @@
             </w:r>
           </w:p>
         </w:tc>
-        <w:tc>
-          <w:tcPr>
-            <w:tcBorders/>
-            <w:shd w:val="clear" w:color="auto" w:fill="FFFFFF"/>
-            <w:tcMar>
-              <w:top w:w="0" w:type="dxa"/>
-              <w:bottom w:w="0" w:type="dxa"/>
-              <w:left w:w="0" w:type="dxa"/>
-              <w:right w:w="0" w:type="dxa"/>
-            </w:tcMar>
-            <w:vAlign w:val="center"/>
-          </w:tcPr>
-          <w:p>
-            <w:pPr>
-              <w:jc w:val="left"/>
-              <w:spacing w:after="100" w:before="100" w:line="240"/>
-              <w:ind w:firstLine="0" w:left="100" w:right="100"/>
-            </w:pPr>
-            <w:r xmlns:w="http://schemas.openxmlformats.org/wordprocessingml/2006/main" xmlns:wp="http://schemas.openxmlformats.org/drawingml/2006/wordprocessingDrawing" xmlns:r="http://schemas.openxmlformats.org/officeDocument/2006/relationships" xmlns:w14="http://schemas.microsoft.com/office/word/2010/wordml">
-              <w:rPr>
-                <w:rFonts w:ascii="Arial" w:hAnsi="Arial" w:eastAsia="Arial" w:cs="Arial"/>
-                <w:sz w:val="22"/>
-                <w:szCs w:val="22"/>
-                <w:color w:val="000000"/>
-              </w:rPr>
-              <w:t xml:space="preserve"> 0.89</w:t>
-            </w:r>
-          </w:p>
-        </w:tc>
-        <w:tc>
-          <w:tcPr>
-            <w:tcBorders/>
-            <w:shd w:val="clear" w:color="auto" w:fill="FFFFFF"/>
-            <w:tcMar>
-              <w:top w:w="0" w:type="dxa"/>
-              <w:bottom w:w="0" w:type="dxa"/>
-              <w:left w:w="0" w:type="dxa"/>
-              <w:right w:w="0" w:type="dxa"/>
-            </w:tcMar>
-            <w:vAlign w:val="center"/>
-          </w:tcPr>
-          <w:p>
-            <w:pPr>
-              <w:jc w:val="left"/>
-              <w:spacing w:after="100" w:before="100" w:line="240"/>
-              <w:ind w:firstLine="0" w:left="100" w:right="100"/>
-            </w:pPr>
-            <w:r xmlns:w="http://schemas.openxmlformats.org/wordprocessingml/2006/main" xmlns:wp="http://schemas.openxmlformats.org/drawingml/2006/wordprocessingDrawing" xmlns:r="http://schemas.openxmlformats.org/officeDocument/2006/relationships" xmlns:w14="http://schemas.microsoft.com/office/word/2010/wordml">
-              <w:rPr>
-                <w:rFonts w:ascii="Arial" w:hAnsi="Arial" w:eastAsia="Arial" w:cs="Arial"/>
-                <w:sz w:val="22"/>
-                <w:szCs w:val="22"/>
-                <w:color w:val="000000"/>
-              </w:rPr>
-              <w:t xml:space="preserve">0.03</w:t>
-            </w:r>
-          </w:p>
-        </w:tc>
-        <w:tc>
-          <w:tcPr>
-            <w:tcBorders/>
-            <w:shd w:val="clear" w:color="auto" w:fill="FFFFFF"/>
-            <w:tcMar>
-              <w:top w:w="0" w:type="dxa"/>
-              <w:bottom w:w="0" w:type="dxa"/>
-              <w:left w:w="0" w:type="dxa"/>
-              <w:right w:w="0" w:type="dxa"/>
-            </w:tcMar>
-            <w:vAlign w:val="center"/>
-          </w:tcPr>
-          <w:p>
-            <w:pPr>
-              <w:jc w:val="left"/>
-              <w:spacing w:after="100" w:before="100" w:line="240"/>
-              <w:ind w:firstLine="0" w:left="100" w:right="100"/>
-            </w:pPr>
-            <w:r xmlns:w="http://schemas.openxmlformats.org/wordprocessingml/2006/main" xmlns:wp="http://schemas.openxmlformats.org/drawingml/2006/wordprocessingDrawing" xmlns:r="http://schemas.openxmlformats.org/officeDocument/2006/relationships" xmlns:w14="http://schemas.microsoft.com/office/word/2010/wordml">
-              <w:rPr>
-                <w:rFonts w:ascii="Arial" w:hAnsi="Arial" w:eastAsia="Arial" w:cs="Arial"/>
-                <w:sz w:val="22"/>
-                <w:szCs w:val="22"/>
-                <w:color w:val="000000"/>
-              </w:rPr>
-              <w:t xml:space="preserve">0.83, 0.95</w:t>
-            </w:r>
-          </w:p>
-        </w:tc>
-        <w:tc>
-          <w:tcPr>
-            <w:tcBorders/>
-            <w:shd w:val="clear" w:color="auto" w:fill="FFFFFF"/>
-            <w:tcMar>
-              <w:top w:w="0" w:type="dxa"/>
-              <w:bottom w:w="0" w:type="dxa"/>
-              <w:left w:w="0" w:type="dxa"/>
-              <w:right w:w="0" w:type="dxa"/>
-            </w:tcMar>
-            <w:vAlign w:val="center"/>
-          </w:tcPr>
-          <w:p>
-            <w:pPr>
-              <w:jc w:val="left"/>
-              <w:spacing w:after="100" w:before="100" w:line="240"/>
-              <w:ind w:firstLine="0" w:left="100" w:right="100"/>
-            </w:pPr>
-            <w:r xmlns:w="http://schemas.openxmlformats.org/wordprocessingml/2006/main" xmlns:wp="http://schemas.openxmlformats.org/drawingml/2006/wordprocessingDrawing" xmlns:r="http://schemas.openxmlformats.org/officeDocument/2006/relationships" xmlns:w14="http://schemas.microsoft.com/office/word/2010/wordml">
-              <w:rPr>
-                <w:rFonts w:ascii="Arial" w:hAnsi="Arial" w:eastAsia="Arial" w:cs="Arial"/>
-                <w:sz w:val="22"/>
-                <w:szCs w:val="22"/>
-                <w:color w:val="000000"/>
-              </w:rPr>
-              <w:t xml:space="preserve"/>
-            </w:r>
-          </w:p>
-        </w:tc>
-        <w:tc>
-          <w:tcPr>
-            <w:tcBorders/>
-            <w:shd w:val="clear" w:color="auto" w:fill="FFFFFF"/>
-            <w:tcMar>
-              <w:top w:w="0" w:type="dxa"/>
-              <w:bottom w:w="0" w:type="dxa"/>
-              <w:left w:w="0" w:type="dxa"/>
-              <w:right w:w="0" w:type="dxa"/>
-            </w:tcMar>
-            <w:vAlign w:val="center"/>
-          </w:tcPr>
-          <w:p>
-            <w:pPr>
-              <w:jc w:val="left"/>
-              <w:spacing w:after="100" w:before="100" w:line="240"/>
-              <w:ind w:firstLine="0" w:left="100" w:right="100"/>
-            </w:pPr>
-            <w:r xmlns:w="http://schemas.openxmlformats.org/wordprocessingml/2006/main" xmlns:wp="http://schemas.openxmlformats.org/drawingml/2006/wordprocessingDrawing" xmlns:r="http://schemas.openxmlformats.org/officeDocument/2006/relationships" xmlns:w14="http://schemas.microsoft.com/office/word/2010/wordml">
-              <w:rPr>
-                <w:rFonts w:ascii="Arial" w:hAnsi="Arial" w:eastAsia="Arial" w:cs="Arial"/>
-                <w:sz w:val="22"/>
-                <w:szCs w:val="22"/>
-                <w:color w:val="000000"/>
-              </w:rPr>
-              <w:t xml:space="preserve"/>
-            </w:r>
-          </w:p>
-        </w:tc>
       </w:tr>
       <w:tr>
         <w:trPr>
@@ -10502,151 +9036,6 @@
             </w:r>
           </w:p>
         </w:tc>
-        <w:tc>
-          <w:tcPr>
-            <w:tcBorders/>
-            <w:shd w:val="clear" w:color="auto" w:fill="FFFFFF"/>
-            <w:tcMar>
-              <w:top w:w="0" w:type="dxa"/>
-              <w:bottom w:w="0" w:type="dxa"/>
-              <w:left w:w="0" w:type="dxa"/>
-              <w:right w:w="0" w:type="dxa"/>
-            </w:tcMar>
-            <w:vAlign w:val="center"/>
-          </w:tcPr>
-          <w:p>
-            <w:pPr>
-              <w:jc w:val="left"/>
-              <w:spacing w:after="100" w:before="100" w:line="240"/>
-              <w:ind w:firstLine="0" w:left="100" w:right="100"/>
-            </w:pPr>
-            <w:r xmlns:w="http://schemas.openxmlformats.org/wordprocessingml/2006/main" xmlns:wp="http://schemas.openxmlformats.org/drawingml/2006/wordprocessingDrawing" xmlns:r="http://schemas.openxmlformats.org/officeDocument/2006/relationships" xmlns:w14="http://schemas.microsoft.com/office/word/2010/wordml">
-              <w:rPr>
-                <w:rFonts w:ascii="Arial" w:hAnsi="Arial" w:eastAsia="Arial" w:cs="Arial"/>
-                <w:sz w:val="22"/>
-                <w:szCs w:val="22"/>
-                <w:color w:val="000000"/>
-              </w:rPr>
-              <w:t xml:space="preserve">-7.45</w:t>
-            </w:r>
-          </w:p>
-        </w:tc>
-        <w:tc>
-          <w:tcPr>
-            <w:tcBorders/>
-            <w:shd w:val="clear" w:color="auto" w:fill="FFFFFF"/>
-            <w:tcMar>
-              <w:top w:w="0" w:type="dxa"/>
-              <w:bottom w:w="0" w:type="dxa"/>
-              <w:left w:w="0" w:type="dxa"/>
-              <w:right w:w="0" w:type="dxa"/>
-            </w:tcMar>
-            <w:vAlign w:val="center"/>
-          </w:tcPr>
-          <w:p>
-            <w:pPr>
-              <w:jc w:val="left"/>
-              <w:spacing w:after="100" w:before="100" w:line="240"/>
-              <w:ind w:firstLine="0" w:left="100" w:right="100"/>
-            </w:pPr>
-            <w:r xmlns:w="http://schemas.openxmlformats.org/wordprocessingml/2006/main" xmlns:wp="http://schemas.openxmlformats.org/drawingml/2006/wordprocessingDrawing" xmlns:r="http://schemas.openxmlformats.org/officeDocument/2006/relationships" xmlns:w14="http://schemas.microsoft.com/office/word/2010/wordml">
-              <w:rPr>
-                <w:rFonts w:ascii="Arial" w:hAnsi="Arial" w:eastAsia="Arial" w:cs="Arial"/>
-                <w:sz w:val="22"/>
-                <w:szCs w:val="22"/>
-                <w:color w:val="000000"/>
-              </w:rPr>
-              <w:t xml:space="preserve">0.23</w:t>
-            </w:r>
-          </w:p>
-        </w:tc>
-        <w:tc>
-          <w:tcPr>
-            <w:tcBorders/>
-            <w:shd w:val="clear" w:color="auto" w:fill="FFFFFF"/>
-            <w:tcMar>
-              <w:top w:w="0" w:type="dxa"/>
-              <w:bottom w:w="0" w:type="dxa"/>
-              <w:left w:w="0" w:type="dxa"/>
-              <w:right w:w="0" w:type="dxa"/>
-            </w:tcMar>
-            <w:vAlign w:val="center"/>
-          </w:tcPr>
-          <w:p>
-            <w:pPr>
-              <w:jc w:val="left"/>
-              <w:spacing w:after="100" w:before="100" w:line="240"/>
-              <w:ind w:firstLine="0" w:left="100" w:right="100"/>
-            </w:pPr>
-            <w:r xmlns:w="http://schemas.openxmlformats.org/wordprocessingml/2006/main" xmlns:wp="http://schemas.openxmlformats.org/drawingml/2006/wordprocessingDrawing" xmlns:r="http://schemas.openxmlformats.org/officeDocument/2006/relationships" xmlns:w14="http://schemas.microsoft.com/office/word/2010/wordml">
-              <w:rPr>
-                <w:rFonts w:ascii="Arial" w:hAnsi="Arial" w:eastAsia="Arial" w:cs="Arial"/>
-                <w:sz w:val="22"/>
-                <w:szCs w:val="22"/>
-                <w:color w:val="000000"/>
-              </w:rPr>
-              <w:t xml:space="preserve">-7.90, -6.99</w:t>
-            </w:r>
-          </w:p>
-        </w:tc>
-        <w:tc>
-          <w:tcPr>
-            <w:tcBorders/>
-            <w:shd w:val="clear" w:color="auto" w:fill="FFFFFF"/>
-            <w:tcMar>
-              <w:top w:w="0" w:type="dxa"/>
-              <w:bottom w:w="0" w:type="dxa"/>
-              <w:left w:w="0" w:type="dxa"/>
-              <w:right w:w="0" w:type="dxa"/>
-            </w:tcMar>
-            <w:vAlign w:val="center"/>
-          </w:tcPr>
-          <w:p>
-            <w:pPr>
-              <w:jc w:val="left"/>
-              <w:spacing w:after="100" w:before="100" w:line="240"/>
-              <w:ind w:firstLine="0" w:left="100" w:right="100"/>
-            </w:pPr>
-            <w:r xmlns:w="http://schemas.openxmlformats.org/wordprocessingml/2006/main" xmlns:wp="http://schemas.openxmlformats.org/drawingml/2006/wordprocessingDrawing" xmlns:r="http://schemas.openxmlformats.org/officeDocument/2006/relationships" xmlns:w14="http://schemas.microsoft.com/office/word/2010/wordml">
-              <w:rPr>
-                <w:rFonts w:ascii="Arial" w:hAnsi="Arial" w:eastAsia="Arial" w:cs="Arial"/>
-                <w:sz w:val="22"/>
-                <w:szCs w:val="22"/>
-                <w:color w:val="000000"/>
-              </w:rPr>
-              <w:t xml:space="preserve"/>
-            </w:r>
-          </w:p>
-        </w:tc>
-        <w:tc>
-          <w:tcPr>
-            <w:tcBorders/>
-            <w:shd w:val="clear" w:color="auto" w:fill="FFFFFF"/>
-            <w:tcMar>
-              <w:top w:w="0" w:type="dxa"/>
-              <w:bottom w:w="0" w:type="dxa"/>
-              <w:left w:w="0" w:type="dxa"/>
-              <w:right w:w="0" w:type="dxa"/>
-            </w:tcMar>
-            <w:vAlign w:val="center"/>
-          </w:tcPr>
-          <w:p>
-            <w:pPr>
-              <w:jc w:val="left"/>
-              <w:spacing w:after="100" w:before="100" w:line="240"/>
-              <w:ind w:firstLine="0" w:left="100" w:right="100"/>
-            </w:pPr>
-            <w:r xmlns:w="http://schemas.openxmlformats.org/wordprocessingml/2006/main" xmlns:wp="http://schemas.openxmlformats.org/drawingml/2006/wordprocessingDrawing" xmlns:r="http://schemas.openxmlformats.org/officeDocument/2006/relationships" xmlns:w14="http://schemas.microsoft.com/office/word/2010/wordml">
-              <w:rPr>
-                <w:rFonts w:ascii="Arial" w:hAnsi="Arial" w:eastAsia="Arial" w:cs="Arial"/>
-                <w:sz w:val="22"/>
-                <w:szCs w:val="22"/>
-                <w:color w:val="000000"/>
-              </w:rPr>
-              <w:t xml:space="preserve"/>
-            </w:r>
-          </w:p>
-        </w:tc>
       </w:tr>
       <w:tr>
         <w:trPr>
@@ -10839,161 +9228,6 @@
             </w:r>
           </w:p>
         </w:tc>
-        <w:tc>
-          <w:tcPr>
-            <w:tcBorders>
-              <w:bottom w:val="single" w:sz="16" w:space="0" w:color="666666"/>
-            </w:tcBorders>
-            <w:shd w:val="clear" w:color="auto" w:fill="FFFFFF"/>
-            <w:tcMar>
-              <w:top w:w="0" w:type="dxa"/>
-              <w:bottom w:w="0" w:type="dxa"/>
-              <w:left w:w="0" w:type="dxa"/>
-              <w:right w:w="0" w:type="dxa"/>
-            </w:tcMar>
-            <w:vAlign w:val="center"/>
-          </w:tcPr>
-          <w:p>
-            <w:pPr>
-              <w:jc w:val="left"/>
-              <w:spacing w:after="100" w:before="100" w:line="240"/>
-              <w:ind w:firstLine="0" w:left="100" w:right="100"/>
-            </w:pPr>
-            <w:r xmlns:w="http://schemas.openxmlformats.org/wordprocessingml/2006/main" xmlns:wp="http://schemas.openxmlformats.org/drawingml/2006/wordprocessingDrawing" xmlns:r="http://schemas.openxmlformats.org/officeDocument/2006/relationships" xmlns:w14="http://schemas.microsoft.com/office/word/2010/wordml">
-              <w:rPr>
-                <w:rFonts w:ascii="Arial" w:hAnsi="Arial" w:eastAsia="Arial" w:cs="Arial"/>
-                <w:sz w:val="22"/>
-                <w:szCs w:val="22"/>
-                <w:color w:val="000000"/>
-              </w:rPr>
-              <w:t xml:space="preserve">-3.85</w:t>
-            </w:r>
-          </w:p>
-        </w:tc>
-        <w:tc>
-          <w:tcPr>
-            <w:tcBorders>
-              <w:bottom w:val="single" w:sz="16" w:space="0" w:color="666666"/>
-            </w:tcBorders>
-            <w:shd w:val="clear" w:color="auto" w:fill="FFFFFF"/>
-            <w:tcMar>
-              <w:top w:w="0" w:type="dxa"/>
-              <w:bottom w:w="0" w:type="dxa"/>
-              <w:left w:w="0" w:type="dxa"/>
-              <w:right w:w="0" w:type="dxa"/>
-            </w:tcMar>
-            <w:vAlign w:val="center"/>
-          </w:tcPr>
-          <w:p>
-            <w:pPr>
-              <w:jc w:val="left"/>
-              <w:spacing w:after="100" w:before="100" w:line="240"/>
-              <w:ind w:firstLine="0" w:left="100" w:right="100"/>
-            </w:pPr>
-            <w:r xmlns:w="http://schemas.openxmlformats.org/wordprocessingml/2006/main" xmlns:wp="http://schemas.openxmlformats.org/drawingml/2006/wordprocessingDrawing" xmlns:r="http://schemas.openxmlformats.org/officeDocument/2006/relationships" xmlns:w14="http://schemas.microsoft.com/office/word/2010/wordml">
-              <w:rPr>
-                <w:rFonts w:ascii="Arial" w:hAnsi="Arial" w:eastAsia="Arial" w:cs="Arial"/>
-                <w:sz w:val="22"/>
-                <w:szCs w:val="22"/>
-                <w:color w:val="000000"/>
-              </w:rPr>
-              <w:t xml:space="preserve">0.22</w:t>
-            </w:r>
-          </w:p>
-        </w:tc>
-        <w:tc>
-          <w:tcPr>
-            <w:tcBorders>
-              <w:bottom w:val="single" w:sz="16" w:space="0" w:color="666666"/>
-            </w:tcBorders>
-            <w:shd w:val="clear" w:color="auto" w:fill="FFFFFF"/>
-            <w:tcMar>
-              <w:top w:w="0" w:type="dxa"/>
-              <w:bottom w:w="0" w:type="dxa"/>
-              <w:left w:w="0" w:type="dxa"/>
-              <w:right w:w="0" w:type="dxa"/>
-            </w:tcMar>
-            <w:vAlign w:val="center"/>
-          </w:tcPr>
-          <w:p>
-            <w:pPr>
-              <w:jc w:val="left"/>
-              <w:spacing w:after="100" w:before="100" w:line="240"/>
-              <w:ind w:firstLine="0" w:left="100" w:right="100"/>
-            </w:pPr>
-            <w:r xmlns:w="http://schemas.openxmlformats.org/wordprocessingml/2006/main" xmlns:wp="http://schemas.openxmlformats.org/drawingml/2006/wordprocessingDrawing" xmlns:r="http://schemas.openxmlformats.org/officeDocument/2006/relationships" xmlns:w14="http://schemas.microsoft.com/office/word/2010/wordml">
-              <w:rPr>
-                <w:rFonts w:ascii="Arial" w:hAnsi="Arial" w:eastAsia="Arial" w:cs="Arial"/>
-                <w:sz w:val="22"/>
-                <w:szCs w:val="22"/>
-                <w:color w:val="000000"/>
-              </w:rPr>
-              <w:t xml:space="preserve">-4.30, -3.42</w:t>
-            </w:r>
-          </w:p>
-        </w:tc>
-        <w:tc>
-          <w:tcPr>
-            <w:tcBorders>
-              <w:bottom w:val="single" w:sz="16" w:space="0" w:color="666666"/>
-            </w:tcBorders>
-            <w:shd w:val="clear" w:color="auto" w:fill="FFFFFF"/>
-            <w:tcMar>
-              <w:top w:w="0" w:type="dxa"/>
-              <w:bottom w:w="0" w:type="dxa"/>
-              <w:left w:w="0" w:type="dxa"/>
-              <w:right w:w="0" w:type="dxa"/>
-            </w:tcMar>
-            <w:vAlign w:val="center"/>
-          </w:tcPr>
-          <w:p>
-            <w:pPr>
-              <w:jc w:val="left"/>
-              <w:spacing w:after="100" w:before="100" w:line="240"/>
-              <w:ind w:firstLine="0" w:left="100" w:right="100"/>
-            </w:pPr>
-            <w:r xmlns:w="http://schemas.openxmlformats.org/wordprocessingml/2006/main" xmlns:wp="http://schemas.openxmlformats.org/drawingml/2006/wordprocessingDrawing" xmlns:r="http://schemas.openxmlformats.org/officeDocument/2006/relationships" xmlns:w14="http://schemas.microsoft.com/office/word/2010/wordml">
-              <w:rPr>
-                <w:rFonts w:ascii="Arial" w:hAnsi="Arial" w:eastAsia="Arial" w:cs="Arial"/>
-                <w:sz w:val="22"/>
-                <w:szCs w:val="22"/>
-                <w:color w:val="000000"/>
-              </w:rPr>
-              <w:t xml:space="preserve"/>
-            </w:r>
-          </w:p>
-        </w:tc>
-        <w:tc>
-          <w:tcPr>
-            <w:tcBorders>
-              <w:bottom w:val="single" w:sz="16" w:space="0" w:color="666666"/>
-            </w:tcBorders>
-            <w:shd w:val="clear" w:color="auto" w:fill="FFFFFF"/>
-            <w:tcMar>
-              <w:top w:w="0" w:type="dxa"/>
-              <w:bottom w:w="0" w:type="dxa"/>
-              <w:left w:w="0" w:type="dxa"/>
-              <w:right w:w="0" w:type="dxa"/>
-            </w:tcMar>
-            <w:vAlign w:val="center"/>
-          </w:tcPr>
-          <w:p>
-            <w:pPr>
-              <w:jc w:val="left"/>
-              <w:spacing w:after="100" w:before="100" w:line="240"/>
-              <w:ind w:firstLine="0" w:left="100" w:right="100"/>
-            </w:pPr>
-            <w:r xmlns:w="http://schemas.openxmlformats.org/wordprocessingml/2006/main" xmlns:wp="http://schemas.openxmlformats.org/drawingml/2006/wordprocessingDrawing" xmlns:r="http://schemas.openxmlformats.org/officeDocument/2006/relationships" xmlns:w14="http://schemas.microsoft.com/office/word/2010/wordml">
-              <w:rPr>
-                <w:rFonts w:ascii="Arial" w:hAnsi="Arial" w:eastAsia="Arial" w:cs="Arial"/>
-                <w:sz w:val="22"/>
-                <w:szCs w:val="22"/>
-                <w:color w:val="000000"/>
-              </w:rPr>
-              <w:t xml:space="preserve"/>
-            </w:r>
-          </w:p>
-        </w:tc>
       </w:tr>
       <w:tr>
         <w:trPr>
@@ -11002,7 +9236,7 @@
         </w:trPr>
         <w:tc>
           <w:tcPr>
-            <w:gridSpan w:val="11"/>
+            <w:gridSpan w:val="6"/>
             <w:tcBorders/>
             <w:shd w:val="clear" w:color="auto" w:fill="FFFFFF"/>
             <w:tcMar>
@@ -11032,6 +9266,2113 @@
         </w:tc>
       </w:tr>
     </w:tbl>
+    <w:p>
+      <w:pPr>
+        <w:pStyle w:val="Compact"/>
+        <w:pStyle w:val="TableCaption"/>
+        <w:pStyle w:val="TableCaption"/>
+      </w:pPr>
+      <w:bookmarkStart w:id="f5810c77-cbb8-4a6f-b860-14f9726d8af0" w:name="cfscl2"/>
+      <w:r>
+        <w:rPr/>
+        <w:t xml:space="preserve">Table </w:t>
+      </w:r>
+      <w:r xmlns:w="http://schemas.openxmlformats.org/wordprocessingml/2006/main" xmlns:wp="http://schemas.openxmlformats.org/drawingml/2006/wordprocessingDrawing" xmlns:r="http://schemas.openxmlformats.org/officeDocument/2006/relationships" xmlns:w14="http://schemas.microsoft.com/office/word/2010/wordml">
+        <w:rPr/>
+        <w:fldChar w:fldCharType="begin" w:dirty="true"/>
+      </w:r>
+      <w:r xmlns:w="http://schemas.openxmlformats.org/wordprocessingml/2006/main" xmlns:wp="http://schemas.openxmlformats.org/drawingml/2006/wordprocessingDrawing" xmlns:r="http://schemas.openxmlformats.org/officeDocument/2006/relationships" xmlns:w14="http://schemas.microsoft.com/office/word/2010/wordml">
+        <w:rPr/>
+        <w:instrText xml:space="preserve" w:dirty="true">SEQ tab \* Arabic</w:instrText>
+      </w:r>
+      <w:r xmlns:w="http://schemas.openxmlformats.org/wordprocessingml/2006/main" xmlns:wp="http://schemas.openxmlformats.org/drawingml/2006/wordprocessingDrawing" xmlns:r="http://schemas.openxmlformats.org/officeDocument/2006/relationships" xmlns:w14="http://schemas.microsoft.com/office/word/2010/wordml">
+        <w:rPr/>
+        <w:fldChar w:fldCharType="end" w:dirty="true"/>
+      </w:r>
+      <w:bookmarkEnd w:id="f5810c77-cbb8-4a6f-b860-14f9726d8af0"/>
+      <w:r>
+        <w:rPr/>
+        <w:t xml:space="preserve">: </w:t>
+      </w:r>
+      <w:bookmarkStart w:id="609ae3f1-f6fb-40d2-b042-fffcb72493b3" w:name="tab:cfscl2"/>
+      <w:r>
+        <w:t xml:space="preserve">Estimated coefficients for single predictor longitudinal TTU models using LLM (complementary log log transformation)</w:t>
+      </w:r>
+      <w:bookmarkEnd w:id="609ae3f1-f6fb-40d2-b042-fffcb72493b3"/>
+    </w:p>
+    <w:tbl xmlns:w="http://schemas.openxmlformats.org/wordprocessingml/2006/main" xmlns:r="http://schemas.openxmlformats.org/officeDocument/2006/relationships" xmlns:w14="http://schemas.microsoft.com/office/word/2010/wordml" xmlns:wp="http://schemas.openxmlformats.org/drawingml/2006/wordprocessingDrawing" xmlns:a="http://schemas.openxmlformats.org/drawingml/2006/main" xmlns:pic="http://schemas.openxmlformats.org/drawingml/2006/picture">
+      <w:tblPr>
+        NA"/&gt;
+        <w:tblLayout w:type="fixed"/>
+        <w:jc w:val="center"/>
+        <w:tblLook w:firstRow="1" w:lastRow="0" w:firstColumn="0" w:lastColumn="0" w:noHBand="0" w:noVBand="1"/>
+      </w:tblPr>
+      <w:tblGrid>
+        <w:gridCol w:w="1746"/>
+        <w:gridCol w:w="1122"/>
+        <w:gridCol w:w="695"/>
+        <w:gridCol w:w="1392"/>
+        <w:gridCol w:w="756"/>
+        <w:gridCol w:w="890"/>
+      </w:tblGrid>
+      <w:tr>
+        <w:trPr>
+          <w:cantSplit/>
+          <w:trHeight w:val="473" w:hRule="auto"/>
+          <w:tblHeader/>
+        </w:trPr>
+        <w:tc>
+          <w:tcPr>
+            <w:tcBorders>
+              <w:bottom w:val="single" w:sz="16" w:space="0" w:color="666666"/>
+              <w:top w:val="single" w:sz="16" w:space="0" w:color="666666"/>
+            </w:tcBorders>
+            <w:shd w:val="clear" w:color="auto" w:fill="FFFFFF"/>
+            <w:tcMar>
+              <w:top w:w="0" w:type="dxa"/>
+              <w:bottom w:w="0" w:type="dxa"/>
+              <w:left w:w="0" w:type="dxa"/>
+              <w:right w:w="0" w:type="dxa"/>
+            </w:tcMar>
+            <w:vAlign w:val="center"/>
+          </w:tcPr>
+          <w:p>
+            <w:pPr>
+              <w:jc w:val="left"/>
+              <w:spacing w:after="100" w:before="100" w:line="240"/>
+              <w:ind w:firstLine="0" w:left="100" w:right="100"/>
+            </w:pPr>
+            <w:r xmlns:w="http://schemas.openxmlformats.org/wordprocessingml/2006/main" xmlns:wp="http://schemas.openxmlformats.org/drawingml/2006/wordprocessingDrawing" xmlns:r="http://schemas.openxmlformats.org/officeDocument/2006/relationships" xmlns:w14="http://schemas.microsoft.com/office/word/2010/wordml">
+              <w:rPr>
+                <w:rFonts w:ascii="Arial" w:hAnsi="Arial" w:eastAsia="Arial" w:cs="Arial"/>
+                <w:sz w:val="22"/>
+                <w:szCs w:val="22"/>
+                <w:color w:val="000000"/>
+              </w:rPr>
+              <w:t xml:space="preserve">Parameter</w:t>
+            </w:r>
+          </w:p>
+        </w:tc>
+        <w:tc>
+          <w:tcPr>
+            <w:tcBorders>
+              <w:bottom w:val="single" w:sz="16" w:space="0" w:color="666666"/>
+              <w:top w:val="single" w:sz="16" w:space="0" w:color="666666"/>
+            </w:tcBorders>
+            <w:shd w:val="clear" w:color="auto" w:fill="FFFFFF"/>
+            <w:tcMar>
+              <w:top w:w="0" w:type="dxa"/>
+              <w:bottom w:w="0" w:type="dxa"/>
+              <w:left w:w="0" w:type="dxa"/>
+              <w:right w:w="0" w:type="dxa"/>
+            </w:tcMar>
+            <w:vAlign w:val="center"/>
+          </w:tcPr>
+          <w:p>
+            <w:pPr>
+              <w:jc w:val="left"/>
+              <w:spacing w:after="100" w:before="100" w:line="240"/>
+              <w:ind w:firstLine="0" w:left="100" w:right="100"/>
+            </w:pPr>
+            <w:r xmlns:w="http://schemas.openxmlformats.org/wordprocessingml/2006/main" xmlns:wp="http://schemas.openxmlformats.org/drawingml/2006/wordprocessingDrawing" xmlns:r="http://schemas.openxmlformats.org/officeDocument/2006/relationships" xmlns:w14="http://schemas.microsoft.com/office/word/2010/wordml">
+              <w:rPr>
+                <w:rFonts w:ascii="Arial" w:hAnsi="Arial" w:eastAsia="Arial" w:cs="Arial"/>
+                <w:sz w:val="22"/>
+                <w:szCs w:val="22"/>
+                <w:color w:val="000000"/>
+              </w:rPr>
+              <w:t xml:space="preserve">Estimate</w:t>
+            </w:r>
+          </w:p>
+        </w:tc>
+        <w:tc>
+          <w:tcPr>
+            <w:tcBorders>
+              <w:bottom w:val="single" w:sz="16" w:space="0" w:color="666666"/>
+              <w:top w:val="single" w:sz="16" w:space="0" w:color="666666"/>
+            </w:tcBorders>
+            <w:shd w:val="clear" w:color="auto" w:fill="FFFFFF"/>
+            <w:tcMar>
+              <w:top w:w="0" w:type="dxa"/>
+              <w:bottom w:w="0" w:type="dxa"/>
+              <w:left w:w="0" w:type="dxa"/>
+              <w:right w:w="0" w:type="dxa"/>
+            </w:tcMar>
+            <w:vAlign w:val="center"/>
+          </w:tcPr>
+          <w:p>
+            <w:pPr>
+              <w:jc w:val="left"/>
+              <w:spacing w:after="100" w:before="100" w:line="240"/>
+              <w:ind w:firstLine="0" w:left="100" w:right="100"/>
+            </w:pPr>
+            <w:r xmlns:w="http://schemas.openxmlformats.org/wordprocessingml/2006/main" xmlns:wp="http://schemas.openxmlformats.org/drawingml/2006/wordprocessingDrawing" xmlns:r="http://schemas.openxmlformats.org/officeDocument/2006/relationships" xmlns:w14="http://schemas.microsoft.com/office/word/2010/wordml">
+              <w:rPr>
+                <w:rFonts w:ascii="Arial" w:hAnsi="Arial" w:eastAsia="Arial" w:cs="Arial"/>
+                <w:sz w:val="22"/>
+                <w:szCs w:val="22"/>
+                <w:color w:val="000000"/>
+              </w:rPr>
+              <w:t xml:space="preserve">SE</w:t>
+            </w:r>
+          </w:p>
+        </w:tc>
+        <w:tc>
+          <w:tcPr>
+            <w:tcBorders>
+              <w:bottom w:val="single" w:sz="16" w:space="0" w:color="666666"/>
+              <w:top w:val="single" w:sz="16" w:space="0" w:color="666666"/>
+            </w:tcBorders>
+            <w:shd w:val="clear" w:color="auto" w:fill="FFFFFF"/>
+            <w:tcMar>
+              <w:top w:w="0" w:type="dxa"/>
+              <w:bottom w:w="0" w:type="dxa"/>
+              <w:left w:w="0" w:type="dxa"/>
+              <w:right w:w="0" w:type="dxa"/>
+            </w:tcMar>
+            <w:vAlign w:val="center"/>
+          </w:tcPr>
+          <w:p>
+            <w:pPr>
+              <w:jc w:val="left"/>
+              <w:spacing w:after="100" w:before="100" w:line="240"/>
+              <w:ind w:firstLine="0" w:left="100" w:right="100"/>
+            </w:pPr>
+            <w:r xmlns:w="http://schemas.openxmlformats.org/wordprocessingml/2006/main" xmlns:wp="http://schemas.openxmlformats.org/drawingml/2006/wordprocessingDrawing" xmlns:r="http://schemas.openxmlformats.org/officeDocument/2006/relationships" xmlns:w14="http://schemas.microsoft.com/office/word/2010/wordml">
+              <w:rPr>
+                <w:rFonts w:ascii="Arial" w:hAnsi="Arial" w:eastAsia="Arial" w:cs="Arial"/>
+                <w:sz w:val="22"/>
+                <w:szCs w:val="22"/>
+                <w:color w:val="000000"/>
+              </w:rPr>
+              <w:t xml:space="preserve">CI</w:t>
+            </w:r>
+          </w:p>
+        </w:tc>
+        <w:tc>
+          <w:tcPr>
+            <w:tcBorders>
+              <w:bottom w:val="single" w:sz="16" w:space="0" w:color="666666"/>
+              <w:top w:val="single" w:sz="16" w:space="0" w:color="666666"/>
+            </w:tcBorders>
+            <w:shd w:val="clear" w:color="auto" w:fill="FFFFFF"/>
+            <w:tcMar>
+              <w:top w:w="0" w:type="dxa"/>
+              <w:bottom w:w="0" w:type="dxa"/>
+              <w:left w:w="0" w:type="dxa"/>
+              <w:right w:w="0" w:type="dxa"/>
+            </w:tcMar>
+            <w:vAlign w:val="center"/>
+          </w:tcPr>
+          <w:p>
+            <w:pPr>
+              <w:jc w:val="left"/>
+              <w:spacing w:after="100" w:before="100" w:line="240"/>
+              <w:ind w:firstLine="0" w:left="100" w:right="100"/>
+            </w:pPr>
+            <w:r xmlns:w="http://schemas.openxmlformats.org/wordprocessingml/2006/main" xmlns:wp="http://schemas.openxmlformats.org/drawingml/2006/wordprocessingDrawing" xmlns:r="http://schemas.openxmlformats.org/officeDocument/2006/relationships" xmlns:w14="http://schemas.microsoft.com/office/word/2010/wordml">
+              <w:rPr>
+                <w:rFonts w:ascii="Arial" w:hAnsi="Arial" w:eastAsia="Arial" w:cs="Arial"/>
+                <w:sz w:val="22"/>
+                <w:szCs w:val="22"/>
+                <w:color w:val="000000"/>
+              </w:rPr>
+              <w:t xml:space="preserve">R2</w:t>
+            </w:r>
+          </w:p>
+        </w:tc>
+        <w:tc>
+          <w:tcPr>
+            <w:tcBorders>
+              <w:bottom w:val="single" w:sz="16" w:space="0" w:color="666666"/>
+              <w:top w:val="single" w:sz="16" w:space="0" w:color="666666"/>
+            </w:tcBorders>
+            <w:shd w:val="clear" w:color="auto" w:fill="FFFFFF"/>
+            <w:tcMar>
+              <w:top w:w="0" w:type="dxa"/>
+              <w:bottom w:w="0" w:type="dxa"/>
+              <w:left w:w="0" w:type="dxa"/>
+              <w:right w:w="0" w:type="dxa"/>
+            </w:tcMar>
+            <w:vAlign w:val="center"/>
+          </w:tcPr>
+          <w:p>
+            <w:pPr>
+              <w:jc w:val="left"/>
+              <w:spacing w:after="100" w:before="100" w:line="240"/>
+              <w:ind w:firstLine="0" w:left="100" w:right="100"/>
+            </w:pPr>
+            <w:r xmlns:w="http://schemas.openxmlformats.org/wordprocessingml/2006/main" xmlns:wp="http://schemas.openxmlformats.org/drawingml/2006/wordprocessingDrawing" xmlns:r="http://schemas.openxmlformats.org/officeDocument/2006/relationships" xmlns:w14="http://schemas.microsoft.com/office/word/2010/wordml">
+              <w:rPr>
+                <w:rFonts w:ascii="Arial" w:hAnsi="Arial" w:eastAsia="Arial" w:cs="Arial"/>
+                <w:sz w:val="22"/>
+                <w:szCs w:val="22"/>
+                <w:color w:val="000000"/>
+              </w:rPr>
+              <w:t xml:space="preserve">Sigma</w:t>
+            </w:r>
+          </w:p>
+        </w:tc>
+      </w:tr>
+      <w:tr>
+        <w:trPr>
+          <w:cantSplit/>
+          <w:trHeight w:val="439" w:hRule="auto"/>
+        </w:trPr>
+        <w:tc>
+          <w:tcPr>
+            <w:tcBorders/>
+            <w:shd w:val="clear" w:color="auto" w:fill="FFFFFF"/>
+            <w:tcMar>
+              <w:top w:w="0" w:type="dxa"/>
+              <w:bottom w:w="0" w:type="dxa"/>
+              <w:left w:w="0" w:type="dxa"/>
+              <w:right w:w="0" w:type="dxa"/>
+            </w:tcMar>
+            <w:vAlign w:val="center"/>
+          </w:tcPr>
+          <w:p>
+            <w:pPr>
+              <w:jc w:val="left"/>
+              <w:spacing w:after="100" w:before="100" w:line="240"/>
+              <w:ind w:firstLine="0" w:left="100" w:right="100"/>
+            </w:pPr>
+            <w:r xmlns:w="http://schemas.openxmlformats.org/wordprocessingml/2006/main" xmlns:wp="http://schemas.openxmlformats.org/drawingml/2006/wordprocessingDrawing" xmlns:r="http://schemas.openxmlformats.org/officeDocument/2006/relationships" xmlns:w14="http://schemas.microsoft.com/office/word/2010/wordml">
+              <w:rPr>
+                <w:rFonts w:ascii="Arial" w:hAnsi="Arial" w:eastAsia="Arial" w:cs="Arial"/>
+                <w:sz w:val="22"/>
+                <w:szCs w:val="22"/>
+                <w:color w:val="000000"/>
+              </w:rPr>
+              <w:t xml:space="preserve">PHQ9 model</w:t>
+            </w:r>
+          </w:p>
+        </w:tc>
+        <w:tc>
+          <w:tcPr>
+            <w:tcBorders/>
+            <w:shd w:val="clear" w:color="auto" w:fill="FFFFFF"/>
+            <w:tcMar>
+              <w:top w:w="0" w:type="dxa"/>
+              <w:bottom w:w="0" w:type="dxa"/>
+              <w:left w:w="0" w:type="dxa"/>
+              <w:right w:w="0" w:type="dxa"/>
+            </w:tcMar>
+            <w:vAlign w:val="center"/>
+          </w:tcPr>
+          <w:p>
+            <w:pPr>
+              <w:jc w:val="left"/>
+              <w:spacing w:after="100" w:before="100" w:line="240"/>
+              <w:ind w:firstLine="0" w:left="100" w:right="100"/>
+            </w:pPr>
+            <w:r xmlns:w="http://schemas.openxmlformats.org/wordprocessingml/2006/main" xmlns:wp="http://schemas.openxmlformats.org/drawingml/2006/wordprocessingDrawing" xmlns:r="http://schemas.openxmlformats.org/officeDocument/2006/relationships" xmlns:w14="http://schemas.microsoft.com/office/word/2010/wordml">
+              <w:rPr>
+                <w:rFonts w:ascii="Arial" w:hAnsi="Arial" w:eastAsia="Arial" w:cs="Arial"/>
+                <w:sz w:val="22"/>
+                <w:szCs w:val="22"/>
+                <w:color w:val="000000"/>
+              </w:rPr>
+              <w:t xml:space="preserve"/>
+            </w:r>
+          </w:p>
+        </w:tc>
+        <w:tc>
+          <w:tcPr>
+            <w:tcBorders/>
+            <w:shd w:val="clear" w:color="auto" w:fill="FFFFFF"/>
+            <w:tcMar>
+              <w:top w:w="0" w:type="dxa"/>
+              <w:bottom w:w="0" w:type="dxa"/>
+              <w:left w:w="0" w:type="dxa"/>
+              <w:right w:w="0" w:type="dxa"/>
+            </w:tcMar>
+            <w:vAlign w:val="center"/>
+          </w:tcPr>
+          <w:p>
+            <w:pPr>
+              <w:jc w:val="left"/>
+              <w:spacing w:after="100" w:before="100" w:line="240"/>
+              <w:ind w:firstLine="0" w:left="100" w:right="100"/>
+            </w:pPr>
+            <w:r xmlns:w="http://schemas.openxmlformats.org/wordprocessingml/2006/main" xmlns:wp="http://schemas.openxmlformats.org/drawingml/2006/wordprocessingDrawing" xmlns:r="http://schemas.openxmlformats.org/officeDocument/2006/relationships" xmlns:w14="http://schemas.microsoft.com/office/word/2010/wordml">
+              <w:rPr>
+                <w:rFonts w:ascii="Arial" w:hAnsi="Arial" w:eastAsia="Arial" w:cs="Arial"/>
+                <w:sz w:val="22"/>
+                <w:szCs w:val="22"/>
+                <w:color w:val="000000"/>
+              </w:rPr>
+              <w:t xml:space="preserve"/>
+            </w:r>
+          </w:p>
+        </w:tc>
+        <w:tc>
+          <w:tcPr>
+            <w:tcBorders/>
+            <w:shd w:val="clear" w:color="auto" w:fill="FFFFFF"/>
+            <w:tcMar>
+              <w:top w:w="0" w:type="dxa"/>
+              <w:bottom w:w="0" w:type="dxa"/>
+              <w:left w:w="0" w:type="dxa"/>
+              <w:right w:w="0" w:type="dxa"/>
+            </w:tcMar>
+            <w:vAlign w:val="center"/>
+          </w:tcPr>
+          <w:p>
+            <w:pPr>
+              <w:jc w:val="left"/>
+              <w:spacing w:after="100" w:before="100" w:line="240"/>
+              <w:ind w:firstLine="0" w:left="100" w:right="100"/>
+            </w:pPr>
+            <w:r xmlns:w="http://schemas.openxmlformats.org/wordprocessingml/2006/main" xmlns:wp="http://schemas.openxmlformats.org/drawingml/2006/wordprocessingDrawing" xmlns:r="http://schemas.openxmlformats.org/officeDocument/2006/relationships" xmlns:w14="http://schemas.microsoft.com/office/word/2010/wordml">
+              <w:rPr>
+                <w:rFonts w:ascii="Arial" w:hAnsi="Arial" w:eastAsia="Arial" w:cs="Arial"/>
+                <w:sz w:val="22"/>
+                <w:szCs w:val="22"/>
+                <w:color w:val="000000"/>
+              </w:rPr>
+              <w:t xml:space="preserve"/>
+            </w:r>
+          </w:p>
+        </w:tc>
+        <w:tc>
+          <w:tcPr>
+            <w:tcBorders/>
+            <w:shd w:val="clear" w:color="auto" w:fill="FFFFFF"/>
+            <w:tcMar>
+              <w:top w:w="0" w:type="dxa"/>
+              <w:bottom w:w="0" w:type="dxa"/>
+              <w:left w:w="0" w:type="dxa"/>
+              <w:right w:w="0" w:type="dxa"/>
+            </w:tcMar>
+            <w:vAlign w:val="center"/>
+          </w:tcPr>
+          <w:p>
+            <w:pPr>
+              <w:jc w:val="left"/>
+              <w:spacing w:after="100" w:before="100" w:line="240"/>
+              <w:ind w:firstLine="0" w:left="100" w:right="100"/>
+            </w:pPr>
+            <w:r xmlns:w="http://schemas.openxmlformats.org/wordprocessingml/2006/main" xmlns:wp="http://schemas.openxmlformats.org/drawingml/2006/wordprocessingDrawing" xmlns:r="http://schemas.openxmlformats.org/officeDocument/2006/relationships" xmlns:w14="http://schemas.microsoft.com/office/word/2010/wordml">
+              <w:rPr>
+                <w:rFonts w:ascii="Arial" w:hAnsi="Arial" w:eastAsia="Arial" w:cs="Arial"/>
+                <w:sz w:val="22"/>
+                <w:szCs w:val="22"/>
+                <w:color w:val="000000"/>
+              </w:rPr>
+              <w:t xml:space="preserve"> 0.82</w:t>
+            </w:r>
+          </w:p>
+        </w:tc>
+        <w:tc>
+          <w:tcPr>
+            <w:tcBorders/>
+            <w:shd w:val="clear" w:color="auto" w:fill="FFFFFF"/>
+            <w:tcMar>
+              <w:top w:w="0" w:type="dxa"/>
+              <w:bottom w:w="0" w:type="dxa"/>
+              <w:left w:w="0" w:type="dxa"/>
+              <w:right w:w="0" w:type="dxa"/>
+            </w:tcMar>
+            <w:vAlign w:val="center"/>
+          </w:tcPr>
+          <w:p>
+            <w:pPr>
+              <w:jc w:val="left"/>
+              <w:spacing w:after="100" w:before="100" w:line="240"/>
+              <w:ind w:firstLine="0" w:left="100" w:right="100"/>
+            </w:pPr>
+            <w:r xmlns:w="http://schemas.openxmlformats.org/wordprocessingml/2006/main" xmlns:wp="http://schemas.openxmlformats.org/drawingml/2006/wordprocessingDrawing" xmlns:r="http://schemas.openxmlformats.org/officeDocument/2006/relationships" xmlns:w14="http://schemas.microsoft.com/office/word/2010/wordml">
+              <w:rPr>
+                <w:rFonts w:ascii="Arial" w:hAnsi="Arial" w:eastAsia="Arial" w:cs="Arial"/>
+                <w:sz w:val="22"/>
+                <w:szCs w:val="22"/>
+                <w:color w:val="000000"/>
+              </w:rPr>
+              <w:t xml:space="preserve"> 0.26</w:t>
+            </w:r>
+          </w:p>
+        </w:tc>
+      </w:tr>
+      <w:tr>
+        <w:trPr>
+          <w:cantSplit/>
+          <w:trHeight w:val="473" w:hRule="auto"/>
+        </w:trPr>
+        <w:tc>
+          <w:tcPr>
+            <w:tcBorders/>
+            <w:shd w:val="clear" w:color="auto" w:fill="FFFFFF"/>
+            <w:tcMar>
+              <w:top w:w="0" w:type="dxa"/>
+              <w:bottom w:w="0" w:type="dxa"/>
+              <w:left w:w="0" w:type="dxa"/>
+              <w:right w:w="0" w:type="dxa"/>
+            </w:tcMar>
+            <w:vAlign w:val="center"/>
+          </w:tcPr>
+          <w:p>
+            <w:pPr>
+              <w:jc w:val="left"/>
+              <w:spacing w:after="100" w:before="100" w:line="240"/>
+              <w:ind w:firstLine="0" w:left="100" w:right="100"/>
+            </w:pPr>
+            <w:r xmlns:w="http://schemas.openxmlformats.org/wordprocessingml/2006/main" xmlns:wp="http://schemas.openxmlformats.org/drawingml/2006/wordprocessingDrawing" xmlns:r="http://schemas.openxmlformats.org/officeDocument/2006/relationships" xmlns:w14="http://schemas.microsoft.com/office/word/2010/wordml">
+              <w:rPr>
+                <w:rFonts w:ascii="Arial" w:hAnsi="Arial" w:eastAsia="Arial" w:cs="Arial"/>
+                <w:sz w:val="22"/>
+                <w:szCs w:val="22"/>
+                <w:color w:val="000000"/>
+              </w:rPr>
+              <w:t xml:space="preserve">SD (Intercept)</w:t>
+            </w:r>
+          </w:p>
+        </w:tc>
+        <w:tc>
+          <w:tcPr>
+            <w:tcBorders/>
+            <w:shd w:val="clear" w:color="auto" w:fill="FFFFFF"/>
+            <w:tcMar>
+              <w:top w:w="0" w:type="dxa"/>
+              <w:bottom w:w="0" w:type="dxa"/>
+              <w:left w:w="0" w:type="dxa"/>
+              <w:right w:w="0" w:type="dxa"/>
+            </w:tcMar>
+            <w:vAlign w:val="center"/>
+          </w:tcPr>
+          <w:p>
+            <w:pPr>
+              <w:jc w:val="left"/>
+              <w:spacing w:after="100" w:before="100" w:line="240"/>
+              <w:ind w:firstLine="0" w:left="100" w:right="100"/>
+            </w:pPr>
+            <w:r xmlns:w="http://schemas.openxmlformats.org/wordprocessingml/2006/main" xmlns:wp="http://schemas.openxmlformats.org/drawingml/2006/wordprocessingDrawing" xmlns:r="http://schemas.openxmlformats.org/officeDocument/2006/relationships" xmlns:w14="http://schemas.microsoft.com/office/word/2010/wordml">
+              <w:rPr>
+                <w:rFonts w:ascii="Arial" w:hAnsi="Arial" w:eastAsia="Arial" w:cs="Arial"/>
+                <w:sz w:val="22"/>
+                <w:szCs w:val="22"/>
+                <w:color w:val="000000"/>
+              </w:rPr>
+              <w:t xml:space="preserve"> 0.26</w:t>
+            </w:r>
+          </w:p>
+        </w:tc>
+        <w:tc>
+          <w:tcPr>
+            <w:tcBorders/>
+            <w:shd w:val="clear" w:color="auto" w:fill="FFFFFF"/>
+            <w:tcMar>
+              <w:top w:w="0" w:type="dxa"/>
+              <w:bottom w:w="0" w:type="dxa"/>
+              <w:left w:w="0" w:type="dxa"/>
+              <w:right w:w="0" w:type="dxa"/>
+            </w:tcMar>
+            <w:vAlign w:val="center"/>
+          </w:tcPr>
+          <w:p>
+            <w:pPr>
+              <w:jc w:val="left"/>
+              <w:spacing w:after="100" w:before="100" w:line="240"/>
+              <w:ind w:firstLine="0" w:left="100" w:right="100"/>
+            </w:pPr>
+            <w:r xmlns:w="http://schemas.openxmlformats.org/wordprocessingml/2006/main" xmlns:wp="http://schemas.openxmlformats.org/drawingml/2006/wordprocessingDrawing" xmlns:r="http://schemas.openxmlformats.org/officeDocument/2006/relationships" xmlns:w14="http://schemas.microsoft.com/office/word/2010/wordml">
+              <w:rPr>
+                <w:rFonts w:ascii="Arial" w:hAnsi="Arial" w:eastAsia="Arial" w:cs="Arial"/>
+                <w:sz w:val="22"/>
+                <w:szCs w:val="22"/>
+                <w:color w:val="000000"/>
+              </w:rPr>
+              <w:t xml:space="preserve">0.01</w:t>
+            </w:r>
+          </w:p>
+        </w:tc>
+        <w:tc>
+          <w:tcPr>
+            <w:tcBorders/>
+            <w:shd w:val="clear" w:color="auto" w:fill="FFFFFF"/>
+            <w:tcMar>
+              <w:top w:w="0" w:type="dxa"/>
+              <w:bottom w:w="0" w:type="dxa"/>
+              <w:left w:w="0" w:type="dxa"/>
+              <w:right w:w="0" w:type="dxa"/>
+            </w:tcMar>
+            <w:vAlign w:val="center"/>
+          </w:tcPr>
+          <w:p>
+            <w:pPr>
+              <w:jc w:val="left"/>
+              <w:spacing w:after="100" w:before="100" w:line="240"/>
+              <w:ind w:firstLine="0" w:left="100" w:right="100"/>
+            </w:pPr>
+            <w:r xmlns:w="http://schemas.openxmlformats.org/wordprocessingml/2006/main" xmlns:wp="http://schemas.openxmlformats.org/drawingml/2006/wordprocessingDrawing" xmlns:r="http://schemas.openxmlformats.org/officeDocument/2006/relationships" xmlns:w14="http://schemas.microsoft.com/office/word/2010/wordml">
+              <w:rPr>
+                <w:rFonts w:ascii="Arial" w:hAnsi="Arial" w:eastAsia="Arial" w:cs="Arial"/>
+                <w:sz w:val="22"/>
+                <w:szCs w:val="22"/>
+                <w:color w:val="000000"/>
+              </w:rPr>
+              <w:t xml:space="preserve">0.24, 0.28</w:t>
+            </w:r>
+          </w:p>
+        </w:tc>
+        <w:tc>
+          <w:tcPr>
+            <w:tcBorders/>
+            <w:shd w:val="clear" w:color="auto" w:fill="FFFFFF"/>
+            <w:tcMar>
+              <w:top w:w="0" w:type="dxa"/>
+              <w:bottom w:w="0" w:type="dxa"/>
+              <w:left w:w="0" w:type="dxa"/>
+              <w:right w:w="0" w:type="dxa"/>
+            </w:tcMar>
+            <w:vAlign w:val="center"/>
+          </w:tcPr>
+          <w:p>
+            <w:pPr>
+              <w:jc w:val="left"/>
+              <w:spacing w:after="100" w:before="100" w:line="240"/>
+              <w:ind w:firstLine="0" w:left="100" w:right="100"/>
+            </w:pPr>
+            <w:r xmlns:w="http://schemas.openxmlformats.org/wordprocessingml/2006/main" xmlns:wp="http://schemas.openxmlformats.org/drawingml/2006/wordprocessingDrawing" xmlns:r="http://schemas.openxmlformats.org/officeDocument/2006/relationships" xmlns:w14="http://schemas.microsoft.com/office/word/2010/wordml">
+              <w:rPr>
+                <w:rFonts w:ascii="Arial" w:hAnsi="Arial" w:eastAsia="Arial" w:cs="Arial"/>
+                <w:sz w:val="22"/>
+                <w:szCs w:val="22"/>
+                <w:color w:val="000000"/>
+              </w:rPr>
+              <w:t xml:space="preserve"/>
+            </w:r>
+          </w:p>
+        </w:tc>
+        <w:tc>
+          <w:tcPr>
+            <w:tcBorders/>
+            <w:shd w:val="clear" w:color="auto" w:fill="FFFFFF"/>
+            <w:tcMar>
+              <w:top w:w="0" w:type="dxa"/>
+              <w:bottom w:w="0" w:type="dxa"/>
+              <w:left w:w="0" w:type="dxa"/>
+              <w:right w:w="0" w:type="dxa"/>
+            </w:tcMar>
+            <w:vAlign w:val="center"/>
+          </w:tcPr>
+          <w:p>
+            <w:pPr>
+              <w:jc w:val="left"/>
+              <w:spacing w:after="100" w:before="100" w:line="240"/>
+              <w:ind w:firstLine="0" w:left="100" w:right="100"/>
+            </w:pPr>
+            <w:r xmlns:w="http://schemas.openxmlformats.org/wordprocessingml/2006/main" xmlns:wp="http://schemas.openxmlformats.org/drawingml/2006/wordprocessingDrawing" xmlns:r="http://schemas.openxmlformats.org/officeDocument/2006/relationships" xmlns:w14="http://schemas.microsoft.com/office/word/2010/wordml">
+              <w:rPr>
+                <w:rFonts w:ascii="Arial" w:hAnsi="Arial" w:eastAsia="Arial" w:cs="Arial"/>
+                <w:sz w:val="22"/>
+                <w:szCs w:val="22"/>
+                <w:color w:val="000000"/>
+              </w:rPr>
+              <w:t xml:space="preserve"/>
+            </w:r>
+          </w:p>
+        </w:tc>
+      </w:tr>
+      <w:tr>
+        <w:trPr>
+          <w:cantSplit/>
+          <w:trHeight w:val="468" w:hRule="auto"/>
+        </w:trPr>
+        <w:tc>
+          <w:tcPr>
+            <w:tcBorders/>
+            <w:shd w:val="clear" w:color="auto" w:fill="FFFFFF"/>
+            <w:tcMar>
+              <w:top w:w="0" w:type="dxa"/>
+              <w:bottom w:w="0" w:type="dxa"/>
+              <w:left w:w="0" w:type="dxa"/>
+              <w:right w:w="0" w:type="dxa"/>
+            </w:tcMar>
+            <w:vAlign w:val="center"/>
+          </w:tcPr>
+          <w:p>
+            <w:pPr>
+              <w:jc w:val="left"/>
+              <w:spacing w:after="100" w:before="100" w:line="240"/>
+              <w:ind w:firstLine="0" w:left="100" w:right="100"/>
+            </w:pPr>
+            <w:r xmlns:w="http://schemas.openxmlformats.org/wordprocessingml/2006/main" xmlns:wp="http://schemas.openxmlformats.org/drawingml/2006/wordprocessingDrawing" xmlns:r="http://schemas.openxmlformats.org/officeDocument/2006/relationships" xmlns:w14="http://schemas.microsoft.com/office/word/2010/wordml">
+              <w:rPr>
+                <w:rFonts w:ascii="Arial" w:hAnsi="Arial" w:eastAsia="Arial" w:cs="Arial"/>
+                <w:sz w:val="22"/>
+                <w:szCs w:val="22"/>
+                <w:color w:val="000000"/>
+              </w:rPr>
+              <w:t xml:space="preserve">Intercept</w:t>
+            </w:r>
+          </w:p>
+        </w:tc>
+        <w:tc>
+          <w:tcPr>
+            <w:tcBorders/>
+            <w:shd w:val="clear" w:color="auto" w:fill="FFFFFF"/>
+            <w:tcMar>
+              <w:top w:w="0" w:type="dxa"/>
+              <w:bottom w:w="0" w:type="dxa"/>
+              <w:left w:w="0" w:type="dxa"/>
+              <w:right w:w="0" w:type="dxa"/>
+            </w:tcMar>
+            <w:vAlign w:val="center"/>
+          </w:tcPr>
+          <w:p>
+            <w:pPr>
+              <w:jc w:val="left"/>
+              <w:spacing w:after="100" w:before="100" w:line="240"/>
+              <w:ind w:firstLine="0" w:left="100" w:right="100"/>
+            </w:pPr>
+            <w:r xmlns:w="http://schemas.openxmlformats.org/wordprocessingml/2006/main" xmlns:wp="http://schemas.openxmlformats.org/drawingml/2006/wordprocessingDrawing" xmlns:r="http://schemas.openxmlformats.org/officeDocument/2006/relationships" xmlns:w14="http://schemas.microsoft.com/office/word/2010/wordml">
+              <w:rPr>
+                <w:rFonts w:ascii="Arial" w:hAnsi="Arial" w:eastAsia="Arial" w:cs="Arial"/>
+                <w:sz w:val="22"/>
+                <w:szCs w:val="22"/>
+                <w:color w:val="000000"/>
+              </w:rPr>
+              <w:t xml:space="preserve"> 0.94</w:t>
+            </w:r>
+          </w:p>
+        </w:tc>
+        <w:tc>
+          <w:tcPr>
+            <w:tcBorders/>
+            <w:shd w:val="clear" w:color="auto" w:fill="FFFFFF"/>
+            <w:tcMar>
+              <w:top w:w="0" w:type="dxa"/>
+              <w:bottom w:w="0" w:type="dxa"/>
+              <w:left w:w="0" w:type="dxa"/>
+              <w:right w:w="0" w:type="dxa"/>
+            </w:tcMar>
+            <w:vAlign w:val="center"/>
+          </w:tcPr>
+          <w:p>
+            <w:pPr>
+              <w:jc w:val="left"/>
+              <w:spacing w:after="100" w:before="100" w:line="240"/>
+              <w:ind w:firstLine="0" w:left="100" w:right="100"/>
+            </w:pPr>
+            <w:r xmlns:w="http://schemas.openxmlformats.org/wordprocessingml/2006/main" xmlns:wp="http://schemas.openxmlformats.org/drawingml/2006/wordprocessingDrawing" xmlns:r="http://schemas.openxmlformats.org/officeDocument/2006/relationships" xmlns:w14="http://schemas.microsoft.com/office/word/2010/wordml">
+              <w:rPr>
+                <w:rFonts w:ascii="Arial" w:hAnsi="Arial" w:eastAsia="Arial" w:cs="Arial"/>
+                <w:sz w:val="22"/>
+                <w:szCs w:val="22"/>
+                <w:color w:val="000000"/>
+              </w:rPr>
+              <w:t xml:space="preserve">0.02</w:t>
+            </w:r>
+          </w:p>
+        </w:tc>
+        <w:tc>
+          <w:tcPr>
+            <w:tcBorders/>
+            <w:shd w:val="clear" w:color="auto" w:fill="FFFFFF"/>
+            <w:tcMar>
+              <w:top w:w="0" w:type="dxa"/>
+              <w:bottom w:w="0" w:type="dxa"/>
+              <w:left w:w="0" w:type="dxa"/>
+              <w:right w:w="0" w:type="dxa"/>
+            </w:tcMar>
+            <w:vAlign w:val="center"/>
+          </w:tcPr>
+          <w:p>
+            <w:pPr>
+              <w:jc w:val="left"/>
+              <w:spacing w:after="100" w:before="100" w:line="240"/>
+              <w:ind w:firstLine="0" w:left="100" w:right="100"/>
+            </w:pPr>
+            <w:r xmlns:w="http://schemas.openxmlformats.org/wordprocessingml/2006/main" xmlns:wp="http://schemas.openxmlformats.org/drawingml/2006/wordprocessingDrawing" xmlns:r="http://schemas.openxmlformats.org/officeDocument/2006/relationships" xmlns:w14="http://schemas.microsoft.com/office/word/2010/wordml">
+              <w:rPr>
+                <w:rFonts w:ascii="Arial" w:hAnsi="Arial" w:eastAsia="Arial" w:cs="Arial"/>
+                <w:sz w:val="22"/>
+                <w:szCs w:val="22"/>
+                <w:color w:val="000000"/>
+              </w:rPr>
+              <w:t xml:space="preserve">0.89, 0.98</w:t>
+            </w:r>
+          </w:p>
+        </w:tc>
+        <w:tc>
+          <w:tcPr>
+            <w:tcBorders/>
+            <w:shd w:val="clear" w:color="auto" w:fill="FFFFFF"/>
+            <w:tcMar>
+              <w:top w:w="0" w:type="dxa"/>
+              <w:bottom w:w="0" w:type="dxa"/>
+              <w:left w:w="0" w:type="dxa"/>
+              <w:right w:w="0" w:type="dxa"/>
+            </w:tcMar>
+            <w:vAlign w:val="center"/>
+          </w:tcPr>
+          <w:p>
+            <w:pPr>
+              <w:jc w:val="left"/>
+              <w:spacing w:after="100" w:before="100" w:line="240"/>
+              <w:ind w:firstLine="0" w:left="100" w:right="100"/>
+            </w:pPr>
+            <w:r xmlns:w="http://schemas.openxmlformats.org/wordprocessingml/2006/main" xmlns:wp="http://schemas.openxmlformats.org/drawingml/2006/wordprocessingDrawing" xmlns:r="http://schemas.openxmlformats.org/officeDocument/2006/relationships" xmlns:w14="http://schemas.microsoft.com/office/word/2010/wordml">
+              <w:rPr>
+                <w:rFonts w:ascii="Arial" w:hAnsi="Arial" w:eastAsia="Arial" w:cs="Arial"/>
+                <w:sz w:val="22"/>
+                <w:szCs w:val="22"/>
+                <w:color w:val="000000"/>
+              </w:rPr>
+              <w:t xml:space="preserve"/>
+            </w:r>
+          </w:p>
+        </w:tc>
+        <w:tc>
+          <w:tcPr>
+            <w:tcBorders/>
+            <w:shd w:val="clear" w:color="auto" w:fill="FFFFFF"/>
+            <w:tcMar>
+              <w:top w:w="0" w:type="dxa"/>
+              <w:bottom w:w="0" w:type="dxa"/>
+              <w:left w:w="0" w:type="dxa"/>
+              <w:right w:w="0" w:type="dxa"/>
+            </w:tcMar>
+            <w:vAlign w:val="center"/>
+          </w:tcPr>
+          <w:p>
+            <w:pPr>
+              <w:jc w:val="left"/>
+              <w:spacing w:after="100" w:before="100" w:line="240"/>
+              <w:ind w:firstLine="0" w:left="100" w:right="100"/>
+            </w:pPr>
+            <w:r xmlns:w="http://schemas.openxmlformats.org/wordprocessingml/2006/main" xmlns:wp="http://schemas.openxmlformats.org/drawingml/2006/wordprocessingDrawing" xmlns:r="http://schemas.openxmlformats.org/officeDocument/2006/relationships" xmlns:w14="http://schemas.microsoft.com/office/word/2010/wordml">
+              <w:rPr>
+                <w:rFonts w:ascii="Arial" w:hAnsi="Arial" w:eastAsia="Arial" w:cs="Arial"/>
+                <w:sz w:val="22"/>
+                <w:szCs w:val="22"/>
+                <w:color w:val="000000"/>
+              </w:rPr>
+              <w:t xml:space="preserve"/>
+            </w:r>
+          </w:p>
+        </w:tc>
+      </w:tr>
+      <w:tr>
+        <w:trPr>
+          <w:cantSplit/>
+          <w:trHeight w:val="456" w:hRule="auto"/>
+        </w:trPr>
+        <w:tc>
+          <w:tcPr>
+            <w:tcBorders/>
+            <w:shd w:val="clear" w:color="auto" w:fill="FFFFFF"/>
+            <w:tcMar>
+              <w:top w:w="0" w:type="dxa"/>
+              <w:bottom w:w="0" w:type="dxa"/>
+              <w:left w:w="0" w:type="dxa"/>
+              <w:right w:w="0" w:type="dxa"/>
+            </w:tcMar>
+            <w:vAlign w:val="center"/>
+          </w:tcPr>
+          <w:p>
+            <w:pPr>
+              <w:jc w:val="left"/>
+              <w:spacing w:after="100" w:before="100" w:line="240"/>
+              <w:ind w:firstLine="0" w:left="100" w:right="100"/>
+            </w:pPr>
+            <w:r xmlns:w="http://schemas.openxmlformats.org/wordprocessingml/2006/main" xmlns:wp="http://schemas.openxmlformats.org/drawingml/2006/wordprocessingDrawing" xmlns:r="http://schemas.openxmlformats.org/officeDocument/2006/relationships" xmlns:w14="http://schemas.microsoft.com/office/word/2010/wordml">
+              <w:rPr>
+                <w:rFonts w:ascii="Arial" w:hAnsi="Arial" w:eastAsia="Arial" w:cs="Arial"/>
+                <w:sz w:val="22"/>
+                <w:szCs w:val="22"/>
+                <w:color w:val="000000"/>
+              </w:rPr>
+              <w:t xml:space="preserve">PHQ9 baseline</w:t>
+            </w:r>
+          </w:p>
+        </w:tc>
+        <w:tc>
+          <w:tcPr>
+            <w:tcBorders/>
+            <w:shd w:val="clear" w:color="auto" w:fill="FFFFFF"/>
+            <w:tcMar>
+              <w:top w:w="0" w:type="dxa"/>
+              <w:bottom w:w="0" w:type="dxa"/>
+              <w:left w:w="0" w:type="dxa"/>
+              <w:right w:w="0" w:type="dxa"/>
+            </w:tcMar>
+            <w:vAlign w:val="center"/>
+          </w:tcPr>
+          <w:p>
+            <w:pPr>
+              <w:jc w:val="left"/>
+              <w:spacing w:after="100" w:before="100" w:line="240"/>
+              <w:ind w:firstLine="0" w:left="100" w:right="100"/>
+            </w:pPr>
+            <w:r xmlns:w="http://schemas.openxmlformats.org/wordprocessingml/2006/main" xmlns:wp="http://schemas.openxmlformats.org/drawingml/2006/wordprocessingDrawing" xmlns:r="http://schemas.openxmlformats.org/officeDocument/2006/relationships" xmlns:w14="http://schemas.microsoft.com/office/word/2010/wordml">
+              <w:rPr>
+                <w:rFonts w:ascii="Arial" w:hAnsi="Arial" w:eastAsia="Arial" w:cs="Arial"/>
+                <w:sz w:val="22"/>
+                <w:szCs w:val="22"/>
+                <w:color w:val="000000"/>
+              </w:rPr>
+              <w:t xml:space="preserve">-7.65</w:t>
+            </w:r>
+          </w:p>
+        </w:tc>
+        <w:tc>
+          <w:tcPr>
+            <w:tcBorders/>
+            <w:shd w:val="clear" w:color="auto" w:fill="FFFFFF"/>
+            <w:tcMar>
+              <w:top w:w="0" w:type="dxa"/>
+              <w:bottom w:w="0" w:type="dxa"/>
+              <w:left w:w="0" w:type="dxa"/>
+              <w:right w:w="0" w:type="dxa"/>
+            </w:tcMar>
+            <w:vAlign w:val="center"/>
+          </w:tcPr>
+          <w:p>
+            <w:pPr>
+              <w:jc w:val="left"/>
+              <w:spacing w:after="100" w:before="100" w:line="240"/>
+              <w:ind w:firstLine="0" w:left="100" w:right="100"/>
+            </w:pPr>
+            <w:r xmlns:w="http://schemas.openxmlformats.org/wordprocessingml/2006/main" xmlns:wp="http://schemas.openxmlformats.org/drawingml/2006/wordprocessingDrawing" xmlns:r="http://schemas.openxmlformats.org/officeDocument/2006/relationships" xmlns:w14="http://schemas.microsoft.com/office/word/2010/wordml">
+              <w:rPr>
+                <w:rFonts w:ascii="Arial" w:hAnsi="Arial" w:eastAsia="Arial" w:cs="Arial"/>
+                <w:sz w:val="22"/>
+                <w:szCs w:val="22"/>
+                <w:color w:val="000000"/>
+              </w:rPr>
+              <w:t xml:space="preserve">0.17</w:t>
+            </w:r>
+          </w:p>
+        </w:tc>
+        <w:tc>
+          <w:tcPr>
+            <w:tcBorders/>
+            <w:shd w:val="clear" w:color="auto" w:fill="FFFFFF"/>
+            <w:tcMar>
+              <w:top w:w="0" w:type="dxa"/>
+              <w:bottom w:w="0" w:type="dxa"/>
+              <w:left w:w="0" w:type="dxa"/>
+              <w:right w:w="0" w:type="dxa"/>
+            </w:tcMar>
+            <w:vAlign w:val="center"/>
+          </w:tcPr>
+          <w:p>
+            <w:pPr>
+              <w:jc w:val="left"/>
+              <w:spacing w:after="100" w:before="100" w:line="240"/>
+              <w:ind w:firstLine="0" w:left="100" w:right="100"/>
+            </w:pPr>
+            <w:r xmlns:w="http://schemas.openxmlformats.org/wordprocessingml/2006/main" xmlns:wp="http://schemas.openxmlformats.org/drawingml/2006/wordprocessingDrawing" xmlns:r="http://schemas.openxmlformats.org/officeDocument/2006/relationships" xmlns:w14="http://schemas.microsoft.com/office/word/2010/wordml">
+              <w:rPr>
+                <w:rFonts w:ascii="Arial" w:hAnsi="Arial" w:eastAsia="Arial" w:cs="Arial"/>
+                <w:sz w:val="22"/>
+                <w:szCs w:val="22"/>
+                <w:color w:val="000000"/>
+              </w:rPr>
+              <w:t xml:space="preserve">-7.98, -7.32</w:t>
+            </w:r>
+          </w:p>
+        </w:tc>
+        <w:tc>
+          <w:tcPr>
+            <w:tcBorders/>
+            <w:shd w:val="clear" w:color="auto" w:fill="FFFFFF"/>
+            <w:tcMar>
+              <w:top w:w="0" w:type="dxa"/>
+              <w:bottom w:w="0" w:type="dxa"/>
+              <w:left w:w="0" w:type="dxa"/>
+              <w:right w:w="0" w:type="dxa"/>
+            </w:tcMar>
+            <w:vAlign w:val="center"/>
+          </w:tcPr>
+          <w:p>
+            <w:pPr>
+              <w:jc w:val="left"/>
+              <w:spacing w:after="100" w:before="100" w:line="240"/>
+              <w:ind w:firstLine="0" w:left="100" w:right="100"/>
+            </w:pPr>
+            <w:r xmlns:w="http://schemas.openxmlformats.org/wordprocessingml/2006/main" xmlns:wp="http://schemas.openxmlformats.org/drawingml/2006/wordprocessingDrawing" xmlns:r="http://schemas.openxmlformats.org/officeDocument/2006/relationships" xmlns:w14="http://schemas.microsoft.com/office/word/2010/wordml">
+              <w:rPr>
+                <w:rFonts w:ascii="Arial" w:hAnsi="Arial" w:eastAsia="Arial" w:cs="Arial"/>
+                <w:sz w:val="22"/>
+                <w:szCs w:val="22"/>
+                <w:color w:val="000000"/>
+              </w:rPr>
+              <w:t xml:space="preserve"/>
+            </w:r>
+          </w:p>
+        </w:tc>
+        <w:tc>
+          <w:tcPr>
+            <w:tcBorders/>
+            <w:shd w:val="clear" w:color="auto" w:fill="FFFFFF"/>
+            <w:tcMar>
+              <w:top w:w="0" w:type="dxa"/>
+              <w:bottom w:w="0" w:type="dxa"/>
+              <w:left w:w="0" w:type="dxa"/>
+              <w:right w:w="0" w:type="dxa"/>
+            </w:tcMar>
+            <w:vAlign w:val="center"/>
+          </w:tcPr>
+          <w:p>
+            <w:pPr>
+              <w:jc w:val="left"/>
+              <w:spacing w:after="100" w:before="100" w:line="240"/>
+              <w:ind w:firstLine="0" w:left="100" w:right="100"/>
+            </w:pPr>
+            <w:r xmlns:w="http://schemas.openxmlformats.org/wordprocessingml/2006/main" xmlns:wp="http://schemas.openxmlformats.org/drawingml/2006/wordprocessingDrawing" xmlns:r="http://schemas.openxmlformats.org/officeDocument/2006/relationships" xmlns:w14="http://schemas.microsoft.com/office/word/2010/wordml">
+              <w:rPr>
+                <w:rFonts w:ascii="Arial" w:hAnsi="Arial" w:eastAsia="Arial" w:cs="Arial"/>
+                <w:sz w:val="22"/>
+                <w:szCs w:val="22"/>
+                <w:color w:val="000000"/>
+              </w:rPr>
+              <w:t xml:space="preserve"/>
+            </w:r>
+          </w:p>
+        </w:tc>
+      </w:tr>
+      <w:tr>
+        <w:trPr>
+          <w:cantSplit/>
+          <w:trHeight w:val="473" w:hRule="auto"/>
+        </w:trPr>
+        <w:tc>
+          <w:tcPr>
+            <w:tcBorders/>
+            <w:shd w:val="clear" w:color="auto" w:fill="FFFFFF"/>
+            <w:tcMar>
+              <w:top w:w="0" w:type="dxa"/>
+              <w:bottom w:w="0" w:type="dxa"/>
+              <w:left w:w="0" w:type="dxa"/>
+              <w:right w:w="0" w:type="dxa"/>
+            </w:tcMar>
+            <w:vAlign w:val="center"/>
+          </w:tcPr>
+          <w:p>
+            <w:pPr>
+              <w:jc w:val="left"/>
+              <w:spacing w:after="100" w:before="100" w:line="240"/>
+              <w:ind w:firstLine="0" w:left="100" w:right="100"/>
+            </w:pPr>
+            <w:r xmlns:w="http://schemas.openxmlformats.org/wordprocessingml/2006/main" xmlns:wp="http://schemas.openxmlformats.org/drawingml/2006/wordprocessingDrawing" xmlns:r="http://schemas.openxmlformats.org/officeDocument/2006/relationships" xmlns:w14="http://schemas.microsoft.com/office/word/2010/wordml">
+              <w:rPr>
+                <w:rFonts w:ascii="Arial" w:hAnsi="Arial" w:eastAsia="Arial" w:cs="Arial"/>
+                <w:sz w:val="22"/>
+                <w:szCs w:val="22"/>
+                <w:color w:val="000000"/>
+              </w:rPr>
+              <w:t xml:space="preserve">PHQ9 change</w:t>
+            </w:r>
+          </w:p>
+        </w:tc>
+        <w:tc>
+          <w:tcPr>
+            <w:tcBorders/>
+            <w:shd w:val="clear" w:color="auto" w:fill="FFFFFF"/>
+            <w:tcMar>
+              <w:top w:w="0" w:type="dxa"/>
+              <w:bottom w:w="0" w:type="dxa"/>
+              <w:left w:w="0" w:type="dxa"/>
+              <w:right w:w="0" w:type="dxa"/>
+            </w:tcMar>
+            <w:vAlign w:val="center"/>
+          </w:tcPr>
+          <w:p>
+            <w:pPr>
+              <w:jc w:val="left"/>
+              <w:spacing w:after="100" w:before="100" w:line="240"/>
+              <w:ind w:firstLine="0" w:left="100" w:right="100"/>
+            </w:pPr>
+            <w:r xmlns:w="http://schemas.openxmlformats.org/wordprocessingml/2006/main" xmlns:wp="http://schemas.openxmlformats.org/drawingml/2006/wordprocessingDrawing" xmlns:r="http://schemas.openxmlformats.org/officeDocument/2006/relationships" xmlns:w14="http://schemas.microsoft.com/office/word/2010/wordml">
+              <w:rPr>
+                <w:rFonts w:ascii="Arial" w:hAnsi="Arial" w:eastAsia="Arial" w:cs="Arial"/>
+                <w:sz w:val="22"/>
+                <w:szCs w:val="22"/>
+                <w:color w:val="000000"/>
+              </w:rPr>
+              <w:t xml:space="preserve">-4.74</w:t>
+            </w:r>
+          </w:p>
+        </w:tc>
+        <w:tc>
+          <w:tcPr>
+            <w:tcBorders/>
+            <w:shd w:val="clear" w:color="auto" w:fill="FFFFFF"/>
+            <w:tcMar>
+              <w:top w:w="0" w:type="dxa"/>
+              <w:bottom w:w="0" w:type="dxa"/>
+              <w:left w:w="0" w:type="dxa"/>
+              <w:right w:w="0" w:type="dxa"/>
+            </w:tcMar>
+            <w:vAlign w:val="center"/>
+          </w:tcPr>
+          <w:p>
+            <w:pPr>
+              <w:jc w:val="left"/>
+              <w:spacing w:after="100" w:before="100" w:line="240"/>
+              <w:ind w:firstLine="0" w:left="100" w:right="100"/>
+            </w:pPr>
+            <w:r xmlns:w="http://schemas.openxmlformats.org/wordprocessingml/2006/main" xmlns:wp="http://schemas.openxmlformats.org/drawingml/2006/wordprocessingDrawing" xmlns:r="http://schemas.openxmlformats.org/officeDocument/2006/relationships" xmlns:w14="http://schemas.microsoft.com/office/word/2010/wordml">
+              <w:rPr>
+                <w:rFonts w:ascii="Arial" w:hAnsi="Arial" w:eastAsia="Arial" w:cs="Arial"/>
+                <w:sz w:val="22"/>
+                <w:szCs w:val="22"/>
+                <w:color w:val="000000"/>
+              </w:rPr>
+              <w:t xml:space="preserve">0.21</w:t>
+            </w:r>
+          </w:p>
+        </w:tc>
+        <w:tc>
+          <w:tcPr>
+            <w:tcBorders/>
+            <w:shd w:val="clear" w:color="auto" w:fill="FFFFFF"/>
+            <w:tcMar>
+              <w:top w:w="0" w:type="dxa"/>
+              <w:bottom w:w="0" w:type="dxa"/>
+              <w:left w:w="0" w:type="dxa"/>
+              <w:right w:w="0" w:type="dxa"/>
+            </w:tcMar>
+            <w:vAlign w:val="center"/>
+          </w:tcPr>
+          <w:p>
+            <w:pPr>
+              <w:jc w:val="left"/>
+              <w:spacing w:after="100" w:before="100" w:line="240"/>
+              <w:ind w:firstLine="0" w:left="100" w:right="100"/>
+            </w:pPr>
+            <w:r xmlns:w="http://schemas.openxmlformats.org/wordprocessingml/2006/main" xmlns:wp="http://schemas.openxmlformats.org/drawingml/2006/wordprocessingDrawing" xmlns:r="http://schemas.openxmlformats.org/officeDocument/2006/relationships" xmlns:w14="http://schemas.microsoft.com/office/word/2010/wordml">
+              <w:rPr>
+                <w:rFonts w:ascii="Arial" w:hAnsi="Arial" w:eastAsia="Arial" w:cs="Arial"/>
+                <w:sz w:val="22"/>
+                <w:szCs w:val="22"/>
+                <w:color w:val="000000"/>
+              </w:rPr>
+              <w:t xml:space="preserve">-5.16, -4.32</w:t>
+            </w:r>
+          </w:p>
+        </w:tc>
+        <w:tc>
+          <w:tcPr>
+            <w:tcBorders/>
+            <w:shd w:val="clear" w:color="auto" w:fill="FFFFFF"/>
+            <w:tcMar>
+              <w:top w:w="0" w:type="dxa"/>
+              <w:bottom w:w="0" w:type="dxa"/>
+              <w:left w:w="0" w:type="dxa"/>
+              <w:right w:w="0" w:type="dxa"/>
+            </w:tcMar>
+            <w:vAlign w:val="center"/>
+          </w:tcPr>
+          <w:p>
+            <w:pPr>
+              <w:jc w:val="left"/>
+              <w:spacing w:after="100" w:before="100" w:line="240"/>
+              <w:ind w:firstLine="0" w:left="100" w:right="100"/>
+            </w:pPr>
+            <w:r xmlns:w="http://schemas.openxmlformats.org/wordprocessingml/2006/main" xmlns:wp="http://schemas.openxmlformats.org/drawingml/2006/wordprocessingDrawing" xmlns:r="http://schemas.openxmlformats.org/officeDocument/2006/relationships" xmlns:w14="http://schemas.microsoft.com/office/word/2010/wordml">
+              <w:rPr>
+                <w:rFonts w:ascii="Arial" w:hAnsi="Arial" w:eastAsia="Arial" w:cs="Arial"/>
+                <w:sz w:val="22"/>
+                <w:szCs w:val="22"/>
+                <w:color w:val="000000"/>
+              </w:rPr>
+              <w:t xml:space="preserve"/>
+            </w:r>
+          </w:p>
+        </w:tc>
+        <w:tc>
+          <w:tcPr>
+            <w:tcBorders/>
+            <w:shd w:val="clear" w:color="auto" w:fill="FFFFFF"/>
+            <w:tcMar>
+              <w:top w:w="0" w:type="dxa"/>
+              <w:bottom w:w="0" w:type="dxa"/>
+              <w:left w:w="0" w:type="dxa"/>
+              <w:right w:w="0" w:type="dxa"/>
+            </w:tcMar>
+            <w:vAlign w:val="center"/>
+          </w:tcPr>
+          <w:p>
+            <w:pPr>
+              <w:jc w:val="left"/>
+              <w:spacing w:after="100" w:before="100" w:line="240"/>
+              <w:ind w:firstLine="0" w:left="100" w:right="100"/>
+            </w:pPr>
+            <w:r xmlns:w="http://schemas.openxmlformats.org/wordprocessingml/2006/main" xmlns:wp="http://schemas.openxmlformats.org/drawingml/2006/wordprocessingDrawing" xmlns:r="http://schemas.openxmlformats.org/officeDocument/2006/relationships" xmlns:w14="http://schemas.microsoft.com/office/word/2010/wordml">
+              <w:rPr>
+                <w:rFonts w:ascii="Arial" w:hAnsi="Arial" w:eastAsia="Arial" w:cs="Arial"/>
+                <w:sz w:val="22"/>
+                <w:szCs w:val="22"/>
+                <w:color w:val="000000"/>
+              </w:rPr>
+              <w:t xml:space="preserve"/>
+            </w:r>
+          </w:p>
+        </w:tc>
+      </w:tr>
+      <w:tr>
+        <w:trPr>
+          <w:cantSplit/>
+          <w:trHeight w:val="427" w:hRule="auto"/>
+        </w:trPr>
+        <w:tc>
+          <w:tcPr>
+            <w:tcBorders/>
+            <w:shd w:val="clear" w:color="auto" w:fill="FFFFFF"/>
+            <w:tcMar>
+              <w:top w:w="0" w:type="dxa"/>
+              <w:bottom w:w="0" w:type="dxa"/>
+              <w:left w:w="0" w:type="dxa"/>
+              <w:right w:w="0" w:type="dxa"/>
+            </w:tcMar>
+            <w:vAlign w:val="center"/>
+          </w:tcPr>
+          <w:p>
+            <w:pPr>
+              <w:jc w:val="left"/>
+              <w:spacing w:after="100" w:before="100" w:line="240"/>
+              <w:ind w:firstLine="0" w:left="100" w:right="100"/>
+            </w:pPr>
+            <w:r xmlns:w="http://schemas.openxmlformats.org/wordprocessingml/2006/main" xmlns:wp="http://schemas.openxmlformats.org/drawingml/2006/wordprocessingDrawing" xmlns:r="http://schemas.openxmlformats.org/officeDocument/2006/relationships" xmlns:w14="http://schemas.microsoft.com/office/word/2010/wordml">
+              <w:rPr>
+                <w:rFonts w:ascii="Arial" w:hAnsi="Arial" w:eastAsia="Arial" w:cs="Arial"/>
+                <w:sz w:val="22"/>
+                <w:szCs w:val="22"/>
+                <w:color w:val="000000"/>
+              </w:rPr>
+              <w:t xml:space="preserve">K6 model</w:t>
+            </w:r>
+          </w:p>
+        </w:tc>
+        <w:tc>
+          <w:tcPr>
+            <w:tcBorders/>
+            <w:shd w:val="clear" w:color="auto" w:fill="FFFFFF"/>
+            <w:tcMar>
+              <w:top w:w="0" w:type="dxa"/>
+              <w:bottom w:w="0" w:type="dxa"/>
+              <w:left w:w="0" w:type="dxa"/>
+              <w:right w:w="0" w:type="dxa"/>
+            </w:tcMar>
+            <w:vAlign w:val="center"/>
+          </w:tcPr>
+          <w:p>
+            <w:pPr>
+              <w:jc w:val="left"/>
+              <w:spacing w:after="100" w:before="100" w:line="240"/>
+              <w:ind w:firstLine="0" w:left="100" w:right="100"/>
+            </w:pPr>
+            <w:r xmlns:w="http://schemas.openxmlformats.org/wordprocessingml/2006/main" xmlns:wp="http://schemas.openxmlformats.org/drawingml/2006/wordprocessingDrawing" xmlns:r="http://schemas.openxmlformats.org/officeDocument/2006/relationships" xmlns:w14="http://schemas.microsoft.com/office/word/2010/wordml">
+              <w:rPr>
+                <w:rFonts w:ascii="Arial" w:hAnsi="Arial" w:eastAsia="Arial" w:cs="Arial"/>
+                <w:sz w:val="22"/>
+                <w:szCs w:val="22"/>
+                <w:color w:val="000000"/>
+              </w:rPr>
+              <w:t xml:space="preserve"/>
+            </w:r>
+          </w:p>
+        </w:tc>
+        <w:tc>
+          <w:tcPr>
+            <w:tcBorders/>
+            <w:shd w:val="clear" w:color="auto" w:fill="FFFFFF"/>
+            <w:tcMar>
+              <w:top w:w="0" w:type="dxa"/>
+              <w:bottom w:w="0" w:type="dxa"/>
+              <w:left w:w="0" w:type="dxa"/>
+              <w:right w:w="0" w:type="dxa"/>
+            </w:tcMar>
+            <w:vAlign w:val="center"/>
+          </w:tcPr>
+          <w:p>
+            <w:pPr>
+              <w:jc w:val="left"/>
+              <w:spacing w:after="100" w:before="100" w:line="240"/>
+              <w:ind w:firstLine="0" w:left="100" w:right="100"/>
+            </w:pPr>
+            <w:r xmlns:w="http://schemas.openxmlformats.org/wordprocessingml/2006/main" xmlns:wp="http://schemas.openxmlformats.org/drawingml/2006/wordprocessingDrawing" xmlns:r="http://schemas.openxmlformats.org/officeDocument/2006/relationships" xmlns:w14="http://schemas.microsoft.com/office/word/2010/wordml">
+              <w:rPr>
+                <w:rFonts w:ascii="Arial" w:hAnsi="Arial" w:eastAsia="Arial" w:cs="Arial"/>
+                <w:sz w:val="22"/>
+                <w:szCs w:val="22"/>
+                <w:color w:val="000000"/>
+              </w:rPr>
+              <w:t xml:space="preserve"/>
+            </w:r>
+          </w:p>
+        </w:tc>
+        <w:tc>
+          <w:tcPr>
+            <w:tcBorders/>
+            <w:shd w:val="clear" w:color="auto" w:fill="FFFFFF"/>
+            <w:tcMar>
+              <w:top w:w="0" w:type="dxa"/>
+              <w:bottom w:w="0" w:type="dxa"/>
+              <w:left w:w="0" w:type="dxa"/>
+              <w:right w:w="0" w:type="dxa"/>
+            </w:tcMar>
+            <w:vAlign w:val="center"/>
+          </w:tcPr>
+          <w:p>
+            <w:pPr>
+              <w:jc w:val="left"/>
+              <w:spacing w:after="100" w:before="100" w:line="240"/>
+              <w:ind w:firstLine="0" w:left="100" w:right="100"/>
+            </w:pPr>
+            <w:r xmlns:w="http://schemas.openxmlformats.org/wordprocessingml/2006/main" xmlns:wp="http://schemas.openxmlformats.org/drawingml/2006/wordprocessingDrawing" xmlns:r="http://schemas.openxmlformats.org/officeDocument/2006/relationships" xmlns:w14="http://schemas.microsoft.com/office/word/2010/wordml">
+              <w:rPr>
+                <w:rFonts w:ascii="Arial" w:hAnsi="Arial" w:eastAsia="Arial" w:cs="Arial"/>
+                <w:sz w:val="22"/>
+                <w:szCs w:val="22"/>
+                <w:color w:val="000000"/>
+              </w:rPr>
+              <w:t xml:space="preserve"/>
+            </w:r>
+          </w:p>
+        </w:tc>
+        <w:tc>
+          <w:tcPr>
+            <w:tcBorders/>
+            <w:shd w:val="clear" w:color="auto" w:fill="FFFFFF"/>
+            <w:tcMar>
+              <w:top w:w="0" w:type="dxa"/>
+              <w:bottom w:w="0" w:type="dxa"/>
+              <w:left w:w="0" w:type="dxa"/>
+              <w:right w:w="0" w:type="dxa"/>
+            </w:tcMar>
+            <w:vAlign w:val="center"/>
+          </w:tcPr>
+          <w:p>
+            <w:pPr>
+              <w:jc w:val="left"/>
+              <w:spacing w:after="100" w:before="100" w:line="240"/>
+              <w:ind w:firstLine="0" w:left="100" w:right="100"/>
+            </w:pPr>
+            <w:r xmlns:w="http://schemas.openxmlformats.org/wordprocessingml/2006/main" xmlns:wp="http://schemas.openxmlformats.org/drawingml/2006/wordprocessingDrawing" xmlns:r="http://schemas.openxmlformats.org/officeDocument/2006/relationships" xmlns:w14="http://schemas.microsoft.com/office/word/2010/wordml">
+              <w:rPr>
+                <w:rFonts w:ascii="Arial" w:hAnsi="Arial" w:eastAsia="Arial" w:cs="Arial"/>
+                <w:sz w:val="22"/>
+                <w:szCs w:val="22"/>
+                <w:color w:val="000000"/>
+              </w:rPr>
+              <w:t xml:space="preserve"> 0.79</w:t>
+            </w:r>
+          </w:p>
+        </w:tc>
+        <w:tc>
+          <w:tcPr>
+            <w:tcBorders/>
+            <w:shd w:val="clear" w:color="auto" w:fill="FFFFFF"/>
+            <w:tcMar>
+              <w:top w:w="0" w:type="dxa"/>
+              <w:bottom w:w="0" w:type="dxa"/>
+              <w:left w:w="0" w:type="dxa"/>
+              <w:right w:w="0" w:type="dxa"/>
+            </w:tcMar>
+            <w:vAlign w:val="center"/>
+          </w:tcPr>
+          <w:p>
+            <w:pPr>
+              <w:jc w:val="left"/>
+              <w:spacing w:after="100" w:before="100" w:line="240"/>
+              <w:ind w:firstLine="0" w:left="100" w:right="100"/>
+            </w:pPr>
+            <w:r xmlns:w="http://schemas.openxmlformats.org/wordprocessingml/2006/main" xmlns:wp="http://schemas.openxmlformats.org/drawingml/2006/wordprocessingDrawing" xmlns:r="http://schemas.openxmlformats.org/officeDocument/2006/relationships" xmlns:w14="http://schemas.microsoft.com/office/word/2010/wordml">
+              <w:rPr>
+                <w:rFonts w:ascii="Arial" w:hAnsi="Arial" w:eastAsia="Arial" w:cs="Arial"/>
+                <w:sz w:val="22"/>
+                <w:szCs w:val="22"/>
+                <w:color w:val="000000"/>
+              </w:rPr>
+              <w:t xml:space="preserve"> 0.28</w:t>
+            </w:r>
+          </w:p>
+        </w:tc>
+      </w:tr>
+      <w:tr>
+        <w:trPr>
+          <w:cantSplit/>
+          <w:trHeight w:val="473" w:hRule="auto"/>
+        </w:trPr>
+        <w:tc>
+          <w:tcPr>
+            <w:tcBorders/>
+            <w:shd w:val="clear" w:color="auto" w:fill="FFFFFF"/>
+            <w:tcMar>
+              <w:top w:w="0" w:type="dxa"/>
+              <w:bottom w:w="0" w:type="dxa"/>
+              <w:left w:w="0" w:type="dxa"/>
+              <w:right w:w="0" w:type="dxa"/>
+            </w:tcMar>
+            <w:vAlign w:val="center"/>
+          </w:tcPr>
+          <w:p>
+            <w:pPr>
+              <w:jc w:val="left"/>
+              <w:spacing w:after="100" w:before="100" w:line="240"/>
+              <w:ind w:firstLine="0" w:left="100" w:right="100"/>
+            </w:pPr>
+            <w:r xmlns:w="http://schemas.openxmlformats.org/wordprocessingml/2006/main" xmlns:wp="http://schemas.openxmlformats.org/drawingml/2006/wordprocessingDrawing" xmlns:r="http://schemas.openxmlformats.org/officeDocument/2006/relationships" xmlns:w14="http://schemas.microsoft.com/office/word/2010/wordml">
+              <w:rPr>
+                <w:rFonts w:ascii="Arial" w:hAnsi="Arial" w:eastAsia="Arial" w:cs="Arial"/>
+                <w:sz w:val="22"/>
+                <w:szCs w:val="22"/>
+                <w:color w:val="000000"/>
+              </w:rPr>
+              <w:t xml:space="preserve">SD (Intercept)</w:t>
+            </w:r>
+          </w:p>
+        </w:tc>
+        <w:tc>
+          <w:tcPr>
+            <w:tcBorders/>
+            <w:shd w:val="clear" w:color="auto" w:fill="FFFFFF"/>
+            <w:tcMar>
+              <w:top w:w="0" w:type="dxa"/>
+              <w:bottom w:w="0" w:type="dxa"/>
+              <w:left w:w="0" w:type="dxa"/>
+              <w:right w:w="0" w:type="dxa"/>
+            </w:tcMar>
+            <w:vAlign w:val="center"/>
+          </w:tcPr>
+          <w:p>
+            <w:pPr>
+              <w:jc w:val="left"/>
+              <w:spacing w:after="100" w:before="100" w:line="240"/>
+              <w:ind w:firstLine="0" w:left="100" w:right="100"/>
+            </w:pPr>
+            <w:r xmlns:w="http://schemas.openxmlformats.org/wordprocessingml/2006/main" xmlns:wp="http://schemas.openxmlformats.org/drawingml/2006/wordprocessingDrawing" xmlns:r="http://schemas.openxmlformats.org/officeDocument/2006/relationships" xmlns:w14="http://schemas.microsoft.com/office/word/2010/wordml">
+              <w:rPr>
+                <w:rFonts w:ascii="Arial" w:hAnsi="Arial" w:eastAsia="Arial" w:cs="Arial"/>
+                <w:sz w:val="22"/>
+                <w:szCs w:val="22"/>
+                <w:color w:val="000000"/>
+              </w:rPr>
+              <w:t xml:space="preserve"> 0.34</w:t>
+            </w:r>
+          </w:p>
+        </w:tc>
+        <w:tc>
+          <w:tcPr>
+            <w:tcBorders/>
+            <w:shd w:val="clear" w:color="auto" w:fill="FFFFFF"/>
+            <w:tcMar>
+              <w:top w:w="0" w:type="dxa"/>
+              <w:bottom w:w="0" w:type="dxa"/>
+              <w:left w:w="0" w:type="dxa"/>
+              <w:right w:w="0" w:type="dxa"/>
+            </w:tcMar>
+            <w:vAlign w:val="center"/>
+          </w:tcPr>
+          <w:p>
+            <w:pPr>
+              <w:jc w:val="left"/>
+              <w:spacing w:after="100" w:before="100" w:line="240"/>
+              <w:ind w:firstLine="0" w:left="100" w:right="100"/>
+            </w:pPr>
+            <w:r xmlns:w="http://schemas.openxmlformats.org/wordprocessingml/2006/main" xmlns:wp="http://schemas.openxmlformats.org/drawingml/2006/wordprocessingDrawing" xmlns:r="http://schemas.openxmlformats.org/officeDocument/2006/relationships" xmlns:w14="http://schemas.microsoft.com/office/word/2010/wordml">
+              <w:rPr>
+                <w:rFonts w:ascii="Arial" w:hAnsi="Arial" w:eastAsia="Arial" w:cs="Arial"/>
+                <w:sz w:val="22"/>
+                <w:szCs w:val="22"/>
+                <w:color w:val="000000"/>
+              </w:rPr>
+              <w:t xml:space="preserve">0.01</w:t>
+            </w:r>
+          </w:p>
+        </w:tc>
+        <w:tc>
+          <w:tcPr>
+            <w:tcBorders/>
+            <w:shd w:val="clear" w:color="auto" w:fill="FFFFFF"/>
+            <w:tcMar>
+              <w:top w:w="0" w:type="dxa"/>
+              <w:bottom w:w="0" w:type="dxa"/>
+              <w:left w:w="0" w:type="dxa"/>
+              <w:right w:w="0" w:type="dxa"/>
+            </w:tcMar>
+            <w:vAlign w:val="center"/>
+          </w:tcPr>
+          <w:p>
+            <w:pPr>
+              <w:jc w:val="left"/>
+              <w:spacing w:after="100" w:before="100" w:line="240"/>
+              <w:ind w:firstLine="0" w:left="100" w:right="100"/>
+            </w:pPr>
+            <w:r xmlns:w="http://schemas.openxmlformats.org/wordprocessingml/2006/main" xmlns:wp="http://schemas.openxmlformats.org/drawingml/2006/wordprocessingDrawing" xmlns:r="http://schemas.openxmlformats.org/officeDocument/2006/relationships" xmlns:w14="http://schemas.microsoft.com/office/word/2010/wordml">
+              <w:rPr>
+                <w:rFonts w:ascii="Arial" w:hAnsi="Arial" w:eastAsia="Arial" w:cs="Arial"/>
+                <w:sz w:val="22"/>
+                <w:szCs w:val="22"/>
+                <w:color w:val="000000"/>
+              </w:rPr>
+              <w:t xml:space="preserve">0.32, 0.36</w:t>
+            </w:r>
+          </w:p>
+        </w:tc>
+        <w:tc>
+          <w:tcPr>
+            <w:tcBorders/>
+            <w:shd w:val="clear" w:color="auto" w:fill="FFFFFF"/>
+            <w:tcMar>
+              <w:top w:w="0" w:type="dxa"/>
+              <w:bottom w:w="0" w:type="dxa"/>
+              <w:left w:w="0" w:type="dxa"/>
+              <w:right w:w="0" w:type="dxa"/>
+            </w:tcMar>
+            <w:vAlign w:val="center"/>
+          </w:tcPr>
+          <w:p>
+            <w:pPr>
+              <w:jc w:val="left"/>
+              <w:spacing w:after="100" w:before="100" w:line="240"/>
+              <w:ind w:firstLine="0" w:left="100" w:right="100"/>
+            </w:pPr>
+            <w:r xmlns:w="http://schemas.openxmlformats.org/wordprocessingml/2006/main" xmlns:wp="http://schemas.openxmlformats.org/drawingml/2006/wordprocessingDrawing" xmlns:r="http://schemas.openxmlformats.org/officeDocument/2006/relationships" xmlns:w14="http://schemas.microsoft.com/office/word/2010/wordml">
+              <w:rPr>
+                <w:rFonts w:ascii="Arial" w:hAnsi="Arial" w:eastAsia="Arial" w:cs="Arial"/>
+                <w:sz w:val="22"/>
+                <w:szCs w:val="22"/>
+                <w:color w:val="000000"/>
+              </w:rPr>
+              <w:t xml:space="preserve"/>
+            </w:r>
+          </w:p>
+        </w:tc>
+        <w:tc>
+          <w:tcPr>
+            <w:tcBorders/>
+            <w:shd w:val="clear" w:color="auto" w:fill="FFFFFF"/>
+            <w:tcMar>
+              <w:top w:w="0" w:type="dxa"/>
+              <w:bottom w:w="0" w:type="dxa"/>
+              <w:left w:w="0" w:type="dxa"/>
+              <w:right w:w="0" w:type="dxa"/>
+            </w:tcMar>
+            <w:vAlign w:val="center"/>
+          </w:tcPr>
+          <w:p>
+            <w:pPr>
+              <w:jc w:val="left"/>
+              <w:spacing w:after="100" w:before="100" w:line="240"/>
+              <w:ind w:firstLine="0" w:left="100" w:right="100"/>
+            </w:pPr>
+            <w:r xmlns:w="http://schemas.openxmlformats.org/wordprocessingml/2006/main" xmlns:wp="http://schemas.openxmlformats.org/drawingml/2006/wordprocessingDrawing" xmlns:r="http://schemas.openxmlformats.org/officeDocument/2006/relationships" xmlns:w14="http://schemas.microsoft.com/office/word/2010/wordml">
+              <w:rPr>
+                <w:rFonts w:ascii="Arial" w:hAnsi="Arial" w:eastAsia="Arial" w:cs="Arial"/>
+                <w:sz w:val="22"/>
+                <w:szCs w:val="22"/>
+                <w:color w:val="000000"/>
+              </w:rPr>
+              <w:t xml:space="preserve"/>
+            </w:r>
+          </w:p>
+        </w:tc>
+      </w:tr>
+      <w:tr>
+        <w:trPr>
+          <w:cantSplit/>
+          <w:trHeight w:val="468" w:hRule="auto"/>
+        </w:trPr>
+        <w:tc>
+          <w:tcPr>
+            <w:tcBorders/>
+            <w:shd w:val="clear" w:color="auto" w:fill="FFFFFF"/>
+            <w:tcMar>
+              <w:top w:w="0" w:type="dxa"/>
+              <w:bottom w:w="0" w:type="dxa"/>
+              <w:left w:w="0" w:type="dxa"/>
+              <w:right w:w="0" w:type="dxa"/>
+            </w:tcMar>
+            <w:vAlign w:val="center"/>
+          </w:tcPr>
+          <w:p>
+            <w:pPr>
+              <w:jc w:val="left"/>
+              <w:spacing w:after="100" w:before="100" w:line="240"/>
+              <w:ind w:firstLine="0" w:left="100" w:right="100"/>
+            </w:pPr>
+            <w:r xmlns:w="http://schemas.openxmlformats.org/wordprocessingml/2006/main" xmlns:wp="http://schemas.openxmlformats.org/drawingml/2006/wordprocessingDrawing" xmlns:r="http://schemas.openxmlformats.org/officeDocument/2006/relationships" xmlns:w14="http://schemas.microsoft.com/office/word/2010/wordml">
+              <w:rPr>
+                <w:rFonts w:ascii="Arial" w:hAnsi="Arial" w:eastAsia="Arial" w:cs="Arial"/>
+                <w:sz w:val="22"/>
+                <w:szCs w:val="22"/>
+                <w:color w:val="000000"/>
+              </w:rPr>
+              <w:t xml:space="preserve">Intercept</w:t>
+            </w:r>
+          </w:p>
+        </w:tc>
+        <w:tc>
+          <w:tcPr>
+            <w:tcBorders/>
+            <w:shd w:val="clear" w:color="auto" w:fill="FFFFFF"/>
+            <w:tcMar>
+              <w:top w:w="0" w:type="dxa"/>
+              <w:bottom w:w="0" w:type="dxa"/>
+              <w:left w:w="0" w:type="dxa"/>
+              <w:right w:w="0" w:type="dxa"/>
+            </w:tcMar>
+            <w:vAlign w:val="center"/>
+          </w:tcPr>
+          <w:p>
+            <w:pPr>
+              <w:jc w:val="left"/>
+              <w:spacing w:after="100" w:before="100" w:line="240"/>
+              <w:ind w:firstLine="0" w:left="100" w:right="100"/>
+            </w:pPr>
+            <w:r xmlns:w="http://schemas.openxmlformats.org/wordprocessingml/2006/main" xmlns:wp="http://schemas.openxmlformats.org/drawingml/2006/wordprocessingDrawing" xmlns:r="http://schemas.openxmlformats.org/officeDocument/2006/relationships" xmlns:w14="http://schemas.microsoft.com/office/word/2010/wordml">
+              <w:rPr>
+                <w:rFonts w:ascii="Arial" w:hAnsi="Arial" w:eastAsia="Arial" w:cs="Arial"/>
+                <w:sz w:val="22"/>
+                <w:szCs w:val="22"/>
+                <w:color w:val="000000"/>
+              </w:rPr>
+              <w:t xml:space="preserve"> 0.89</w:t>
+            </w:r>
+          </w:p>
+        </w:tc>
+        <w:tc>
+          <w:tcPr>
+            <w:tcBorders/>
+            <w:shd w:val="clear" w:color="auto" w:fill="FFFFFF"/>
+            <w:tcMar>
+              <w:top w:w="0" w:type="dxa"/>
+              <w:bottom w:w="0" w:type="dxa"/>
+              <w:left w:w="0" w:type="dxa"/>
+              <w:right w:w="0" w:type="dxa"/>
+            </w:tcMar>
+            <w:vAlign w:val="center"/>
+          </w:tcPr>
+          <w:p>
+            <w:pPr>
+              <w:jc w:val="left"/>
+              <w:spacing w:after="100" w:before="100" w:line="240"/>
+              <w:ind w:firstLine="0" w:left="100" w:right="100"/>
+            </w:pPr>
+            <w:r xmlns:w="http://schemas.openxmlformats.org/wordprocessingml/2006/main" xmlns:wp="http://schemas.openxmlformats.org/drawingml/2006/wordprocessingDrawing" xmlns:r="http://schemas.openxmlformats.org/officeDocument/2006/relationships" xmlns:w14="http://schemas.microsoft.com/office/word/2010/wordml">
+              <w:rPr>
+                <w:rFonts w:ascii="Arial" w:hAnsi="Arial" w:eastAsia="Arial" w:cs="Arial"/>
+                <w:sz w:val="22"/>
+                <w:szCs w:val="22"/>
+                <w:color w:val="000000"/>
+              </w:rPr>
+              <w:t xml:space="preserve">0.03</w:t>
+            </w:r>
+          </w:p>
+        </w:tc>
+        <w:tc>
+          <w:tcPr>
+            <w:tcBorders/>
+            <w:shd w:val="clear" w:color="auto" w:fill="FFFFFF"/>
+            <w:tcMar>
+              <w:top w:w="0" w:type="dxa"/>
+              <w:bottom w:w="0" w:type="dxa"/>
+              <w:left w:w="0" w:type="dxa"/>
+              <w:right w:w="0" w:type="dxa"/>
+            </w:tcMar>
+            <w:vAlign w:val="center"/>
+          </w:tcPr>
+          <w:p>
+            <w:pPr>
+              <w:jc w:val="left"/>
+              <w:spacing w:after="100" w:before="100" w:line="240"/>
+              <w:ind w:firstLine="0" w:left="100" w:right="100"/>
+            </w:pPr>
+            <w:r xmlns:w="http://schemas.openxmlformats.org/wordprocessingml/2006/main" xmlns:wp="http://schemas.openxmlformats.org/drawingml/2006/wordprocessingDrawing" xmlns:r="http://schemas.openxmlformats.org/officeDocument/2006/relationships" xmlns:w14="http://schemas.microsoft.com/office/word/2010/wordml">
+              <w:rPr>
+                <w:rFonts w:ascii="Arial" w:hAnsi="Arial" w:eastAsia="Arial" w:cs="Arial"/>
+                <w:sz w:val="22"/>
+                <w:szCs w:val="22"/>
+                <w:color w:val="000000"/>
+              </w:rPr>
+              <w:t xml:space="preserve">0.83, 0.95</w:t>
+            </w:r>
+          </w:p>
+        </w:tc>
+        <w:tc>
+          <w:tcPr>
+            <w:tcBorders/>
+            <w:shd w:val="clear" w:color="auto" w:fill="FFFFFF"/>
+            <w:tcMar>
+              <w:top w:w="0" w:type="dxa"/>
+              <w:bottom w:w="0" w:type="dxa"/>
+              <w:left w:w="0" w:type="dxa"/>
+              <w:right w:w="0" w:type="dxa"/>
+            </w:tcMar>
+            <w:vAlign w:val="center"/>
+          </w:tcPr>
+          <w:p>
+            <w:pPr>
+              <w:jc w:val="left"/>
+              <w:spacing w:after="100" w:before="100" w:line="240"/>
+              <w:ind w:firstLine="0" w:left="100" w:right="100"/>
+            </w:pPr>
+            <w:r xmlns:w="http://schemas.openxmlformats.org/wordprocessingml/2006/main" xmlns:wp="http://schemas.openxmlformats.org/drawingml/2006/wordprocessingDrawing" xmlns:r="http://schemas.openxmlformats.org/officeDocument/2006/relationships" xmlns:w14="http://schemas.microsoft.com/office/word/2010/wordml">
+              <w:rPr>
+                <w:rFonts w:ascii="Arial" w:hAnsi="Arial" w:eastAsia="Arial" w:cs="Arial"/>
+                <w:sz w:val="22"/>
+                <w:szCs w:val="22"/>
+                <w:color w:val="000000"/>
+              </w:rPr>
+              <w:t xml:space="preserve"/>
+            </w:r>
+          </w:p>
+        </w:tc>
+        <w:tc>
+          <w:tcPr>
+            <w:tcBorders/>
+            <w:shd w:val="clear" w:color="auto" w:fill="FFFFFF"/>
+            <w:tcMar>
+              <w:top w:w="0" w:type="dxa"/>
+              <w:bottom w:w="0" w:type="dxa"/>
+              <w:left w:w="0" w:type="dxa"/>
+              <w:right w:w="0" w:type="dxa"/>
+            </w:tcMar>
+            <w:vAlign w:val="center"/>
+          </w:tcPr>
+          <w:p>
+            <w:pPr>
+              <w:jc w:val="left"/>
+              <w:spacing w:after="100" w:before="100" w:line="240"/>
+              <w:ind w:firstLine="0" w:left="100" w:right="100"/>
+            </w:pPr>
+            <w:r xmlns:w="http://schemas.openxmlformats.org/wordprocessingml/2006/main" xmlns:wp="http://schemas.openxmlformats.org/drawingml/2006/wordprocessingDrawing" xmlns:r="http://schemas.openxmlformats.org/officeDocument/2006/relationships" xmlns:w14="http://schemas.microsoft.com/office/word/2010/wordml">
+              <w:rPr>
+                <w:rFonts w:ascii="Arial" w:hAnsi="Arial" w:eastAsia="Arial" w:cs="Arial"/>
+                <w:sz w:val="22"/>
+                <w:szCs w:val="22"/>
+                <w:color w:val="000000"/>
+              </w:rPr>
+              <w:t xml:space="preserve"/>
+            </w:r>
+          </w:p>
+        </w:tc>
+      </w:tr>
+      <w:tr>
+        <w:trPr>
+          <w:cantSplit/>
+          <w:trHeight w:val="456" w:hRule="auto"/>
+        </w:trPr>
+        <w:tc>
+          <w:tcPr>
+            <w:tcBorders/>
+            <w:shd w:val="clear" w:color="auto" w:fill="FFFFFF"/>
+            <w:tcMar>
+              <w:top w:w="0" w:type="dxa"/>
+              <w:bottom w:w="0" w:type="dxa"/>
+              <w:left w:w="0" w:type="dxa"/>
+              <w:right w:w="0" w:type="dxa"/>
+            </w:tcMar>
+            <w:vAlign w:val="center"/>
+          </w:tcPr>
+          <w:p>
+            <w:pPr>
+              <w:jc w:val="left"/>
+              <w:spacing w:after="100" w:before="100" w:line="240"/>
+              <w:ind w:firstLine="0" w:left="100" w:right="100"/>
+            </w:pPr>
+            <w:r xmlns:w="http://schemas.openxmlformats.org/wordprocessingml/2006/main" xmlns:wp="http://schemas.openxmlformats.org/drawingml/2006/wordprocessingDrawing" xmlns:r="http://schemas.openxmlformats.org/officeDocument/2006/relationships" xmlns:w14="http://schemas.microsoft.com/office/word/2010/wordml">
+              <w:rPr>
+                <w:rFonts w:ascii="Arial" w:hAnsi="Arial" w:eastAsia="Arial" w:cs="Arial"/>
+                <w:sz w:val="22"/>
+                <w:szCs w:val="22"/>
+                <w:color w:val="000000"/>
+              </w:rPr>
+              <w:t xml:space="preserve">K6 baseline</w:t>
+            </w:r>
+          </w:p>
+        </w:tc>
+        <w:tc>
+          <w:tcPr>
+            <w:tcBorders/>
+            <w:shd w:val="clear" w:color="auto" w:fill="FFFFFF"/>
+            <w:tcMar>
+              <w:top w:w="0" w:type="dxa"/>
+              <w:bottom w:w="0" w:type="dxa"/>
+              <w:left w:w="0" w:type="dxa"/>
+              <w:right w:w="0" w:type="dxa"/>
+            </w:tcMar>
+            <w:vAlign w:val="center"/>
+          </w:tcPr>
+          <w:p>
+            <w:pPr>
+              <w:jc w:val="left"/>
+              <w:spacing w:after="100" w:before="100" w:line="240"/>
+              <w:ind w:firstLine="0" w:left="100" w:right="100"/>
+            </w:pPr>
+            <w:r xmlns:w="http://schemas.openxmlformats.org/wordprocessingml/2006/main" xmlns:wp="http://schemas.openxmlformats.org/drawingml/2006/wordprocessingDrawing" xmlns:r="http://schemas.openxmlformats.org/officeDocument/2006/relationships" xmlns:w14="http://schemas.microsoft.com/office/word/2010/wordml">
+              <w:rPr>
+                <w:rFonts w:ascii="Arial" w:hAnsi="Arial" w:eastAsia="Arial" w:cs="Arial"/>
+                <w:sz w:val="22"/>
+                <w:szCs w:val="22"/>
+                <w:color w:val="000000"/>
+              </w:rPr>
+              <w:t xml:space="preserve">-7.45</w:t>
+            </w:r>
+          </w:p>
+        </w:tc>
+        <w:tc>
+          <w:tcPr>
+            <w:tcBorders/>
+            <w:shd w:val="clear" w:color="auto" w:fill="FFFFFF"/>
+            <w:tcMar>
+              <w:top w:w="0" w:type="dxa"/>
+              <w:bottom w:w="0" w:type="dxa"/>
+              <w:left w:w="0" w:type="dxa"/>
+              <w:right w:w="0" w:type="dxa"/>
+            </w:tcMar>
+            <w:vAlign w:val="center"/>
+          </w:tcPr>
+          <w:p>
+            <w:pPr>
+              <w:jc w:val="left"/>
+              <w:spacing w:after="100" w:before="100" w:line="240"/>
+              <w:ind w:firstLine="0" w:left="100" w:right="100"/>
+            </w:pPr>
+            <w:r xmlns:w="http://schemas.openxmlformats.org/wordprocessingml/2006/main" xmlns:wp="http://schemas.openxmlformats.org/drawingml/2006/wordprocessingDrawing" xmlns:r="http://schemas.openxmlformats.org/officeDocument/2006/relationships" xmlns:w14="http://schemas.microsoft.com/office/word/2010/wordml">
+              <w:rPr>
+                <w:rFonts w:ascii="Arial" w:hAnsi="Arial" w:eastAsia="Arial" w:cs="Arial"/>
+                <w:sz w:val="22"/>
+                <w:szCs w:val="22"/>
+                <w:color w:val="000000"/>
+              </w:rPr>
+              <w:t xml:space="preserve">0.23</w:t>
+            </w:r>
+          </w:p>
+        </w:tc>
+        <w:tc>
+          <w:tcPr>
+            <w:tcBorders/>
+            <w:shd w:val="clear" w:color="auto" w:fill="FFFFFF"/>
+            <w:tcMar>
+              <w:top w:w="0" w:type="dxa"/>
+              <w:bottom w:w="0" w:type="dxa"/>
+              <w:left w:w="0" w:type="dxa"/>
+              <w:right w:w="0" w:type="dxa"/>
+            </w:tcMar>
+            <w:vAlign w:val="center"/>
+          </w:tcPr>
+          <w:p>
+            <w:pPr>
+              <w:jc w:val="left"/>
+              <w:spacing w:after="100" w:before="100" w:line="240"/>
+              <w:ind w:firstLine="0" w:left="100" w:right="100"/>
+            </w:pPr>
+            <w:r xmlns:w="http://schemas.openxmlformats.org/wordprocessingml/2006/main" xmlns:wp="http://schemas.openxmlformats.org/drawingml/2006/wordprocessingDrawing" xmlns:r="http://schemas.openxmlformats.org/officeDocument/2006/relationships" xmlns:w14="http://schemas.microsoft.com/office/word/2010/wordml">
+              <w:rPr>
+                <w:rFonts w:ascii="Arial" w:hAnsi="Arial" w:eastAsia="Arial" w:cs="Arial"/>
+                <w:sz w:val="22"/>
+                <w:szCs w:val="22"/>
+                <w:color w:val="000000"/>
+              </w:rPr>
+              <w:t xml:space="preserve">-7.90, -6.99</w:t>
+            </w:r>
+          </w:p>
+        </w:tc>
+        <w:tc>
+          <w:tcPr>
+            <w:tcBorders/>
+            <w:shd w:val="clear" w:color="auto" w:fill="FFFFFF"/>
+            <w:tcMar>
+              <w:top w:w="0" w:type="dxa"/>
+              <w:bottom w:w="0" w:type="dxa"/>
+              <w:left w:w="0" w:type="dxa"/>
+              <w:right w:w="0" w:type="dxa"/>
+            </w:tcMar>
+            <w:vAlign w:val="center"/>
+          </w:tcPr>
+          <w:p>
+            <w:pPr>
+              <w:jc w:val="left"/>
+              <w:spacing w:after="100" w:before="100" w:line="240"/>
+              <w:ind w:firstLine="0" w:left="100" w:right="100"/>
+            </w:pPr>
+            <w:r xmlns:w="http://schemas.openxmlformats.org/wordprocessingml/2006/main" xmlns:wp="http://schemas.openxmlformats.org/drawingml/2006/wordprocessingDrawing" xmlns:r="http://schemas.openxmlformats.org/officeDocument/2006/relationships" xmlns:w14="http://schemas.microsoft.com/office/word/2010/wordml">
+              <w:rPr>
+                <w:rFonts w:ascii="Arial" w:hAnsi="Arial" w:eastAsia="Arial" w:cs="Arial"/>
+                <w:sz w:val="22"/>
+                <w:szCs w:val="22"/>
+                <w:color w:val="000000"/>
+              </w:rPr>
+              <w:t xml:space="preserve"/>
+            </w:r>
+          </w:p>
+        </w:tc>
+        <w:tc>
+          <w:tcPr>
+            <w:tcBorders/>
+            <w:shd w:val="clear" w:color="auto" w:fill="FFFFFF"/>
+            <w:tcMar>
+              <w:top w:w="0" w:type="dxa"/>
+              <w:bottom w:w="0" w:type="dxa"/>
+              <w:left w:w="0" w:type="dxa"/>
+              <w:right w:w="0" w:type="dxa"/>
+            </w:tcMar>
+            <w:vAlign w:val="center"/>
+          </w:tcPr>
+          <w:p>
+            <w:pPr>
+              <w:jc w:val="left"/>
+              <w:spacing w:after="100" w:before="100" w:line="240"/>
+              <w:ind w:firstLine="0" w:left="100" w:right="100"/>
+            </w:pPr>
+            <w:r xmlns:w="http://schemas.openxmlformats.org/wordprocessingml/2006/main" xmlns:wp="http://schemas.openxmlformats.org/drawingml/2006/wordprocessingDrawing" xmlns:r="http://schemas.openxmlformats.org/officeDocument/2006/relationships" xmlns:w14="http://schemas.microsoft.com/office/word/2010/wordml">
+              <w:rPr>
+                <w:rFonts w:ascii="Arial" w:hAnsi="Arial" w:eastAsia="Arial" w:cs="Arial"/>
+                <w:sz w:val="22"/>
+                <w:szCs w:val="22"/>
+                <w:color w:val="000000"/>
+              </w:rPr>
+              <w:t xml:space="preserve"/>
+            </w:r>
+          </w:p>
+        </w:tc>
+      </w:tr>
+      <w:tr>
+        <w:trPr>
+          <w:cantSplit/>
+          <w:trHeight w:val="471" w:hRule="auto"/>
+        </w:trPr>
+        <w:tc>
+          <w:tcPr>
+            <w:tcBorders>
+              <w:bottom w:val="single" w:sz="16" w:space="0" w:color="666666"/>
+            </w:tcBorders>
+            <w:shd w:val="clear" w:color="auto" w:fill="FFFFFF"/>
+            <w:tcMar>
+              <w:top w:w="0" w:type="dxa"/>
+              <w:bottom w:w="0" w:type="dxa"/>
+              <w:left w:w="0" w:type="dxa"/>
+              <w:right w:w="0" w:type="dxa"/>
+            </w:tcMar>
+            <w:vAlign w:val="center"/>
+          </w:tcPr>
+          <w:p>
+            <w:pPr>
+              <w:jc w:val="left"/>
+              <w:spacing w:after="100" w:before="100" w:line="240"/>
+              <w:ind w:firstLine="0" w:left="100" w:right="100"/>
+            </w:pPr>
+            <w:r xmlns:w="http://schemas.openxmlformats.org/wordprocessingml/2006/main" xmlns:wp="http://schemas.openxmlformats.org/drawingml/2006/wordprocessingDrawing" xmlns:r="http://schemas.openxmlformats.org/officeDocument/2006/relationships" xmlns:w14="http://schemas.microsoft.com/office/word/2010/wordml">
+              <w:rPr>
+                <w:rFonts w:ascii="Arial" w:hAnsi="Arial" w:eastAsia="Arial" w:cs="Arial"/>
+                <w:sz w:val="22"/>
+                <w:szCs w:val="22"/>
+                <w:color w:val="000000"/>
+              </w:rPr>
+              <w:t xml:space="preserve">K6 change</w:t>
+            </w:r>
+          </w:p>
+        </w:tc>
+        <w:tc>
+          <w:tcPr>
+            <w:tcBorders>
+              <w:bottom w:val="single" w:sz="16" w:space="0" w:color="666666"/>
+            </w:tcBorders>
+            <w:shd w:val="clear" w:color="auto" w:fill="FFFFFF"/>
+            <w:tcMar>
+              <w:top w:w="0" w:type="dxa"/>
+              <w:bottom w:w="0" w:type="dxa"/>
+              <w:left w:w="0" w:type="dxa"/>
+              <w:right w:w="0" w:type="dxa"/>
+            </w:tcMar>
+            <w:vAlign w:val="center"/>
+          </w:tcPr>
+          <w:p>
+            <w:pPr>
+              <w:jc w:val="left"/>
+              <w:spacing w:after="100" w:before="100" w:line="240"/>
+              <w:ind w:firstLine="0" w:left="100" w:right="100"/>
+            </w:pPr>
+            <w:r xmlns:w="http://schemas.openxmlformats.org/wordprocessingml/2006/main" xmlns:wp="http://schemas.openxmlformats.org/drawingml/2006/wordprocessingDrawing" xmlns:r="http://schemas.openxmlformats.org/officeDocument/2006/relationships" xmlns:w14="http://schemas.microsoft.com/office/word/2010/wordml">
+              <w:rPr>
+                <w:rFonts w:ascii="Arial" w:hAnsi="Arial" w:eastAsia="Arial" w:cs="Arial"/>
+                <w:sz w:val="22"/>
+                <w:szCs w:val="22"/>
+                <w:color w:val="000000"/>
+              </w:rPr>
+              <w:t xml:space="preserve">-3.85</w:t>
+            </w:r>
+          </w:p>
+        </w:tc>
+        <w:tc>
+          <w:tcPr>
+            <w:tcBorders>
+              <w:bottom w:val="single" w:sz="16" w:space="0" w:color="666666"/>
+            </w:tcBorders>
+            <w:shd w:val="clear" w:color="auto" w:fill="FFFFFF"/>
+            <w:tcMar>
+              <w:top w:w="0" w:type="dxa"/>
+              <w:bottom w:w="0" w:type="dxa"/>
+              <w:left w:w="0" w:type="dxa"/>
+              <w:right w:w="0" w:type="dxa"/>
+            </w:tcMar>
+            <w:vAlign w:val="center"/>
+          </w:tcPr>
+          <w:p>
+            <w:pPr>
+              <w:jc w:val="left"/>
+              <w:spacing w:after="100" w:before="100" w:line="240"/>
+              <w:ind w:firstLine="0" w:left="100" w:right="100"/>
+            </w:pPr>
+            <w:r xmlns:w="http://schemas.openxmlformats.org/wordprocessingml/2006/main" xmlns:wp="http://schemas.openxmlformats.org/drawingml/2006/wordprocessingDrawing" xmlns:r="http://schemas.openxmlformats.org/officeDocument/2006/relationships" xmlns:w14="http://schemas.microsoft.com/office/word/2010/wordml">
+              <w:rPr>
+                <w:rFonts w:ascii="Arial" w:hAnsi="Arial" w:eastAsia="Arial" w:cs="Arial"/>
+                <w:sz w:val="22"/>
+                <w:szCs w:val="22"/>
+                <w:color w:val="000000"/>
+              </w:rPr>
+              <w:t xml:space="preserve">0.22</w:t>
+            </w:r>
+          </w:p>
+        </w:tc>
+        <w:tc>
+          <w:tcPr>
+            <w:tcBorders>
+              <w:bottom w:val="single" w:sz="16" w:space="0" w:color="666666"/>
+            </w:tcBorders>
+            <w:shd w:val="clear" w:color="auto" w:fill="FFFFFF"/>
+            <w:tcMar>
+              <w:top w:w="0" w:type="dxa"/>
+              <w:bottom w:w="0" w:type="dxa"/>
+              <w:left w:w="0" w:type="dxa"/>
+              <w:right w:w="0" w:type="dxa"/>
+            </w:tcMar>
+            <w:vAlign w:val="center"/>
+          </w:tcPr>
+          <w:p>
+            <w:pPr>
+              <w:jc w:val="left"/>
+              <w:spacing w:after="100" w:before="100" w:line="240"/>
+              <w:ind w:firstLine="0" w:left="100" w:right="100"/>
+            </w:pPr>
+            <w:r xmlns:w="http://schemas.openxmlformats.org/wordprocessingml/2006/main" xmlns:wp="http://schemas.openxmlformats.org/drawingml/2006/wordprocessingDrawing" xmlns:r="http://schemas.openxmlformats.org/officeDocument/2006/relationships" xmlns:w14="http://schemas.microsoft.com/office/word/2010/wordml">
+              <w:rPr>
+                <w:rFonts w:ascii="Arial" w:hAnsi="Arial" w:eastAsia="Arial" w:cs="Arial"/>
+                <w:sz w:val="22"/>
+                <w:szCs w:val="22"/>
+                <w:color w:val="000000"/>
+              </w:rPr>
+              <w:t xml:space="preserve">-4.30, -3.42</w:t>
+            </w:r>
+          </w:p>
+        </w:tc>
+        <w:tc>
+          <w:tcPr>
+            <w:tcBorders>
+              <w:bottom w:val="single" w:sz="16" w:space="0" w:color="666666"/>
+            </w:tcBorders>
+            <w:shd w:val="clear" w:color="auto" w:fill="FFFFFF"/>
+            <w:tcMar>
+              <w:top w:w="0" w:type="dxa"/>
+              <w:bottom w:w="0" w:type="dxa"/>
+              <w:left w:w="0" w:type="dxa"/>
+              <w:right w:w="0" w:type="dxa"/>
+            </w:tcMar>
+            <w:vAlign w:val="center"/>
+          </w:tcPr>
+          <w:p>
+            <w:pPr>
+              <w:jc w:val="left"/>
+              <w:spacing w:after="100" w:before="100" w:line="240"/>
+              <w:ind w:firstLine="0" w:left="100" w:right="100"/>
+            </w:pPr>
+            <w:r xmlns:w="http://schemas.openxmlformats.org/wordprocessingml/2006/main" xmlns:wp="http://schemas.openxmlformats.org/drawingml/2006/wordprocessingDrawing" xmlns:r="http://schemas.openxmlformats.org/officeDocument/2006/relationships" xmlns:w14="http://schemas.microsoft.com/office/word/2010/wordml">
+              <w:rPr>
+                <w:rFonts w:ascii="Arial" w:hAnsi="Arial" w:eastAsia="Arial" w:cs="Arial"/>
+                <w:sz w:val="22"/>
+                <w:szCs w:val="22"/>
+                <w:color w:val="000000"/>
+              </w:rPr>
+              <w:t xml:space="preserve"/>
+            </w:r>
+          </w:p>
+        </w:tc>
+        <w:tc>
+          <w:tcPr>
+            <w:tcBorders>
+              <w:bottom w:val="single" w:sz="16" w:space="0" w:color="666666"/>
+            </w:tcBorders>
+            <w:shd w:val="clear" w:color="auto" w:fill="FFFFFF"/>
+            <w:tcMar>
+              <w:top w:w="0" w:type="dxa"/>
+              <w:bottom w:w="0" w:type="dxa"/>
+              <w:left w:w="0" w:type="dxa"/>
+              <w:right w:w="0" w:type="dxa"/>
+            </w:tcMar>
+            <w:vAlign w:val="center"/>
+          </w:tcPr>
+          <w:p>
+            <w:pPr>
+              <w:jc w:val="left"/>
+              <w:spacing w:after="100" w:before="100" w:line="240"/>
+              <w:ind w:firstLine="0" w:left="100" w:right="100"/>
+            </w:pPr>
+            <w:r xmlns:w="http://schemas.openxmlformats.org/wordprocessingml/2006/main" xmlns:wp="http://schemas.openxmlformats.org/drawingml/2006/wordprocessingDrawing" xmlns:r="http://schemas.openxmlformats.org/officeDocument/2006/relationships" xmlns:w14="http://schemas.microsoft.com/office/word/2010/wordml">
+              <w:rPr>
+                <w:rFonts w:ascii="Arial" w:hAnsi="Arial" w:eastAsia="Arial" w:cs="Arial"/>
+                <w:sz w:val="22"/>
+                <w:szCs w:val="22"/>
+                <w:color w:val="000000"/>
+              </w:rPr>
+              <w:t xml:space="preserve"/>
+            </w:r>
+          </w:p>
+        </w:tc>
+      </w:tr>
+      <w:tr>
+        <w:trPr>
+          <w:cantSplit/>
+          <w:trHeight w:val="360" w:hRule="auto"/>
+        </w:trPr>
+        <w:tc>
+          <w:tcPr>
+            <w:gridSpan w:val="6"/>
+            <w:tcBorders/>
+            <w:shd w:val="clear" w:color="auto" w:fill="FFFFFF"/>
+            <w:tcMar>
+              <w:top w:w="0" w:type="dxa"/>
+              <w:bottom w:w="0" w:type="dxa"/>
+              <w:left w:w="0" w:type="dxa"/>
+              <w:right w:w="0" w:type="dxa"/>
+            </w:tcMar>
+            <w:vAlign w:val="center"/>
+          </w:tcPr>
+          <w:p>
+            <w:pPr>
+              <w:jc w:val="left"/>
+              <w:spacing w:after="100" w:before="100" w:line="240"/>
+              <w:ind w:firstLine="0" w:left="100" w:right="100"/>
+            </w:pPr>
+            <w:r xmlns:w="http://schemas.openxmlformats.org/wordprocessingml/2006/main" xmlns:wp="http://schemas.openxmlformats.org/drawingml/2006/wordprocessingDrawing" xmlns:r="http://schemas.openxmlformats.org/officeDocument/2006/relationships" xmlns:w14="http://schemas.microsoft.com/office/word/2010/wordml">
+              <w:rPr>
+                <w:rFonts w:ascii="Arial" w:hAnsi="Arial" w:eastAsia="Arial" w:cs="Arial"/>
+                <w:sz w:val="22"/>
+                <w:szCs w:val="22"/>
+                <w:color w:val="000000"/>
+              </w:rPr>
+              <w:t xml:space="preserve">Note: The K6 and PHQ9 parameters were first multiplied by 0.01.</w:t>
+            </w:r>
+          </w:p>
+        </w:tc>
+      </w:tr>
+    </w:tbl>
+    <w:p>
+      <w:pPr>
+        <w:sectPr>
+          <w:type w:val="continuous"/>
+          <w:cols/>
+          <w:pgSz xmlns:w="http://schemas.openxmlformats.org/wordprocessingml/2006/main" w:h="16848" w:w="11952" w:orient="portrait"/>
+          <w:pgMar xmlns:w="http://schemas.openxmlformats.org/wordprocessingml/2006/main" w:header="720" w:bottom="1800" w:top="1800" w:right="720" w:left="720" w:footer="720" w:gutter="720"/>
+        </w:sectPr>
+      </w:pPr>
+    </w:p>
     <w:p>
       <w:pPr>
         <w:sectPr>
@@ -11102,7 +11443,7 @@
         <w:rPr/>
         <w:t xml:space="preserve">Figure </w:t>
       </w:r>
-      <w:bookmarkStart w:id="11fe16f1-f16e-4759-b9f0-5616e820c5d3" w:name="fig1"/>
+      <w:bookmarkStart w:id="9968d185-23a2-445a-ac00-eeb857ecede5" w:name="fig1"/>
       <w:r xmlns:w="http://schemas.openxmlformats.org/wordprocessingml/2006/main" xmlns:wp="http://schemas.openxmlformats.org/drawingml/2006/wordprocessingDrawing" xmlns:r="http://schemas.openxmlformats.org/officeDocument/2006/relationships" xmlns:w14="http://schemas.microsoft.com/office/word/2010/wordml">
         <w:rPr/>
         <w:fldChar w:fldCharType="begin" w:dirty="true"/>
@@ -11115,7 +11456,7 @@
         <w:rPr/>
         <w:fldChar w:fldCharType="end" w:dirty="true"/>
       </w:r>
-      <w:bookmarkEnd w:id="11fe16f1-f16e-4759-b9f0-5616e820c5d3"/>
+      <w:bookmarkEnd w:id="9968d185-23a2-445a-ac00-eeb857ecede5"/>
       <w:r>
         <w:rPr/>
         <w:t xml:space="preserve">: </w:t>
@@ -11184,7 +11525,7 @@
         <w:rPr/>
         <w:t xml:space="preserve">Figure </w:t>
       </w:r>
-      <w:bookmarkStart w:id="7cb5670a-bec9-4cbc-a820-befd6ce5bd89" w:name="fig2"/>
+      <w:bookmarkStart w:id="146f74e9-4c5c-4fa6-ae0e-4e5e028d7eaf" w:name="fig2"/>
       <w:r xmlns:w="http://schemas.openxmlformats.org/wordprocessingml/2006/main" xmlns:wp="http://schemas.openxmlformats.org/drawingml/2006/wordprocessingDrawing" xmlns:r="http://schemas.openxmlformats.org/officeDocument/2006/relationships" xmlns:w14="http://schemas.microsoft.com/office/word/2010/wordml">
         <w:rPr/>
         <w:fldChar w:fldCharType="begin" w:dirty="true"/>
@@ -11197,7 +11538,7 @@
         <w:rPr/>
         <w:fldChar w:fldCharType="end" w:dirty="true"/>
       </w:r>
-      <w:bookmarkEnd w:id="7cb5670a-bec9-4cbc-a820-befd6ce5bd89"/>
+      <w:bookmarkEnd w:id="146f74e9-4c5c-4fa6-ae0e-4e5e028d7eaf"/>
       <w:r>
         <w:rPr/>
         <w:t xml:space="preserve">: </w:t>
@@ -11237,7 +11578,7 @@
         <w:pStyle w:val="TableCaption"/>
         <w:pStyle w:val="TableCaption"/>
       </w:pPr>
-      <w:bookmarkStart w:id="7ba46e6a-8050-494c-8d7a-471cec5d7a12" w:name="tenfoldolstb"/>
+      <w:bookmarkStart w:id="bc481bf2-ed1e-4748-bf63-bde8f0f94a26" w:name="tenfoldolstb"/>
       <w:r>
         <w:rPr/>
         <w:t xml:space="preserve">Table </w:t>
@@ -11254,16 +11595,16 @@
         <w:rPr/>
         <w:fldChar w:fldCharType="end" w:dirty="true"/>
       </w:r>
-      <w:bookmarkEnd w:id="7ba46e6a-8050-494c-8d7a-471cec5d7a12"/>
+      <w:bookmarkEnd w:id="bc481bf2-ed1e-4748-bf63-bde8f0f94a26"/>
       <w:r>
         <w:rPr/>
         <w:t xml:space="preserve">: </w:t>
       </w:r>
-      <w:bookmarkStart w:id="767f845a-1fb6-4b76-8b22-785921e96e12" w:name="tab:tenfoldolstb"/>
-      <w:r>
-        <w:t xml:space="preserve">10-fold cross-validated model fitting index for different OLS or GLM models for using PHQ9 total scores as predictor with the baseline data</w:t>
-      </w:r>
-      <w:bookmarkEnd w:id="767f845a-1fb6-4b76-8b22-785921e96e12"/>
+      <w:bookmarkStart w:id="cde21c48-3ca0-48dc-8bd8-ca764cf26e63" w:name="tab:tenfoldolstb"/>
+      <w:r>
+        <w:t xml:space="preserve">10-fold cross-validated model fitting index for different GLM and OLS models using PHQ-9 as predictor with the baseline data</w:t>
+      </w:r>
+      <w:bookmarkEnd w:id="cde21c48-3ca0-48dc-8bd8-ca764cf26e63"/>
     </w:p>
     <w:tbl xmlns:w="http://schemas.openxmlformats.org/wordprocessingml/2006/main" xmlns:r="http://schemas.openxmlformats.org/officeDocument/2006/relationships" xmlns:w14="http://schemas.microsoft.com/office/word/2010/wordml" xmlns:wp="http://schemas.openxmlformats.org/drawingml/2006/wordprocessingDrawing" xmlns:a="http://schemas.openxmlformats.org/drawingml/2006/main" xmlns:pic="http://schemas.openxmlformats.org/drawingml/2006/picture">
       <w:tblPr>
@@ -13628,7 +13969,7 @@
         <w:pStyle w:val="TableCaption"/>
         <w:pStyle w:val="TableCaption"/>
       </w:pPr>
-      <w:bookmarkStart w:id="5fe95d58-9cb6-4c20-ab6a-301127495e02" w:name="tenfoldglmtb"/>
+      <w:bookmarkStart w:id="67bd453b-2a44-4794-be62-570ec9980ff9" w:name="tenfoldglmtb"/>
       <w:r>
         <w:rPr/>
         <w:t xml:space="preserve">Table </w:t>
@@ -13645,16 +13986,16 @@
         <w:rPr/>
         <w:fldChar w:fldCharType="end" w:dirty="true"/>
       </w:r>
-      <w:bookmarkEnd w:id="5fe95d58-9cb6-4c20-ab6a-301127495e02"/>
+      <w:bookmarkEnd w:id="67bd453b-2a44-4794-be62-570ec9980ff9"/>
       <w:r>
         <w:rPr/>
         <w:t xml:space="preserve">: </w:t>
       </w:r>
-      <w:bookmarkStart w:id="251075b8-ba0e-479e-a84c-fd691c9adea1" w:name="tab:tenfoldglmtb"/>
+      <w:bookmarkStart w:id="2f255f4a-9540-44cb-a483-a85ef3bb6a0d" w:name="tab:tenfoldglmtb"/>
       <w:r>
         <w:t xml:space="preserve">10-fold cross-validated model fitting index for different candidate predictors estimated using GLM with Gaussian distribution and log link with the baseline data</w:t>
       </w:r>
-      <w:bookmarkEnd w:id="251075b8-ba0e-479e-a84c-fd691c9adea1"/>
+      <w:bookmarkEnd w:id="2f255f4a-9540-44cb-a483-a85ef3bb6a0d"/>
     </w:p>
     <w:tbl xmlns:w="http://schemas.openxmlformats.org/wordprocessingml/2006/main" xmlns:r="http://schemas.openxmlformats.org/officeDocument/2006/relationships" xmlns:w14="http://schemas.microsoft.com/office/word/2010/wordml" xmlns:wp="http://schemas.openxmlformats.org/drawingml/2006/wordprocessingDrawing" xmlns:a="http://schemas.openxmlformats.org/drawingml/2006/main" xmlns:pic="http://schemas.openxmlformats.org/drawingml/2006/picture">
       <w:tblPr>
@@ -14347,7 +14688,7 @@
         <w:pStyle w:val="TableCaption"/>
         <w:pStyle w:val="TableCaption"/>
       </w:pPr>
-      <w:bookmarkStart w:id="30068585-c7ee-4321-97d5-c9c4e3f5a670" w:name="coefscovarstype1"/>
+      <w:bookmarkStart w:id="3e3b459e-9e82-415b-a18e-3f561844c411" w:name="coefscovarstype1"/>
       <w:r>
         <w:rPr/>
         <w:t xml:space="preserve">Table </w:t>
@@ -14364,16 +14705,16 @@
         <w:rPr/>
         <w:fldChar w:fldCharType="end" w:dirty="true"/>
       </w:r>
-      <w:bookmarkEnd w:id="30068585-c7ee-4321-97d5-c9c4e3f5a670"/>
+      <w:bookmarkEnd w:id="3e3b459e-9e82-415b-a18e-3f561844c411"/>
       <w:r>
         <w:rPr/>
         <w:t xml:space="preserve">: </w:t>
       </w:r>
-      <w:bookmarkStart w:id="7f8b9481-5792-4278-a30d-1b7f22cc9047" w:name="tab:coefscovarstype1"/>
-      <w:r>
-        <w:t xml:space="preserve">Estimated coefficients from longitudinal TTU models based on individual candidate predictors and SOFAS score using GLM (Gaussian distribution with log link)</w:t>
-      </w:r>
-      <w:bookmarkEnd w:id="7f8b9481-5792-4278-a30d-1b7f22cc9047"/>
+      <w:bookmarkStart w:id="1e02b118-1cb5-4c3b-960e-16c8059bc1e5" w:name="tab:coefscovarstype1"/>
+      <w:r>
+        <w:t xml:space="preserve">Estimated coefficients from longitudinal TTU models based on individual candidate predictors with SOFAS using GLMM (Gaussian distribution and log link)</w:t>
+      </w:r>
+      <w:bookmarkEnd w:id="1e02b118-1cb5-4c3b-960e-16c8059bc1e5"/>
     </w:p>
     <w:tbl xmlns:w="http://schemas.openxmlformats.org/wordprocessingml/2006/main" xmlns:r="http://schemas.openxmlformats.org/officeDocument/2006/relationships" xmlns:w14="http://schemas.microsoft.com/office/word/2010/wordml" xmlns:wp="http://schemas.openxmlformats.org/drawingml/2006/wordprocessingDrawing" xmlns:a="http://schemas.openxmlformats.org/drawingml/2006/main" xmlns:pic="http://schemas.openxmlformats.org/drawingml/2006/picture">
       <w:tblPr>
@@ -17169,7 +17510,7 @@
         <w:pStyle w:val="TableCaption"/>
         <w:pStyle w:val="TableCaption"/>
       </w:pPr>
-      <w:bookmarkStart w:id="600ebadc-1969-488b-a31e-2797f31e7160" w:name="coefscovarstype2"/>
+      <w:bookmarkStart w:id="720dbbc9-932b-4054-a4a1-e41c5a6a04a2" w:name="coefscovarstype2"/>
       <w:r>
         <w:rPr/>
         <w:t xml:space="preserve">Table </w:t>
@@ -17186,16 +17527,16 @@
         <w:rPr/>
         <w:fldChar w:fldCharType="end" w:dirty="true"/>
       </w:r>
-      <w:bookmarkEnd w:id="600ebadc-1969-488b-a31e-2797f31e7160"/>
+      <w:bookmarkEnd w:id="720dbbc9-932b-4054-a4a1-e41c5a6a04a2"/>
       <w:r>
         <w:rPr/>
         <w:t xml:space="preserve">: </w:t>
       </w:r>
-      <w:bookmarkStart w:id="cd27330c-09fb-420f-aace-b960ef54140d" w:name="tab:coefscovarstype2"/>
-      <w:r>
-        <w:t xml:space="preserve">Estimated coefficients from longitudinal TTU models based on candidate predictors and SOFAS score using LLM (with cloglog transformation)</w:t>
-      </w:r>
-      <w:bookmarkEnd w:id="cd27330c-09fb-420f-aace-b960ef54140d"/>
+      <w:bookmarkStart w:id="8bf2c450-69f7-480d-8361-1983cb39b424" w:name="tab:coefscovarstype2"/>
+      <w:r>
+        <w:t xml:space="preserve">Estimated coefficients from longitudinal TTU models based on individual candidate predictors with SOFAS using LLM (complementary log log transformation)</w:t>
+      </w:r>
+      <w:bookmarkEnd w:id="8bf2c450-69f7-480d-8361-1983cb39b424"/>
     </w:p>
     <w:tbl xmlns:w="http://schemas.openxmlformats.org/wordprocessingml/2006/main" xmlns:r="http://schemas.openxmlformats.org/officeDocument/2006/relationships" xmlns:w14="http://schemas.microsoft.com/office/word/2010/wordml" xmlns:wp="http://schemas.openxmlformats.org/drawingml/2006/wordprocessingDrawing" xmlns:a="http://schemas.openxmlformats.org/drawingml/2006/main" xmlns:pic="http://schemas.openxmlformats.org/drawingml/2006/picture">
       <w:tblPr>
@@ -19974,7 +20315,7 @@
                 <w:szCs w:val="22"/>
                 <w:color w:val="000000"/>
               </w:rPr>
-              <w:t xml:space="preserve">Note: The K6 and PHQ9 parameters were first multiplied by 0.01.</w:t>
+              <w:t xml:space="preserve">Note: The K6, PHQ9 and SOFAS parameters were first multiplied by 0.01.</w:t>
             </w:r>
           </w:p>
         </w:tc>
@@ -20050,7 +20391,7 @@
         <w:rPr/>
         <w:t xml:space="preserve">Figure </w:t>
       </w:r>
-      <w:bookmarkStart w:id="0f8b290e-decc-4c11-bb7e-475b88fedb27" w:name="importance"/>
+      <w:bookmarkStart w:id="a636e4f8-318a-40a0-b0a5-690be7b15cfe" w:name="importance"/>
       <w:r xmlns:w="http://schemas.openxmlformats.org/wordprocessingml/2006/main" xmlns:wp="http://schemas.openxmlformats.org/drawingml/2006/wordprocessingDrawing" xmlns:r="http://schemas.openxmlformats.org/officeDocument/2006/relationships" xmlns:w14="http://schemas.microsoft.com/office/word/2010/wordml">
         <w:rPr/>
         <w:fldChar w:fldCharType="begin" w:dirty="true"/>
@@ -20063,7 +20404,7 @@
         <w:rPr/>
         <w:fldChar w:fldCharType="end" w:dirty="true"/>
       </w:r>
-      <w:bookmarkEnd w:id="0f8b290e-decc-4c11-bb7e-475b88fedb27"/>
+      <w:bookmarkEnd w:id="a636e4f8-318a-40a0-b0a5-690be7b15cfe"/>
       <w:r>
         <w:rPr/>
         <w:t xml:space="preserve">: </w:t>
